--- a/SOTA-summary.docx
+++ b/SOTA-summary.docx
@@ -1893,8 +1893,18 @@
           <w:sz w:val="20"/>
           <w:szCs w:val="20"/>
         </w:rPr>
-        <w:t xml:space="preserve"> the optimisation </w:t>
-      </w:r>
+        <w:t xml:space="preserve"> the </w:t>
+      </w:r>
+      <w:bookmarkStart w:id="0" w:name="_GoBack"/>
+      <w:r>
+        <w:rPr>
+          <w:rFonts w:ascii="Times" w:eastAsia="Times New Roman" w:hAnsi="Times" w:cs="Times New Roman"/>
+          <w:sz w:val="20"/>
+          <w:szCs w:val="20"/>
+        </w:rPr>
+        <w:t xml:space="preserve">optimisation </w:t>
+      </w:r>
+      <w:bookmarkEnd w:id="0"/>
       <w:proofErr w:type="spellStart"/>
       <w:r>
         <w:rPr>
@@ -1988,7 +1998,6 @@
           <w:szCs w:val="20"/>
         </w:rPr>
       </w:pPr>
-      <w:bookmarkStart w:id="0" w:name="_GoBack"/>
       <w:proofErr w:type="spellStart"/>
       <w:r>
         <w:rPr>
@@ -3355,7 +3364,6 @@
         <w:t xml:space="preserve"> time</w:t>
       </w:r>
     </w:p>
-    <w:bookmarkEnd w:id="0"/>
     <w:p/>
     <w:p/>
     <w:p/>
@@ -4124,6 +4132,7 @@
       <w:pPr>
         <w:rPr>
           <w:rFonts w:ascii="Times" w:eastAsia="Times New Roman" w:hAnsi="Times" w:cs="Times New Roman"/>
+          <w:color w:val="FF0000"/>
           <w:sz w:val="20"/>
           <w:szCs w:val="20"/>
         </w:rPr>
@@ -4132,6 +4141,7 @@
       <w:r>
         <w:rPr>
           <w:b/>
+          <w:color w:val="FF0000"/>
         </w:rPr>
         <w:t>Paper</w:t>
       </w:r>
@@ -4139,6 +4149,7 @@
       <w:r>
         <w:rPr>
           <w:b/>
+          <w:color w:val="FF0000"/>
         </w:rPr>
         <w:t> </w:t>
       </w:r>
@@ -4146,6 +4157,7 @@
       <w:r>
         <w:rPr>
           <w:b/>
+          <w:color w:val="FF0000"/>
         </w:rPr>
         <w:t>:</w:t>
       </w:r>
@@ -4153,6 +4165,7 @@
         <w:rPr>
           <w:rFonts w:eastAsia="Times New Roman" w:cs="Times New Roman"/>
           <w:b/>
+          <w:color w:val="FF0000"/>
         </w:rPr>
         <w:t xml:space="preserve"> </w:t>
       </w:r>
@@ -4160,6 +4173,7 @@
         <w:rPr>
           <w:rFonts w:ascii="Times" w:eastAsia="Times New Roman" w:hAnsi="Times" w:cs="Times New Roman"/>
           <w:b/>
+          <w:color w:val="FF0000"/>
           <w:sz w:val="20"/>
           <w:szCs w:val="20"/>
         </w:rPr>
@@ -4170,6 +4184,7 @@
         <w:rPr>
           <w:rFonts w:ascii="Times" w:eastAsia="Times New Roman" w:hAnsi="Times" w:cs="Times New Roman"/>
           <w:b/>
+          <w:color w:val="FF0000"/>
           <w:sz w:val="20"/>
           <w:szCs w:val="20"/>
         </w:rPr>
@@ -4181,6 +4196,7 @@
         <w:rPr>
           <w:rFonts w:ascii="Times" w:eastAsia="Times New Roman" w:hAnsi="Times" w:cs="Times New Roman"/>
           <w:b/>
+          <w:color w:val="FF0000"/>
           <w:sz w:val="20"/>
           <w:szCs w:val="20"/>
         </w:rPr>
@@ -4191,6 +4207,7 @@
         <w:rPr>
           <w:rFonts w:ascii="Times" w:eastAsia="Times New Roman" w:hAnsi="Times" w:cs="Times New Roman"/>
           <w:b/>
+          <w:color w:val="FF0000"/>
           <w:sz w:val="20"/>
           <w:szCs w:val="20"/>
         </w:rPr>
@@ -4201,6 +4218,7 @@
         <w:rPr>
           <w:rFonts w:ascii="Times" w:eastAsia="Times New Roman" w:hAnsi="Times" w:cs="Times New Roman"/>
           <w:b/>
+          <w:color w:val="FF0000"/>
           <w:sz w:val="20"/>
           <w:szCs w:val="20"/>
         </w:rPr>
@@ -4211,6 +4229,7 @@
         <w:rPr>
           <w:rFonts w:ascii="Times" w:eastAsia="Times New Roman" w:hAnsi="Times" w:cs="Times New Roman"/>
           <w:b/>
+          <w:color w:val="FF0000"/>
           <w:sz w:val="20"/>
           <w:szCs w:val="20"/>
         </w:rPr>
@@ -4221,6 +4240,7 @@
         <w:rPr>
           <w:rFonts w:ascii="Times" w:eastAsia="Times New Roman" w:hAnsi="Times" w:cs="Times New Roman"/>
           <w:b/>
+          <w:color w:val="FF0000"/>
           <w:sz w:val="20"/>
           <w:szCs w:val="20"/>
         </w:rPr>
@@ -4231,6 +4251,7 @@
         <w:rPr>
           <w:rFonts w:ascii="Times" w:eastAsia="Times New Roman" w:hAnsi="Times" w:cs="Times New Roman"/>
           <w:b/>
+          <w:color w:val="FF0000"/>
           <w:sz w:val="20"/>
           <w:szCs w:val="20"/>
         </w:rPr>
@@ -4241,6 +4262,7 @@
         <w:rPr>
           <w:rFonts w:ascii="Times" w:eastAsia="Times New Roman" w:hAnsi="Times" w:cs="Times New Roman"/>
           <w:b/>
+          <w:color w:val="FF0000"/>
           <w:sz w:val="20"/>
           <w:szCs w:val="20"/>
         </w:rPr>
@@ -4251,6 +4273,7 @@
         <w:rPr>
           <w:rFonts w:ascii="Times" w:eastAsia="Times New Roman" w:hAnsi="Times" w:cs="Times New Roman"/>
           <w:b/>
+          <w:color w:val="FF0000"/>
           <w:sz w:val="20"/>
           <w:szCs w:val="20"/>
         </w:rPr>
@@ -4261,6 +4284,7 @@
         <w:rPr>
           <w:rFonts w:ascii="Times" w:eastAsia="Times New Roman" w:hAnsi="Times" w:cs="Times New Roman"/>
           <w:b/>
+          <w:color w:val="FF0000"/>
           <w:sz w:val="20"/>
           <w:szCs w:val="20"/>
         </w:rPr>
@@ -4271,21 +4295,29 @@
       <w:pPr>
         <w:rPr>
           <w:rFonts w:ascii="Times" w:eastAsia="Times New Roman" w:hAnsi="Times" w:cs="Times New Roman"/>
+          <w:color w:val="FF0000"/>
           <w:sz w:val="20"/>
           <w:szCs w:val="20"/>
         </w:rPr>
       </w:pPr>
       <w:r>
+        <w:rPr>
+          <w:color w:val="FF0000"/>
+        </w:rPr>
         <w:t>Objective </w:t>
       </w:r>
       <w:proofErr w:type="gramStart"/>
       <w:r>
+        <w:rPr>
+          <w:color w:val="FF0000"/>
+        </w:rPr>
         <w:t xml:space="preserve">:  </w:t>
       </w:r>
       <w:proofErr w:type="spellStart"/>
       <w:r>
         <w:rPr>
           <w:rFonts w:ascii="Times" w:eastAsia="Times New Roman" w:hAnsi="Times" w:cs="Times New Roman"/>
+          <w:color w:val="FF0000"/>
           <w:sz w:val="20"/>
           <w:szCs w:val="20"/>
         </w:rPr>
@@ -4296,6 +4328,7 @@
       <w:r>
         <w:rPr>
           <w:rFonts w:ascii="Times" w:eastAsia="Times New Roman" w:hAnsi="Times" w:cs="Times New Roman"/>
+          <w:color w:val="FF0000"/>
           <w:sz w:val="20"/>
           <w:szCs w:val="20"/>
         </w:rPr>
@@ -4305,6 +4338,7 @@
       <w:r>
         <w:rPr>
           <w:rFonts w:ascii="Times" w:eastAsia="Times New Roman" w:hAnsi="Times" w:cs="Times New Roman"/>
+          <w:color w:val="FF0000"/>
           <w:sz w:val="20"/>
           <w:szCs w:val="20"/>
         </w:rPr>
@@ -4314,15 +4348,17 @@
       <w:r>
         <w:rPr>
           <w:rFonts w:ascii="Times" w:eastAsia="Times New Roman" w:hAnsi="Times" w:cs="Times New Roman"/>
-          <w:sz w:val="20"/>
-          <w:szCs w:val="20"/>
-        </w:rPr>
-        <w:t xml:space="preserve"> </w:t>
-      </w:r>
-      <w:proofErr w:type="spellStart"/>
-      <w:r>
-        <w:rPr>
-          <w:rFonts w:ascii="Times" w:eastAsia="Times New Roman" w:hAnsi="Times" w:cs="Times New Roman"/>
+          <w:color w:val="FF0000"/>
+          <w:sz w:val="20"/>
+          <w:szCs w:val="20"/>
+        </w:rPr>
+        <w:t xml:space="preserve"> </w:t>
+      </w:r>
+      <w:proofErr w:type="spellStart"/>
+      <w:r>
+        <w:rPr>
+          <w:rFonts w:ascii="Times" w:eastAsia="Times New Roman" w:hAnsi="Times" w:cs="Times New Roman"/>
+          <w:color w:val="FF0000"/>
           <w:sz w:val="20"/>
           <w:szCs w:val="20"/>
         </w:rPr>
@@ -4332,6 +4368,7 @@
       <w:r>
         <w:rPr>
           <w:rFonts w:ascii="Times" w:eastAsia="Times New Roman" w:hAnsi="Times" w:cs="Times New Roman"/>
+          <w:color w:val="FF0000"/>
           <w:sz w:val="20"/>
           <w:szCs w:val="20"/>
         </w:rPr>
@@ -4341,6 +4378,7 @@
       <w:r>
         <w:rPr>
           <w:rFonts w:ascii="Times" w:eastAsia="Times New Roman" w:hAnsi="Times" w:cs="Times New Roman"/>
+          <w:color w:val="FF0000"/>
           <w:sz w:val="20"/>
           <w:szCs w:val="20"/>
         </w:rPr>
@@ -4350,15 +4388,17 @@
       <w:r>
         <w:rPr>
           <w:rFonts w:ascii="Times" w:eastAsia="Times New Roman" w:hAnsi="Times" w:cs="Times New Roman"/>
-          <w:sz w:val="20"/>
-          <w:szCs w:val="20"/>
-        </w:rPr>
-        <w:t xml:space="preserve"> </w:t>
-      </w:r>
-      <w:proofErr w:type="spellStart"/>
-      <w:r>
-        <w:rPr>
-          <w:rFonts w:ascii="Times" w:eastAsia="Times New Roman" w:hAnsi="Times" w:cs="Times New Roman"/>
+          <w:color w:val="FF0000"/>
+          <w:sz w:val="20"/>
+          <w:szCs w:val="20"/>
+        </w:rPr>
+        <w:t xml:space="preserve"> </w:t>
+      </w:r>
+      <w:proofErr w:type="spellStart"/>
+      <w:r>
+        <w:rPr>
+          <w:rFonts w:ascii="Times" w:eastAsia="Times New Roman" w:hAnsi="Times" w:cs="Times New Roman"/>
+          <w:color w:val="FF0000"/>
           <w:sz w:val="20"/>
           <w:szCs w:val="20"/>
         </w:rPr>
@@ -4368,6 +4408,7 @@
       <w:r>
         <w:rPr>
           <w:rFonts w:ascii="Times" w:eastAsia="Times New Roman" w:hAnsi="Times" w:cs="Times New Roman"/>
+          <w:color w:val="FF0000"/>
           <w:sz w:val="20"/>
           <w:szCs w:val="20"/>
         </w:rPr>
@@ -4377,6 +4418,7 @@
       <w:r>
         <w:rPr>
           <w:rFonts w:ascii="Times" w:eastAsia="Times New Roman" w:hAnsi="Times" w:cs="Times New Roman"/>
+          <w:color w:val="FF0000"/>
           <w:sz w:val="20"/>
           <w:szCs w:val="20"/>
         </w:rPr>
@@ -4386,15 +4428,17 @@
       <w:r>
         <w:rPr>
           <w:rFonts w:ascii="Times" w:eastAsia="Times New Roman" w:hAnsi="Times" w:cs="Times New Roman"/>
-          <w:sz w:val="20"/>
-          <w:szCs w:val="20"/>
-        </w:rPr>
-        <w:t xml:space="preserve"> </w:t>
-      </w:r>
-      <w:proofErr w:type="spellStart"/>
-      <w:r>
-        <w:rPr>
-          <w:rFonts w:ascii="Times" w:eastAsia="Times New Roman" w:hAnsi="Times" w:cs="Times New Roman"/>
+          <w:color w:val="FF0000"/>
+          <w:sz w:val="20"/>
+          <w:szCs w:val="20"/>
+        </w:rPr>
+        <w:t xml:space="preserve"> </w:t>
+      </w:r>
+      <w:proofErr w:type="spellStart"/>
+      <w:r>
+        <w:rPr>
+          <w:rFonts w:ascii="Times" w:eastAsia="Times New Roman" w:hAnsi="Times" w:cs="Times New Roman"/>
+          <w:color w:val="FF0000"/>
           <w:sz w:val="20"/>
           <w:szCs w:val="20"/>
         </w:rPr>
@@ -4404,6 +4448,7 @@
       <w:r>
         <w:rPr>
           <w:rFonts w:ascii="Times" w:eastAsia="Times New Roman" w:hAnsi="Times" w:cs="Times New Roman"/>
+          <w:color w:val="FF0000"/>
           <w:sz w:val="20"/>
           <w:szCs w:val="20"/>
         </w:rPr>
@@ -4413,6 +4458,7 @@
       <w:r>
         <w:rPr>
           <w:rFonts w:ascii="Times" w:eastAsia="Times New Roman" w:hAnsi="Times" w:cs="Times New Roman"/>
+          <w:color w:val="FF0000"/>
           <w:sz w:val="20"/>
           <w:szCs w:val="20"/>
         </w:rPr>
@@ -4422,6 +4468,7 @@
       <w:r>
         <w:rPr>
           <w:rFonts w:ascii="Times" w:eastAsia="Times New Roman" w:hAnsi="Times" w:cs="Times New Roman"/>
+          <w:color w:val="FF0000"/>
           <w:sz w:val="20"/>
           <w:szCs w:val="20"/>
         </w:rPr>
@@ -4431,6 +4478,7 @@
       <w:r>
         <w:rPr>
           <w:rFonts w:ascii="Times" w:eastAsia="Times New Roman" w:hAnsi="Times" w:cs="Times New Roman"/>
+          <w:color w:val="FF0000"/>
           <w:sz w:val="20"/>
           <w:szCs w:val="20"/>
         </w:rPr>
@@ -4440,15 +4488,17 @@
       <w:r>
         <w:rPr>
           <w:rFonts w:ascii="Times" w:eastAsia="Times New Roman" w:hAnsi="Times" w:cs="Times New Roman"/>
-          <w:sz w:val="20"/>
-          <w:szCs w:val="20"/>
-        </w:rPr>
-        <w:t xml:space="preserve"> </w:t>
-      </w:r>
-      <w:proofErr w:type="spellStart"/>
-      <w:r>
-        <w:rPr>
-          <w:rFonts w:ascii="Times" w:eastAsia="Times New Roman" w:hAnsi="Times" w:cs="Times New Roman"/>
+          <w:color w:val="FF0000"/>
+          <w:sz w:val="20"/>
+          <w:szCs w:val="20"/>
+        </w:rPr>
+        <w:t xml:space="preserve"> </w:t>
+      </w:r>
+      <w:proofErr w:type="spellStart"/>
+      <w:r>
+        <w:rPr>
+          <w:rFonts w:ascii="Times" w:eastAsia="Times New Roman" w:hAnsi="Times" w:cs="Times New Roman"/>
+          <w:color w:val="FF0000"/>
           <w:sz w:val="20"/>
           <w:szCs w:val="20"/>
         </w:rPr>
@@ -4458,6 +4508,7 @@
       <w:r>
         <w:rPr>
           <w:rFonts w:ascii="Times" w:eastAsia="Times New Roman" w:hAnsi="Times" w:cs="Times New Roman"/>
+          <w:color w:val="FF0000"/>
           <w:sz w:val="20"/>
           <w:szCs w:val="20"/>
         </w:rPr>
@@ -4467,6 +4518,7 @@
       <w:r>
         <w:rPr>
           <w:rFonts w:ascii="Times" w:eastAsia="Times New Roman" w:hAnsi="Times" w:cs="Times New Roman"/>
+          <w:color w:val="FF0000"/>
           <w:sz w:val="20"/>
           <w:szCs w:val="20"/>
         </w:rPr>
@@ -4476,6 +4528,7 @@
       <w:r>
         <w:rPr>
           <w:rFonts w:ascii="Times" w:eastAsia="Times New Roman" w:hAnsi="Times" w:cs="Times New Roman"/>
+          <w:color w:val="FF0000"/>
           <w:sz w:val="20"/>
           <w:szCs w:val="20"/>
         </w:rPr>
@@ -4485,6 +4538,7 @@
       <w:r>
         <w:rPr>
           <w:rFonts w:ascii="Times" w:eastAsia="Times New Roman" w:hAnsi="Times" w:cs="Times New Roman"/>
+          <w:color w:val="FF0000"/>
           <w:sz w:val="20"/>
           <w:szCs w:val="20"/>
         </w:rPr>
@@ -4494,6 +4548,7 @@
       <w:r>
         <w:rPr>
           <w:rFonts w:ascii="Times" w:eastAsia="Times New Roman" w:hAnsi="Times" w:cs="Times New Roman"/>
+          <w:color w:val="FF0000"/>
           <w:sz w:val="20"/>
           <w:szCs w:val="20"/>
         </w:rPr>
@@ -4503,6 +4558,7 @@
       <w:r>
         <w:rPr>
           <w:rFonts w:ascii="Times" w:eastAsia="Times New Roman" w:hAnsi="Times" w:cs="Times New Roman"/>
+          <w:color w:val="FF0000"/>
           <w:sz w:val="20"/>
           <w:szCs w:val="20"/>
         </w:rPr>
@@ -4512,6 +4568,7 @@
       <w:r>
         <w:rPr>
           <w:rFonts w:ascii="Times" w:eastAsia="Times New Roman" w:hAnsi="Times" w:cs="Times New Roman"/>
+          <w:color w:val="FF0000"/>
           <w:sz w:val="20"/>
           <w:szCs w:val="20"/>
         </w:rPr>
@@ -4521,6 +4578,7 @@
       <w:r>
         <w:rPr>
           <w:rFonts w:ascii="Times" w:eastAsia="Times New Roman" w:hAnsi="Times" w:cs="Times New Roman"/>
+          <w:color w:val="FF0000"/>
           <w:sz w:val="20"/>
           <w:szCs w:val="20"/>
         </w:rPr>
@@ -4532,34 +4590,44 @@
       <w:pPr>
         <w:rPr>
           <w:rFonts w:ascii="Times" w:eastAsia="Times New Roman" w:hAnsi="Times" w:cs="Times New Roman"/>
+          <w:color w:val="FF0000"/>
           <w:sz w:val="20"/>
           <w:szCs w:val="20"/>
         </w:rPr>
       </w:pPr>
       <w:r>
+        <w:rPr>
+          <w:color w:val="FF0000"/>
+        </w:rPr>
         <w:t>Compiler </w:t>
       </w:r>
       <w:proofErr w:type="gramStart"/>
       <w:r>
+        <w:rPr>
+          <w:color w:val="FF0000"/>
+        </w:rPr>
         <w:t>:</w:t>
       </w:r>
       <w:r>
         <w:rPr>
           <w:rFonts w:eastAsia="Times New Roman" w:cs="Times New Roman"/>
-        </w:rPr>
-        <w:t xml:space="preserve"> </w:t>
-      </w:r>
-      <w:r>
-        <w:rPr>
-          <w:rFonts w:ascii="Times" w:eastAsia="Times New Roman" w:hAnsi="Times" w:cs="Times New Roman"/>
-          <w:sz w:val="20"/>
-          <w:szCs w:val="20"/>
-        </w:rPr>
-        <w:t xml:space="preserve"> </w:t>
-      </w:r>
-      <w:r>
-        <w:rPr>
-          <w:rFonts w:ascii="Times" w:eastAsia="Times New Roman" w:hAnsi="Times" w:cs="Times New Roman"/>
+          <w:color w:val="FF0000"/>
+        </w:rPr>
+        <w:t xml:space="preserve"> </w:t>
+      </w:r>
+      <w:r>
+        <w:rPr>
+          <w:rFonts w:ascii="Times" w:eastAsia="Times New Roman" w:hAnsi="Times" w:cs="Times New Roman"/>
+          <w:color w:val="FF0000"/>
+          <w:sz w:val="20"/>
+          <w:szCs w:val="20"/>
+        </w:rPr>
+        <w:t xml:space="preserve"> </w:t>
+      </w:r>
+      <w:r>
+        <w:rPr>
+          <w:rFonts w:ascii="Times" w:eastAsia="Times New Roman" w:hAnsi="Times" w:cs="Times New Roman"/>
+          <w:color w:val="FF0000"/>
           <w:sz w:val="20"/>
           <w:szCs w:val="20"/>
         </w:rPr>
@@ -4571,22 +4639,28 @@
       <w:pPr>
         <w:rPr>
           <w:rFonts w:ascii="Times" w:eastAsia="Times New Roman" w:hAnsi="Times" w:cs="Times New Roman"/>
+          <w:color w:val="FF0000"/>
           <w:sz w:val="20"/>
           <w:szCs w:val="20"/>
         </w:rPr>
       </w:pPr>
       <w:r>
+        <w:rPr>
+          <w:color w:val="FF0000"/>
+        </w:rPr>
         <w:t>CPU :</w:t>
       </w:r>
       <w:r>
         <w:rPr>
           <w:rFonts w:eastAsia="Times New Roman" w:cs="Times New Roman"/>
-        </w:rPr>
-        <w:t xml:space="preserve"> </w:t>
-      </w:r>
-      <w:r>
-        <w:rPr>
-          <w:rFonts w:ascii="Times" w:eastAsia="Times New Roman" w:hAnsi="Times" w:cs="Times New Roman"/>
+          <w:color w:val="FF0000"/>
+        </w:rPr>
+        <w:t xml:space="preserve"> </w:t>
+      </w:r>
+      <w:r>
+        <w:rPr>
+          <w:rFonts w:ascii="Times" w:eastAsia="Times New Roman" w:hAnsi="Times" w:cs="Times New Roman"/>
+          <w:color w:val="FF0000"/>
           <w:sz w:val="20"/>
           <w:szCs w:val="20"/>
         </w:rPr>
@@ -4596,6 +4670,7 @@
       <w:r>
         <w:rPr>
           <w:rFonts w:ascii="Times" w:eastAsia="Times New Roman" w:hAnsi="Times" w:cs="Times New Roman"/>
+          <w:color w:val="FF0000"/>
           <w:sz w:val="20"/>
           <w:szCs w:val="20"/>
         </w:rPr>
@@ -4605,6 +4680,7 @@
       <w:r>
         <w:rPr>
           <w:rFonts w:ascii="Times" w:eastAsia="Times New Roman" w:hAnsi="Times" w:cs="Times New Roman"/>
+          <w:color w:val="FF0000"/>
           <w:sz w:val="20"/>
           <w:szCs w:val="20"/>
         </w:rPr>
@@ -4614,6 +4690,7 @@
       <w:r>
         <w:rPr>
           <w:rFonts w:ascii="Times" w:eastAsia="Times New Roman" w:hAnsi="Times" w:cs="Times New Roman"/>
+          <w:color w:val="FF0000"/>
           <w:sz w:val="20"/>
           <w:szCs w:val="20"/>
         </w:rPr>
@@ -4623,6 +4700,7 @@
       <w:r>
         <w:rPr>
           <w:rFonts w:ascii="Times" w:eastAsia="Times New Roman" w:hAnsi="Times" w:cs="Times New Roman"/>
+          <w:color w:val="FF0000"/>
           <w:sz w:val="20"/>
           <w:szCs w:val="20"/>
         </w:rPr>
@@ -4632,6 +4710,7 @@
       <w:r>
         <w:rPr>
           <w:rFonts w:ascii="Times" w:eastAsia="Times New Roman" w:hAnsi="Times" w:cs="Times New Roman"/>
+          <w:color w:val="FF0000"/>
           <w:sz w:val="20"/>
           <w:szCs w:val="20"/>
         </w:rPr>
@@ -4641,15 +4720,17 @@
       <w:r>
         <w:rPr>
           <w:rFonts w:ascii="Times" w:eastAsia="Times New Roman" w:hAnsi="Times" w:cs="Times New Roman"/>
-          <w:sz w:val="20"/>
-          <w:szCs w:val="20"/>
-        </w:rPr>
-        <w:t xml:space="preserve"> </w:t>
-      </w:r>
-      <w:proofErr w:type="spellStart"/>
-      <w:r>
-        <w:rPr>
-          <w:rFonts w:ascii="Times" w:eastAsia="Times New Roman" w:hAnsi="Times" w:cs="Times New Roman"/>
+          <w:color w:val="FF0000"/>
+          <w:sz w:val="20"/>
+          <w:szCs w:val="20"/>
+        </w:rPr>
+        <w:t xml:space="preserve"> </w:t>
+      </w:r>
+      <w:proofErr w:type="spellStart"/>
+      <w:r>
+        <w:rPr>
+          <w:rFonts w:ascii="Times" w:eastAsia="Times New Roman" w:hAnsi="Times" w:cs="Times New Roman"/>
+          <w:color w:val="FF0000"/>
           <w:sz w:val="20"/>
           <w:szCs w:val="20"/>
         </w:rPr>
@@ -4659,6 +4740,7 @@
       <w:r>
         <w:rPr>
           <w:rFonts w:ascii="Times" w:eastAsia="Times New Roman" w:hAnsi="Times" w:cs="Times New Roman"/>
+          <w:color w:val="FF0000"/>
           <w:sz w:val="20"/>
           <w:szCs w:val="20"/>
         </w:rPr>
@@ -4669,6 +4751,7 @@
       <w:pPr>
         <w:rPr>
           <w:rFonts w:ascii="Times" w:eastAsia="Times New Roman" w:hAnsi="Times" w:cs="Times New Roman"/>
+          <w:color w:val="FF0000"/>
           <w:sz w:val="20"/>
           <w:szCs w:val="20"/>
         </w:rPr>
@@ -4676,6 +4759,7 @@
       <w:r>
         <w:rPr>
           <w:rFonts w:ascii="Times" w:eastAsia="Times New Roman" w:hAnsi="Times" w:cs="Times New Roman"/>
+          <w:color w:val="FF0000"/>
           <w:sz w:val="20"/>
           <w:szCs w:val="20"/>
         </w:rPr>
@@ -4685,6 +4769,7 @@
       <w:r>
         <w:rPr>
           <w:rFonts w:ascii="Times" w:eastAsia="Times New Roman" w:hAnsi="Times" w:cs="Times New Roman"/>
+          <w:color w:val="FF0000"/>
           <w:sz w:val="20"/>
           <w:szCs w:val="20"/>
         </w:rPr>
@@ -4694,6 +4779,7 @@
       <w:r>
         <w:rPr>
           <w:rFonts w:ascii="Times" w:eastAsia="Times New Roman" w:hAnsi="Times" w:cs="Times New Roman"/>
+          <w:color w:val="FF0000"/>
           <w:sz w:val="20"/>
           <w:szCs w:val="20"/>
         </w:rPr>
@@ -4704,6 +4790,7 @@
       <w:pPr>
         <w:rPr>
           <w:rFonts w:ascii="Times" w:eastAsia="Times New Roman" w:hAnsi="Times" w:cs="Times New Roman"/>
+          <w:color w:val="FF0000"/>
           <w:sz w:val="20"/>
           <w:szCs w:val="20"/>
         </w:rPr>
@@ -4711,6 +4798,7 @@
       <w:r>
         <w:rPr>
           <w:rFonts w:ascii="Times" w:eastAsia="Times New Roman" w:hAnsi="Times" w:cs="Times New Roman"/>
+          <w:color w:val="FF0000"/>
           <w:sz w:val="20"/>
           <w:szCs w:val="20"/>
         </w:rPr>
@@ -4720,6 +4808,7 @@
       <w:r>
         <w:rPr>
           <w:rFonts w:ascii="Times" w:eastAsia="Times New Roman" w:hAnsi="Times" w:cs="Times New Roman"/>
+          <w:color w:val="FF0000"/>
           <w:sz w:val="20"/>
           <w:szCs w:val="20"/>
         </w:rPr>
@@ -4729,15 +4818,17 @@
       <w:r>
         <w:rPr>
           <w:rFonts w:ascii="Times" w:eastAsia="Times New Roman" w:hAnsi="Times" w:cs="Times New Roman"/>
-          <w:sz w:val="20"/>
-          <w:szCs w:val="20"/>
-        </w:rPr>
-        <w:t xml:space="preserve"> </w:t>
-      </w:r>
-      <w:proofErr w:type="spellStart"/>
-      <w:r>
-        <w:rPr>
-          <w:rFonts w:ascii="Times" w:eastAsia="Times New Roman" w:hAnsi="Times" w:cs="Times New Roman"/>
+          <w:color w:val="FF0000"/>
+          <w:sz w:val="20"/>
+          <w:szCs w:val="20"/>
+        </w:rPr>
+        <w:t xml:space="preserve"> </w:t>
+      </w:r>
+      <w:proofErr w:type="spellStart"/>
+      <w:r>
+        <w:rPr>
+          <w:rFonts w:ascii="Times" w:eastAsia="Times New Roman" w:hAnsi="Times" w:cs="Times New Roman"/>
+          <w:color w:val="FF0000"/>
           <w:sz w:val="20"/>
           <w:szCs w:val="20"/>
         </w:rPr>
@@ -4747,6 +4838,7 @@
       <w:r>
         <w:rPr>
           <w:rFonts w:ascii="Times" w:eastAsia="Times New Roman" w:hAnsi="Times" w:cs="Times New Roman"/>
+          <w:color w:val="FF0000"/>
           <w:sz w:val="20"/>
           <w:szCs w:val="20"/>
         </w:rPr>
@@ -4757,6 +4849,7 @@
       <w:pPr>
         <w:rPr>
           <w:rFonts w:ascii="Times" w:eastAsia="Times New Roman" w:hAnsi="Times" w:cs="Times New Roman"/>
+          <w:color w:val="FF0000"/>
           <w:sz w:val="20"/>
           <w:szCs w:val="20"/>
         </w:rPr>
@@ -4764,6 +4857,7 @@
       <w:r>
         <w:rPr>
           <w:rFonts w:ascii="Times" w:eastAsia="Times New Roman" w:hAnsi="Times" w:cs="Times New Roman"/>
+          <w:color w:val="FF0000"/>
           <w:sz w:val="20"/>
           <w:szCs w:val="20"/>
         </w:rPr>
@@ -4773,6 +4867,7 @@
       <w:r>
         <w:rPr>
           <w:rFonts w:ascii="Times" w:eastAsia="Times New Roman" w:hAnsi="Times" w:cs="Times New Roman"/>
+          <w:color w:val="FF0000"/>
           <w:sz w:val="20"/>
           <w:szCs w:val="20"/>
         </w:rPr>
@@ -4782,6 +4877,7 @@
       <w:r>
         <w:rPr>
           <w:rFonts w:ascii="Times" w:eastAsia="Times New Roman" w:hAnsi="Times" w:cs="Times New Roman"/>
+          <w:color w:val="FF0000"/>
           <w:sz w:val="20"/>
           <w:szCs w:val="20"/>
         </w:rPr>
@@ -4791,6 +4887,7 @@
       <w:r>
         <w:rPr>
           <w:rFonts w:ascii="Times" w:eastAsia="Times New Roman" w:hAnsi="Times" w:cs="Times New Roman"/>
+          <w:color w:val="FF0000"/>
           <w:sz w:val="20"/>
           <w:szCs w:val="20"/>
         </w:rPr>
@@ -4800,15 +4897,17 @@
       <w:r>
         <w:rPr>
           <w:rFonts w:ascii="Times" w:eastAsia="Times New Roman" w:hAnsi="Times" w:cs="Times New Roman"/>
-          <w:sz w:val="20"/>
-          <w:szCs w:val="20"/>
-        </w:rPr>
-        <w:t xml:space="preserve"> </w:t>
-      </w:r>
-      <w:proofErr w:type="spellStart"/>
-      <w:r>
-        <w:rPr>
-          <w:rFonts w:ascii="Times" w:eastAsia="Times New Roman" w:hAnsi="Times" w:cs="Times New Roman"/>
+          <w:color w:val="FF0000"/>
+          <w:sz w:val="20"/>
+          <w:szCs w:val="20"/>
+        </w:rPr>
+        <w:t xml:space="preserve"> </w:t>
+      </w:r>
+      <w:proofErr w:type="spellStart"/>
+      <w:r>
+        <w:rPr>
+          <w:rFonts w:ascii="Times" w:eastAsia="Times New Roman" w:hAnsi="Times" w:cs="Times New Roman"/>
+          <w:color w:val="FF0000"/>
           <w:sz w:val="20"/>
           <w:szCs w:val="20"/>
         </w:rPr>
@@ -4818,6 +4917,7 @@
       <w:r>
         <w:rPr>
           <w:rFonts w:ascii="Times" w:eastAsia="Times New Roman" w:hAnsi="Times" w:cs="Times New Roman"/>
+          <w:color w:val="FF0000"/>
           <w:sz w:val="20"/>
           <w:szCs w:val="20"/>
         </w:rPr>
@@ -4828,41 +4928,59 @@
       <w:pPr>
         <w:rPr>
           <w:rFonts w:ascii="Times" w:eastAsia="Times New Roman" w:hAnsi="Times" w:cs="Times New Roman"/>
+          <w:color w:val="FF0000"/>
           <w:sz w:val="20"/>
           <w:szCs w:val="20"/>
         </w:rPr>
       </w:pPr>
       <w:proofErr w:type="spellStart"/>
       <w:r>
+        <w:rPr>
+          <w:color w:val="FF0000"/>
+        </w:rPr>
         <w:t>Method</w:t>
       </w:r>
       <w:proofErr w:type="spellEnd"/>
       <w:r>
+        <w:rPr>
+          <w:color w:val="FF0000"/>
+        </w:rPr>
         <w:t>/</w:t>
       </w:r>
       <w:proofErr w:type="spellStart"/>
       <w:r>
+        <w:rPr>
+          <w:color w:val="FF0000"/>
+        </w:rPr>
         <w:t>algorithm</w:t>
       </w:r>
       <w:proofErr w:type="spellEnd"/>
       <w:r>
+        <w:rPr>
+          <w:color w:val="FF0000"/>
+        </w:rPr>
         <w:t> </w:t>
       </w:r>
       <w:proofErr w:type="gramStart"/>
       <w:r>
+        <w:rPr>
+          <w:color w:val="FF0000"/>
+        </w:rPr>
         <w:t xml:space="preserve">: </w:t>
       </w:r>
       <w:r>
         <w:rPr>
           <w:rFonts w:ascii="Times" w:eastAsia="Times New Roman" w:hAnsi="Times" w:cs="Times New Roman"/>
-          <w:sz w:val="20"/>
-          <w:szCs w:val="20"/>
-        </w:rPr>
-        <w:t xml:space="preserve"> </w:t>
-      </w:r>
-      <w:r>
-        <w:rPr>
-          <w:rFonts w:ascii="Times" w:eastAsia="Times New Roman" w:hAnsi="Times" w:cs="Times New Roman"/>
+          <w:color w:val="FF0000"/>
+          <w:sz w:val="20"/>
+          <w:szCs w:val="20"/>
+        </w:rPr>
+        <w:t xml:space="preserve"> </w:t>
+      </w:r>
+      <w:r>
+        <w:rPr>
+          <w:rFonts w:ascii="Times" w:eastAsia="Times New Roman" w:hAnsi="Times" w:cs="Times New Roman"/>
+          <w:color w:val="FF0000"/>
           <w:sz w:val="20"/>
           <w:szCs w:val="20"/>
         </w:rPr>
@@ -4872,6 +4990,7 @@
       <w:r>
         <w:rPr>
           <w:rFonts w:ascii="Times" w:eastAsia="Times New Roman" w:hAnsi="Times" w:cs="Times New Roman"/>
+          <w:color w:val="FF0000"/>
           <w:sz w:val="20"/>
           <w:szCs w:val="20"/>
         </w:rPr>
@@ -4881,6 +5000,7 @@
       <w:r>
         <w:rPr>
           <w:rFonts w:ascii="Times" w:eastAsia="Times New Roman" w:hAnsi="Times" w:cs="Times New Roman"/>
+          <w:color w:val="FF0000"/>
           <w:sz w:val="20"/>
           <w:szCs w:val="20"/>
         </w:rPr>
@@ -4890,15 +5010,17 @@
       <w:r>
         <w:rPr>
           <w:rFonts w:ascii="Times" w:eastAsia="Times New Roman" w:hAnsi="Times" w:cs="Times New Roman"/>
-          <w:sz w:val="20"/>
-          <w:szCs w:val="20"/>
-        </w:rPr>
-        <w:t xml:space="preserve"> </w:t>
-      </w:r>
-      <w:proofErr w:type="spellStart"/>
-      <w:r>
-        <w:rPr>
-          <w:rFonts w:ascii="Times" w:eastAsia="Times New Roman" w:hAnsi="Times" w:cs="Times New Roman"/>
+          <w:color w:val="FF0000"/>
+          <w:sz w:val="20"/>
+          <w:szCs w:val="20"/>
+        </w:rPr>
+        <w:t xml:space="preserve"> </w:t>
+      </w:r>
+      <w:proofErr w:type="spellStart"/>
+      <w:r>
+        <w:rPr>
+          <w:rFonts w:ascii="Times" w:eastAsia="Times New Roman" w:hAnsi="Times" w:cs="Times New Roman"/>
+          <w:color w:val="FF0000"/>
           <w:sz w:val="20"/>
           <w:szCs w:val="20"/>
         </w:rPr>
@@ -4908,15 +5030,17 @@
       <w:r>
         <w:rPr>
           <w:rFonts w:ascii="Times" w:eastAsia="Times New Roman" w:hAnsi="Times" w:cs="Times New Roman"/>
-          <w:sz w:val="20"/>
-          <w:szCs w:val="20"/>
-        </w:rPr>
-        <w:t xml:space="preserve"> </w:t>
-      </w:r>
-      <w:proofErr w:type="spellStart"/>
-      <w:r>
-        <w:rPr>
-          <w:rFonts w:ascii="Times" w:eastAsia="Times New Roman" w:hAnsi="Times" w:cs="Times New Roman"/>
+          <w:color w:val="FF0000"/>
+          <w:sz w:val="20"/>
+          <w:szCs w:val="20"/>
+        </w:rPr>
+        <w:t xml:space="preserve"> </w:t>
+      </w:r>
+      <w:proofErr w:type="spellStart"/>
+      <w:r>
+        <w:rPr>
+          <w:rFonts w:ascii="Times" w:eastAsia="Times New Roman" w:hAnsi="Times" w:cs="Times New Roman"/>
+          <w:color w:val="FF0000"/>
           <w:sz w:val="20"/>
           <w:szCs w:val="20"/>
         </w:rPr>
@@ -4926,6 +5050,7 @@
       <w:r>
         <w:rPr>
           <w:rFonts w:ascii="Times" w:eastAsia="Times New Roman" w:hAnsi="Times" w:cs="Times New Roman"/>
+          <w:color w:val="FF0000"/>
           <w:sz w:val="20"/>
           <w:szCs w:val="20"/>
         </w:rPr>
@@ -4935,6 +5060,7 @@
       <w:r>
         <w:rPr>
           <w:rFonts w:ascii="Times" w:eastAsia="Times New Roman" w:hAnsi="Times" w:cs="Times New Roman"/>
+          <w:color w:val="FF0000"/>
           <w:sz w:val="20"/>
           <w:szCs w:val="20"/>
         </w:rPr>
@@ -4944,6 +5070,7 @@
       <w:r>
         <w:rPr>
           <w:rFonts w:ascii="Times" w:eastAsia="Times New Roman" w:hAnsi="Times" w:cs="Times New Roman"/>
+          <w:color w:val="FF0000"/>
           <w:sz w:val="20"/>
           <w:szCs w:val="20"/>
         </w:rPr>
@@ -4953,6 +5080,7 @@
       <w:r>
         <w:rPr>
           <w:rFonts w:ascii="Times" w:eastAsia="Times New Roman" w:hAnsi="Times" w:cs="Times New Roman"/>
+          <w:color w:val="FF0000"/>
           <w:sz w:val="20"/>
           <w:szCs w:val="20"/>
         </w:rPr>
@@ -4962,6 +5090,7 @@
       <w:r>
         <w:rPr>
           <w:rFonts w:ascii="Times" w:eastAsia="Times New Roman" w:hAnsi="Times" w:cs="Times New Roman"/>
+          <w:color w:val="FF0000"/>
           <w:sz w:val="20"/>
           <w:szCs w:val="20"/>
         </w:rPr>
@@ -4971,6 +5100,7 @@
       <w:r>
         <w:rPr>
           <w:rFonts w:ascii="Times" w:eastAsia="Times New Roman" w:hAnsi="Times" w:cs="Times New Roman"/>
+          <w:color w:val="FF0000"/>
           <w:sz w:val="20"/>
           <w:szCs w:val="20"/>
         </w:rPr>
@@ -4980,6 +5110,7 @@
       <w:r>
         <w:rPr>
           <w:rFonts w:ascii="Times" w:eastAsia="Times New Roman" w:hAnsi="Times" w:cs="Times New Roman"/>
+          <w:color w:val="FF0000"/>
           <w:sz w:val="20"/>
           <w:szCs w:val="20"/>
         </w:rPr>
@@ -4989,6 +5120,7 @@
       <w:r>
         <w:rPr>
           <w:rFonts w:ascii="Times" w:eastAsia="Times New Roman" w:hAnsi="Times" w:cs="Times New Roman"/>
+          <w:color w:val="FF0000"/>
           <w:sz w:val="20"/>
           <w:szCs w:val="20"/>
         </w:rPr>
@@ -4998,6 +5130,7 @@
       <w:r>
         <w:rPr>
           <w:rFonts w:ascii="Times" w:eastAsia="Times New Roman" w:hAnsi="Times" w:cs="Times New Roman"/>
+          <w:color w:val="FF0000"/>
           <w:sz w:val="20"/>
           <w:szCs w:val="20"/>
         </w:rPr>
@@ -5007,6 +5140,7 @@
       <w:r>
         <w:rPr>
           <w:rFonts w:ascii="Times" w:eastAsia="Times New Roman" w:hAnsi="Times" w:cs="Times New Roman"/>
+          <w:color w:val="FF0000"/>
           <w:sz w:val="20"/>
           <w:szCs w:val="20"/>
         </w:rPr>
@@ -5016,6 +5150,7 @@
       <w:r>
         <w:rPr>
           <w:rFonts w:ascii="Times" w:eastAsia="Times New Roman" w:hAnsi="Times" w:cs="Times New Roman"/>
+          <w:color w:val="FF0000"/>
           <w:sz w:val="20"/>
           <w:szCs w:val="20"/>
         </w:rPr>
@@ -5026,6 +5161,7 @@
       <w:r>
         <w:rPr>
           <w:rFonts w:ascii="Times" w:eastAsia="Times New Roman" w:hAnsi="Times" w:cs="Times New Roman"/>
+          <w:color w:val="FF0000"/>
           <w:sz w:val="20"/>
           <w:szCs w:val="20"/>
         </w:rPr>
@@ -5036,6 +5172,7 @@
       <w:r>
         <w:rPr>
           <w:rFonts w:ascii="Times" w:eastAsia="Times New Roman" w:hAnsi="Times" w:cs="Times New Roman"/>
+          <w:color w:val="FF0000"/>
           <w:sz w:val="20"/>
           <w:szCs w:val="20"/>
         </w:rPr>
@@ -5045,6 +5182,7 @@
       <w:r>
         <w:rPr>
           <w:rFonts w:ascii="Times" w:eastAsia="Times New Roman" w:hAnsi="Times" w:cs="Times New Roman"/>
+          <w:color w:val="FF0000"/>
           <w:sz w:val="20"/>
           <w:szCs w:val="20"/>
         </w:rPr>
@@ -5054,6 +5192,7 @@
       <w:r>
         <w:rPr>
           <w:rFonts w:ascii="Times" w:eastAsia="Times New Roman" w:hAnsi="Times" w:cs="Times New Roman"/>
+          <w:color w:val="FF0000"/>
           <w:sz w:val="20"/>
           <w:szCs w:val="20"/>
         </w:rPr>
@@ -5063,6 +5202,7 @@
       <w:r>
         <w:rPr>
           <w:rFonts w:ascii="Times" w:eastAsia="Times New Roman" w:hAnsi="Times" w:cs="Times New Roman"/>
+          <w:color w:val="FF0000"/>
           <w:sz w:val="20"/>
           <w:szCs w:val="20"/>
         </w:rPr>
@@ -5072,6 +5212,7 @@
       <w:r>
         <w:rPr>
           <w:rFonts w:ascii="Times" w:eastAsia="Times New Roman" w:hAnsi="Times" w:cs="Times New Roman"/>
+          <w:color w:val="FF0000"/>
           <w:sz w:val="20"/>
           <w:szCs w:val="20"/>
         </w:rPr>
@@ -5081,6 +5222,7 @@
       <w:r>
         <w:rPr>
           <w:rFonts w:ascii="Times" w:eastAsia="Times New Roman" w:hAnsi="Times" w:cs="Times New Roman"/>
+          <w:color w:val="FF0000"/>
           <w:sz w:val="20"/>
           <w:szCs w:val="20"/>
         </w:rPr>
@@ -5090,6 +5232,7 @@
       <w:r>
         <w:rPr>
           <w:rFonts w:ascii="Times" w:eastAsia="Times New Roman" w:hAnsi="Times" w:cs="Times New Roman"/>
+          <w:color w:val="FF0000"/>
           <w:sz w:val="20"/>
           <w:szCs w:val="20"/>
         </w:rPr>
@@ -5099,6 +5242,7 @@
       <w:r>
         <w:rPr>
           <w:rFonts w:ascii="Times" w:eastAsia="Times New Roman" w:hAnsi="Times" w:cs="Times New Roman"/>
+          <w:color w:val="FF0000"/>
           <w:sz w:val="20"/>
           <w:szCs w:val="20"/>
         </w:rPr>
@@ -5108,6 +5252,7 @@
       <w:r>
         <w:rPr>
           <w:rFonts w:ascii="Times" w:eastAsia="Times New Roman" w:hAnsi="Times" w:cs="Times New Roman"/>
+          <w:color w:val="FF0000"/>
           <w:sz w:val="20"/>
           <w:szCs w:val="20"/>
         </w:rPr>
@@ -5117,6 +5262,7 @@
       <w:r>
         <w:rPr>
           <w:rFonts w:ascii="Times" w:eastAsia="Times New Roman" w:hAnsi="Times" w:cs="Times New Roman"/>
+          <w:color w:val="FF0000"/>
           <w:sz w:val="20"/>
           <w:szCs w:val="20"/>
         </w:rPr>
@@ -5126,6 +5272,7 @@
       <w:r>
         <w:rPr>
           <w:rFonts w:ascii="Times" w:eastAsia="Times New Roman" w:hAnsi="Times" w:cs="Times New Roman"/>
+          <w:color w:val="FF0000"/>
           <w:sz w:val="20"/>
           <w:szCs w:val="20"/>
         </w:rPr>
@@ -5135,6 +5282,7 @@
       <w:r>
         <w:rPr>
           <w:rFonts w:ascii="Times" w:eastAsia="Times New Roman" w:hAnsi="Times" w:cs="Times New Roman"/>
+          <w:color w:val="FF0000"/>
           <w:sz w:val="20"/>
           <w:szCs w:val="20"/>
         </w:rPr>
@@ -5144,6 +5292,7 @@
       <w:r>
         <w:rPr>
           <w:rFonts w:ascii="Times" w:eastAsia="Times New Roman" w:hAnsi="Times" w:cs="Times New Roman"/>
+          <w:color w:val="FF0000"/>
           <w:sz w:val="20"/>
           <w:szCs w:val="20"/>
         </w:rPr>
@@ -5153,6 +5302,7 @@
       <w:r>
         <w:rPr>
           <w:rFonts w:ascii="Times" w:eastAsia="Times New Roman" w:hAnsi="Times" w:cs="Times New Roman"/>
+          <w:color w:val="FF0000"/>
           <w:sz w:val="20"/>
           <w:szCs w:val="20"/>
         </w:rPr>
@@ -5162,6 +5312,7 @@
       <w:r>
         <w:rPr>
           <w:rFonts w:ascii="Times" w:eastAsia="Times New Roman" w:hAnsi="Times" w:cs="Times New Roman"/>
+          <w:color w:val="FF0000"/>
           <w:sz w:val="20"/>
           <w:szCs w:val="20"/>
         </w:rPr>
@@ -5171,6 +5322,7 @@
       <w:r>
         <w:rPr>
           <w:rFonts w:ascii="Times" w:eastAsia="Times New Roman" w:hAnsi="Times" w:cs="Times New Roman"/>
+          <w:color w:val="FF0000"/>
           <w:sz w:val="20"/>
           <w:szCs w:val="20"/>
         </w:rPr>
@@ -5180,15 +5332,17 @@
       <w:r>
         <w:rPr>
           <w:rFonts w:ascii="Times" w:eastAsia="Times New Roman" w:hAnsi="Times" w:cs="Times New Roman"/>
-          <w:sz w:val="20"/>
-          <w:szCs w:val="20"/>
-        </w:rPr>
-        <w:t xml:space="preserve"> </w:t>
-      </w:r>
-      <w:proofErr w:type="spellStart"/>
-      <w:r>
-        <w:rPr>
-          <w:rFonts w:ascii="Times" w:eastAsia="Times New Roman" w:hAnsi="Times" w:cs="Times New Roman"/>
+          <w:color w:val="FF0000"/>
+          <w:sz w:val="20"/>
+          <w:szCs w:val="20"/>
+        </w:rPr>
+        <w:t xml:space="preserve"> </w:t>
+      </w:r>
+      <w:proofErr w:type="spellStart"/>
+      <w:r>
+        <w:rPr>
+          <w:rFonts w:ascii="Times" w:eastAsia="Times New Roman" w:hAnsi="Times" w:cs="Times New Roman"/>
+          <w:color w:val="FF0000"/>
           <w:sz w:val="20"/>
           <w:szCs w:val="20"/>
         </w:rPr>
@@ -5198,6 +5352,7 @@
       <w:r>
         <w:rPr>
           <w:rFonts w:ascii="Times" w:eastAsia="Times New Roman" w:hAnsi="Times" w:cs="Times New Roman"/>
+          <w:color w:val="FF0000"/>
           <w:sz w:val="20"/>
           <w:szCs w:val="20"/>
         </w:rPr>
@@ -5207,6 +5362,7 @@
       <w:r>
         <w:rPr>
           <w:rFonts w:ascii="Times" w:eastAsia="Times New Roman" w:hAnsi="Times" w:cs="Times New Roman"/>
+          <w:color w:val="FF0000"/>
           <w:sz w:val="20"/>
           <w:szCs w:val="20"/>
         </w:rPr>
@@ -5216,6 +5372,7 @@
       <w:r>
         <w:rPr>
           <w:rFonts w:ascii="Times" w:eastAsia="Times New Roman" w:hAnsi="Times" w:cs="Times New Roman"/>
+          <w:color w:val="FF0000"/>
           <w:sz w:val="20"/>
           <w:szCs w:val="20"/>
         </w:rPr>
@@ -5225,6 +5382,7 @@
       <w:r>
         <w:rPr>
           <w:rFonts w:ascii="Times" w:eastAsia="Times New Roman" w:hAnsi="Times" w:cs="Times New Roman"/>
+          <w:color w:val="FF0000"/>
           <w:sz w:val="20"/>
           <w:szCs w:val="20"/>
         </w:rPr>
@@ -5234,6 +5392,7 @@
       <w:r>
         <w:rPr>
           <w:rFonts w:ascii="Times" w:eastAsia="Times New Roman" w:hAnsi="Times" w:cs="Times New Roman"/>
+          <w:color w:val="FF0000"/>
           <w:sz w:val="20"/>
           <w:szCs w:val="20"/>
         </w:rPr>
@@ -5243,6 +5402,7 @@
       <w:r>
         <w:rPr>
           <w:rFonts w:ascii="Times" w:eastAsia="Times New Roman" w:hAnsi="Times" w:cs="Times New Roman"/>
+          <w:color w:val="FF0000"/>
           <w:sz w:val="20"/>
           <w:szCs w:val="20"/>
         </w:rPr>
@@ -5252,6 +5412,7 @@
       <w:r>
         <w:rPr>
           <w:rFonts w:ascii="Times" w:eastAsia="Times New Roman" w:hAnsi="Times" w:cs="Times New Roman"/>
+          <w:color w:val="FF0000"/>
           <w:sz w:val="20"/>
           <w:szCs w:val="20"/>
         </w:rPr>
@@ -5261,6 +5422,7 @@
       <w:r>
         <w:rPr>
           <w:rFonts w:ascii="Times" w:eastAsia="Times New Roman" w:hAnsi="Times" w:cs="Times New Roman"/>
+          <w:color w:val="FF0000"/>
           <w:sz w:val="20"/>
           <w:szCs w:val="20"/>
         </w:rPr>
@@ -5270,6 +5432,7 @@
       <w:r>
         <w:rPr>
           <w:rFonts w:ascii="Times" w:eastAsia="Times New Roman" w:hAnsi="Times" w:cs="Times New Roman"/>
+          <w:color w:val="FF0000"/>
           <w:sz w:val="20"/>
           <w:szCs w:val="20"/>
         </w:rPr>
@@ -5279,6 +5442,7 @@
       <w:r>
         <w:rPr>
           <w:rFonts w:ascii="Times" w:eastAsia="Times New Roman" w:hAnsi="Times" w:cs="Times New Roman"/>
+          <w:color w:val="FF0000"/>
           <w:sz w:val="20"/>
           <w:szCs w:val="20"/>
         </w:rPr>
@@ -5288,6 +5452,7 @@
       <w:r>
         <w:rPr>
           <w:rFonts w:ascii="Times" w:eastAsia="Times New Roman" w:hAnsi="Times" w:cs="Times New Roman"/>
+          <w:color w:val="FF0000"/>
           <w:sz w:val="20"/>
           <w:szCs w:val="20"/>
         </w:rPr>
@@ -5297,6 +5462,7 @@
       <w:r>
         <w:rPr>
           <w:rFonts w:ascii="Times" w:eastAsia="Times New Roman" w:hAnsi="Times" w:cs="Times New Roman"/>
+          <w:color w:val="FF0000"/>
           <w:sz w:val="20"/>
           <w:szCs w:val="20"/>
         </w:rPr>
@@ -5306,15 +5472,17 @@
       <w:r>
         <w:rPr>
           <w:rFonts w:ascii="Times" w:eastAsia="Times New Roman" w:hAnsi="Times" w:cs="Times New Roman"/>
-          <w:sz w:val="20"/>
-          <w:szCs w:val="20"/>
-        </w:rPr>
-        <w:t xml:space="preserve"> </w:t>
-      </w:r>
-      <w:proofErr w:type="spellStart"/>
-      <w:r>
-        <w:rPr>
-          <w:rFonts w:ascii="Times" w:eastAsia="Times New Roman" w:hAnsi="Times" w:cs="Times New Roman"/>
+          <w:color w:val="FF0000"/>
+          <w:sz w:val="20"/>
+          <w:szCs w:val="20"/>
+        </w:rPr>
+        <w:t xml:space="preserve"> </w:t>
+      </w:r>
+      <w:proofErr w:type="spellStart"/>
+      <w:r>
+        <w:rPr>
+          <w:rFonts w:ascii="Times" w:eastAsia="Times New Roman" w:hAnsi="Times" w:cs="Times New Roman"/>
+          <w:color w:val="FF0000"/>
           <w:sz w:val="20"/>
           <w:szCs w:val="20"/>
         </w:rPr>
@@ -5324,6 +5492,7 @@
       <w:r>
         <w:rPr>
           <w:rFonts w:ascii="Times" w:eastAsia="Times New Roman" w:hAnsi="Times" w:cs="Times New Roman"/>
+          <w:color w:val="FF0000"/>
           <w:sz w:val="20"/>
           <w:szCs w:val="20"/>
         </w:rPr>
@@ -5334,29 +5503,38 @@
       <w:pPr>
         <w:rPr>
           <w:rFonts w:ascii="Times" w:eastAsia="Times New Roman" w:hAnsi="Times" w:cs="Times New Roman"/>
+          <w:color w:val="FF0000"/>
           <w:sz w:val="20"/>
           <w:szCs w:val="20"/>
         </w:rPr>
       </w:pPr>
       <w:r>
+        <w:rPr>
+          <w:color w:val="FF0000"/>
+        </w:rPr>
         <w:t>Benchmarks/programs </w:t>
       </w:r>
       <w:proofErr w:type="gramStart"/>
       <w:r>
+        <w:rPr>
+          <w:color w:val="FF0000"/>
+        </w:rPr>
         <w:t xml:space="preserve">: </w:t>
       </w:r>
       <w:r>
         <w:rPr>
           <w:rFonts w:ascii="Times" w:eastAsia="Times New Roman" w:hAnsi="Times" w:cs="Times New Roman"/>
-          <w:sz w:val="20"/>
-          <w:szCs w:val="20"/>
-        </w:rPr>
-        <w:t xml:space="preserve"> </w:t>
-      </w:r>
-      <w:proofErr w:type="spellStart"/>
-      <w:r>
-        <w:rPr>
-          <w:rFonts w:ascii="Times" w:eastAsia="Times New Roman" w:hAnsi="Times" w:cs="Times New Roman"/>
+          <w:color w:val="FF0000"/>
+          <w:sz w:val="20"/>
+          <w:szCs w:val="20"/>
+        </w:rPr>
+        <w:t xml:space="preserve"> </w:t>
+      </w:r>
+      <w:proofErr w:type="spellStart"/>
+      <w:r>
+        <w:rPr>
+          <w:rFonts w:ascii="Times" w:eastAsia="Times New Roman" w:hAnsi="Times" w:cs="Times New Roman"/>
+          <w:color w:val="FF0000"/>
           <w:sz w:val="20"/>
           <w:szCs w:val="20"/>
         </w:rPr>
@@ -5367,6 +5545,7 @@
       <w:r>
         <w:rPr>
           <w:rFonts w:ascii="Times" w:eastAsia="Times New Roman" w:hAnsi="Times" w:cs="Times New Roman"/>
+          <w:color w:val="FF0000"/>
           <w:sz w:val="20"/>
           <w:szCs w:val="20"/>
         </w:rPr>
@@ -5376,6 +5555,7 @@
       <w:r>
         <w:rPr>
           <w:rFonts w:ascii="Times" w:eastAsia="Times New Roman" w:hAnsi="Times" w:cs="Times New Roman"/>
+          <w:color w:val="FF0000"/>
           <w:sz w:val="20"/>
           <w:szCs w:val="20"/>
         </w:rPr>
@@ -5385,6 +5565,7 @@
       <w:r>
         <w:rPr>
           <w:rFonts w:ascii="Times" w:eastAsia="Times New Roman" w:hAnsi="Times" w:cs="Times New Roman"/>
+          <w:color w:val="FF0000"/>
           <w:sz w:val="20"/>
           <w:szCs w:val="20"/>
         </w:rPr>
@@ -5395,83 +5576,103 @@
       <w:pPr>
         <w:rPr>
           <w:rFonts w:ascii="Times" w:eastAsia="Times New Roman" w:hAnsi="Times" w:cs="Times New Roman"/>
+          <w:color w:val="FF0000"/>
           <w:sz w:val="20"/>
           <w:szCs w:val="20"/>
         </w:rPr>
       </w:pPr>
       <w:proofErr w:type="spellStart"/>
       <w:r>
+        <w:rPr>
+          <w:color w:val="FF0000"/>
+        </w:rPr>
         <w:t>Optimizations</w:t>
       </w:r>
       <w:proofErr w:type="spellEnd"/>
       <w:r>
+        <w:rPr>
+          <w:color w:val="FF0000"/>
+        </w:rPr>
         <w:t> </w:t>
       </w:r>
       <w:proofErr w:type="gramStart"/>
       <w:r>
+        <w:rPr>
+          <w:color w:val="FF0000"/>
+        </w:rPr>
         <w:t>:</w:t>
       </w:r>
       <w:r>
         <w:rPr>
           <w:rFonts w:eastAsia="Times New Roman" w:cs="Times New Roman"/>
-        </w:rPr>
-        <w:t xml:space="preserve"> </w:t>
+          <w:color w:val="FF0000"/>
+        </w:rPr>
+        <w:t xml:space="preserve">  </w:t>
       </w:r>
       <w:r>
         <w:rPr>
           <w:rFonts w:eastAsia="Times New Roman" w:cs="Times New Roman"/>
-        </w:rPr>
-        <w:t xml:space="preserve"> </w:t>
-      </w:r>
+          <w:color w:val="FF0000"/>
+        </w:rPr>
+        <w:t>100</w:t>
+      </w:r>
+      <w:proofErr w:type="gramEnd"/>
       <w:r>
         <w:rPr>
           <w:rFonts w:eastAsia="Times New Roman" w:cs="Times New Roman"/>
-        </w:rPr>
-        <w:t>100</w:t>
-      </w:r>
-      <w:proofErr w:type="gramEnd"/>
-      <w:r>
-        <w:rPr>
-          <w:rFonts w:eastAsia="Times New Roman" w:cs="Times New Roman"/>
-        </w:rPr>
-        <w:t xml:space="preserve"> flags</w:t>
-      </w:r>
-      <w:r>
-        <w:rPr>
-          <w:rFonts w:eastAsia="Times New Roman" w:cs="Times New Roman"/>
-        </w:rPr>
-        <w:t xml:space="preserve"> in O1 –O3</w:t>
+          <w:color w:val="FF0000"/>
+        </w:rPr>
+        <w:t xml:space="preserve"> flags in O1 –O3</w:t>
       </w:r>
     </w:p>
     <w:p>
       <w:pPr>
         <w:rPr>
           <w:rFonts w:ascii="Times" w:eastAsia="Times New Roman" w:hAnsi="Times" w:cs="Times New Roman"/>
+          <w:color w:val="FF0000"/>
           <w:sz w:val="20"/>
           <w:szCs w:val="20"/>
         </w:rPr>
       </w:pPr>
       <w:proofErr w:type="spellStart"/>
       <w:r>
+        <w:rPr>
+          <w:color w:val="FF0000"/>
+        </w:rPr>
         <w:t>Comparison</w:t>
       </w:r>
       <w:proofErr w:type="spellEnd"/>
       <w:r>
+        <w:rPr>
+          <w:color w:val="FF0000"/>
+        </w:rPr>
         <w:t> :</w:t>
       </w:r>
       <w:r>
+        <w:rPr>
+          <w:color w:val="FF0000"/>
+        </w:rPr>
         <w:t xml:space="preserve"> over O3 and </w:t>
       </w:r>
       <w:proofErr w:type="spellStart"/>
       <w:r>
+        <w:rPr>
+          <w:color w:val="FF0000"/>
+        </w:rPr>
         <w:t>random</w:t>
       </w:r>
       <w:proofErr w:type="spellEnd"/>
       <w:r>
-        <w:t xml:space="preserve"> </w:t>
-      </w:r>
-      <w:proofErr w:type="spellStart"/>
-      <w:r>
+        <w:rPr>
+          <w:color w:val="FF0000"/>
+        </w:rPr>
+        <w:t xml:space="preserve"> </w:t>
+      </w:r>
+      <w:proofErr w:type="spellStart"/>
+      <w:r>
+        <w:rPr>
+          <w:color w:val="FF0000"/>
+        </w:rPr>
         <w:t>search</w:t>
       </w:r>
       <w:proofErr w:type="spellEnd"/>
@@ -5480,45 +5681,71 @@
       <w:pPr>
         <w:rPr>
           <w:rFonts w:ascii="Times" w:eastAsia="Times New Roman" w:hAnsi="Times" w:cs="Times New Roman"/>
+          <w:color w:val="FF0000"/>
           <w:sz w:val="20"/>
           <w:szCs w:val="20"/>
         </w:rPr>
       </w:pPr>
       <w:proofErr w:type="spellStart"/>
       <w:r>
+        <w:rPr>
+          <w:color w:val="FF0000"/>
+        </w:rPr>
         <w:t>Metrics</w:t>
       </w:r>
       <w:proofErr w:type="spellEnd"/>
       <w:proofErr w:type="gramStart"/>
       <w:r>
+        <w:rPr>
+          <w:color w:val="FF0000"/>
+        </w:rPr>
         <w:t xml:space="preserve">:  </w:t>
       </w:r>
       <w:r>
+        <w:rPr>
+          <w:color w:val="FF0000"/>
+        </w:rPr>
         <w:t>compilation</w:t>
       </w:r>
       <w:proofErr w:type="gramEnd"/>
       <w:r>
+        <w:rPr>
+          <w:color w:val="FF0000"/>
+        </w:rPr>
         <w:t xml:space="preserve"> time/</w:t>
       </w:r>
       <w:proofErr w:type="spellStart"/>
       <w:r>
+        <w:rPr>
+          <w:color w:val="FF0000"/>
+        </w:rPr>
         <w:t>execution</w:t>
       </w:r>
       <w:proofErr w:type="spellEnd"/>
       <w:r>
+        <w:rPr>
+          <w:color w:val="FF0000"/>
+        </w:rPr>
         <w:t xml:space="preserve"> time/code size </w:t>
       </w:r>
       <w:proofErr w:type="spellStart"/>
       <w:r>
+        <w:rPr>
+          <w:color w:val="FF0000"/>
+        </w:rPr>
         <w:t>with</w:t>
       </w:r>
       <w:proofErr w:type="spellEnd"/>
       <w:r>
+        <w:rPr>
+          <w:color w:val="FF0000"/>
+        </w:rPr>
         <w:t xml:space="preserve"> </w:t>
       </w:r>
       <w:r>
         <w:rPr>
           <w:b/>
+          <w:color w:val="FF0000"/>
         </w:rPr>
         <w:t>multi objective</w:t>
       </w:r>
@@ -10298,6 +10525,7 @@
         <w:rPr>
           <w:rFonts w:ascii="Times" w:eastAsia="Times New Roman" w:hAnsi="Times" w:cs="Times New Roman"/>
           <w:b/>
+          <w:color w:val="FF0000"/>
           <w:sz w:val="20"/>
           <w:szCs w:val="20"/>
         </w:rPr>
@@ -10306,6 +10534,7 @@
       <w:r>
         <w:rPr>
           <w:b/>
+          <w:color w:val="FF0000"/>
         </w:rPr>
         <w:t>Paper</w:t>
       </w:r>
@@ -10313,6 +10542,7 @@
       <w:r>
         <w:rPr>
           <w:b/>
+          <w:color w:val="FF0000"/>
         </w:rPr>
         <w:t> :</w:t>
       </w:r>
@@ -10320,6 +10550,7 @@
         <w:rPr>
           <w:rFonts w:eastAsia="Times New Roman" w:cs="Times New Roman"/>
           <w:b/>
+          <w:color w:val="FF0000"/>
         </w:rPr>
         <w:t xml:space="preserve"> </w:t>
       </w:r>
@@ -10327,6 +10558,7 @@
         <w:rPr>
           <w:rFonts w:ascii="Times" w:eastAsia="Times New Roman" w:hAnsi="Times" w:cs="Times New Roman"/>
           <w:b/>
+          <w:color w:val="FF0000"/>
           <w:sz w:val="20"/>
           <w:szCs w:val="20"/>
         </w:rPr>
@@ -10337,6 +10569,7 @@
       <w:pPr>
         <w:rPr>
           <w:rFonts w:ascii="Times" w:eastAsia="Times New Roman" w:hAnsi="Times" w:cs="Times New Roman"/>
+          <w:color w:val="FF0000"/>
           <w:sz w:val="20"/>
           <w:szCs w:val="20"/>
         </w:rPr>
@@ -10346,6 +10579,7 @@
         <w:rPr>
           <w:rFonts w:ascii="Times" w:eastAsia="Times New Roman" w:hAnsi="Times" w:cs="Times New Roman"/>
           <w:b/>
+          <w:color w:val="FF0000"/>
           <w:sz w:val="20"/>
           <w:szCs w:val="20"/>
         </w:rPr>
@@ -10356,6 +10590,7 @@
         <w:rPr>
           <w:rFonts w:ascii="Times" w:eastAsia="Times New Roman" w:hAnsi="Times" w:cs="Times New Roman"/>
           <w:b/>
+          <w:color w:val="FF0000"/>
           <w:sz w:val="20"/>
           <w:szCs w:val="20"/>
         </w:rPr>
@@ -10364,13 +10599,15 @@
       <w:r>
         <w:rPr>
           <w:rFonts w:eastAsia="Times New Roman" w:cs="Times New Roman"/>
-        </w:rPr>
-        <w:t xml:space="preserve"> </w:t>
-      </w:r>
-      <w:proofErr w:type="spellStart"/>
-      <w:r>
-        <w:rPr>
-          <w:rFonts w:ascii="Times" w:eastAsia="Times New Roman" w:hAnsi="Times" w:cs="Times New Roman"/>
+          <w:color w:val="FF0000"/>
+        </w:rPr>
+        <w:t xml:space="preserve"> </w:t>
+      </w:r>
+      <w:proofErr w:type="spellStart"/>
+      <w:r>
+        <w:rPr>
+          <w:rFonts w:ascii="Times" w:eastAsia="Times New Roman" w:hAnsi="Times" w:cs="Times New Roman"/>
+          <w:color w:val="FF0000"/>
           <w:sz w:val="20"/>
           <w:szCs w:val="20"/>
         </w:rPr>
@@ -10380,15 +10617,17 @@
       <w:r>
         <w:rPr>
           <w:rFonts w:ascii="Times" w:eastAsia="Times New Roman" w:hAnsi="Times" w:cs="Times New Roman"/>
-          <w:sz w:val="20"/>
-          <w:szCs w:val="20"/>
-        </w:rPr>
-        <w:t xml:space="preserve"> </w:t>
-      </w:r>
-      <w:proofErr w:type="spellStart"/>
-      <w:r>
-        <w:rPr>
-          <w:rFonts w:ascii="Times" w:eastAsia="Times New Roman" w:hAnsi="Times" w:cs="Times New Roman"/>
+          <w:color w:val="FF0000"/>
+          <w:sz w:val="20"/>
+          <w:szCs w:val="20"/>
+        </w:rPr>
+        <w:t xml:space="preserve"> </w:t>
+      </w:r>
+      <w:proofErr w:type="spellStart"/>
+      <w:r>
+        <w:rPr>
+          <w:rFonts w:ascii="Times" w:eastAsia="Times New Roman" w:hAnsi="Times" w:cs="Times New Roman"/>
+          <w:color w:val="FF0000"/>
           <w:sz w:val="20"/>
           <w:szCs w:val="20"/>
         </w:rPr>
@@ -10398,15 +10637,17 @@
       <w:r>
         <w:rPr>
           <w:rFonts w:ascii="Times" w:eastAsia="Times New Roman" w:hAnsi="Times" w:cs="Times New Roman"/>
-          <w:sz w:val="20"/>
-          <w:szCs w:val="20"/>
-        </w:rPr>
-        <w:t xml:space="preserve"> </w:t>
-      </w:r>
-      <w:proofErr w:type="spellStart"/>
-      <w:r>
-        <w:rPr>
-          <w:rFonts w:ascii="Times" w:eastAsia="Times New Roman" w:hAnsi="Times" w:cs="Times New Roman"/>
+          <w:color w:val="FF0000"/>
+          <w:sz w:val="20"/>
+          <w:szCs w:val="20"/>
+        </w:rPr>
+        <w:t xml:space="preserve"> </w:t>
+      </w:r>
+      <w:proofErr w:type="spellStart"/>
+      <w:r>
+        <w:rPr>
+          <w:rFonts w:ascii="Times" w:eastAsia="Times New Roman" w:hAnsi="Times" w:cs="Times New Roman"/>
+          <w:color w:val="FF0000"/>
           <w:sz w:val="20"/>
           <w:szCs w:val="20"/>
         </w:rPr>
@@ -10416,6 +10657,7 @@
       <w:r>
         <w:rPr>
           <w:rFonts w:ascii="Times" w:eastAsia="Times New Roman" w:hAnsi="Times" w:cs="Times New Roman"/>
+          <w:color w:val="FF0000"/>
           <w:sz w:val="20"/>
           <w:szCs w:val="20"/>
         </w:rPr>
@@ -10425,6 +10667,7 @@
       <w:r>
         <w:rPr>
           <w:rFonts w:ascii="Times" w:eastAsia="Times New Roman" w:hAnsi="Times" w:cs="Times New Roman"/>
+          <w:color w:val="FF0000"/>
           <w:sz w:val="20"/>
           <w:szCs w:val="20"/>
         </w:rPr>
@@ -10434,580 +10677,727 @@
       <w:r>
         <w:rPr>
           <w:rFonts w:ascii="Times" w:eastAsia="Times New Roman" w:hAnsi="Times" w:cs="Times New Roman"/>
+          <w:color w:val="FF0000"/>
           <w:sz w:val="20"/>
           <w:szCs w:val="20"/>
         </w:rPr>
         <w:t xml:space="preserve"> of data sets.</w:t>
-      </w:r>
-    </w:p>
-    <w:p>
-      <w:r>
-        <w:t>Objective </w:t>
-      </w:r>
-      <w:proofErr w:type="gramStart"/>
-      <w:r>
-        <w:t xml:space="preserve">:  </w:t>
-      </w:r>
-      <w:proofErr w:type="spellStart"/>
-      <w:r>
-        <w:t>find</w:t>
-      </w:r>
-      <w:proofErr w:type="spellEnd"/>
-      <w:proofErr w:type="gramEnd"/>
-      <w:r>
-        <w:t xml:space="preserve"> best </w:t>
-      </w:r>
-      <w:proofErr w:type="spellStart"/>
-      <w:r>
-        <w:t>optimization</w:t>
-      </w:r>
-      <w:proofErr w:type="spellEnd"/>
-      <w:r>
-        <w:t xml:space="preserve"> </w:t>
-      </w:r>
-      <w:proofErr w:type="spellStart"/>
-      <w:r>
-        <w:t>combination</w:t>
-      </w:r>
-      <w:proofErr w:type="spellEnd"/>
-      <w:r>
-        <w:t xml:space="preserve"> </w:t>
-      </w:r>
-      <w:proofErr w:type="spellStart"/>
-      <w:r>
-        <w:t>accross</w:t>
-      </w:r>
-      <w:proofErr w:type="spellEnd"/>
-      <w:r>
-        <w:t xml:space="preserve"> all data sets</w:t>
       </w:r>
     </w:p>
     <w:p>
       <w:pPr>
         <w:rPr>
-          <w:rFonts w:eastAsia="Times New Roman" w:cs="Times New Roman"/>
+          <w:color w:val="FF0000"/>
         </w:rPr>
       </w:pPr>
       <w:r>
-        <w:t>Compiler </w:t>
+        <w:rPr>
+          <w:color w:val="FF0000"/>
+        </w:rPr>
+        <w:t>Objective </w:t>
       </w:r>
       <w:proofErr w:type="gramStart"/>
       <w:r>
-        <w:t>:</w:t>
-      </w:r>
-      <w:r>
-        <w:rPr>
-          <w:rFonts w:eastAsia="Times New Roman" w:cs="Times New Roman"/>
-        </w:rPr>
-        <w:t xml:space="preserve"> </w:t>
-      </w:r>
-      <w:r>
-        <w:rPr>
-          <w:rFonts w:ascii="Times" w:eastAsia="Times New Roman" w:hAnsi="Times" w:cs="Times New Roman"/>
-          <w:sz w:val="20"/>
-          <w:szCs w:val="20"/>
-        </w:rPr>
-        <w:t xml:space="preserve"> </w:t>
-      </w:r>
-      <w:r>
-        <w:rPr>
-          <w:rFonts w:eastAsia="Times New Roman" w:cs="Times New Roman"/>
-        </w:rPr>
-        <w:t>e</w:t>
-      </w:r>
+        <w:rPr>
+          <w:color w:val="FF0000"/>
+        </w:rPr>
+        <w:t xml:space="preserve">:  </w:t>
+      </w:r>
+      <w:proofErr w:type="spellStart"/>
+      <w:r>
+        <w:rPr>
+          <w:color w:val="FF0000"/>
+        </w:rPr>
+        <w:t>find</w:t>
+      </w:r>
+      <w:proofErr w:type="spellEnd"/>
       <w:proofErr w:type="gramEnd"/>
       <w:r>
         <w:rPr>
-          <w:rFonts w:eastAsia="Times New Roman" w:cs="Times New Roman"/>
-        </w:rPr>
-        <w:t xml:space="preserve"> Intel ICC compiler v11.1 </w:t>
-      </w:r>
-      <w:r>
-        <w:rPr>
-          <w:rFonts w:ascii="Times" w:eastAsia="Times New Roman" w:hAnsi="Times" w:cs="Times New Roman"/>
-          <w:sz w:val="20"/>
-          <w:szCs w:val="20"/>
-        </w:rPr>
-        <w:t>and GCC</w:t>
-      </w:r>
-      <w:r>
-        <w:rPr>
-          <w:rFonts w:ascii="Times" w:eastAsia="Times New Roman" w:hAnsi="Times" w:cs="Times New Roman"/>
-          <w:sz w:val="20"/>
-          <w:szCs w:val="20"/>
-        </w:rPr>
-        <w:t xml:space="preserve"> </w:t>
-      </w:r>
-      <w:r>
-        <w:rPr>
-          <w:rFonts w:ascii="Times" w:eastAsia="Times New Roman" w:hAnsi="Times" w:cs="Times New Roman"/>
-          <w:sz w:val="20"/>
-          <w:szCs w:val="20"/>
-        </w:rPr>
-        <w:t>4.4.1</w:t>
+          <w:color w:val="FF0000"/>
+        </w:rPr>
+        <w:t xml:space="preserve"> best </w:t>
+      </w:r>
+      <w:proofErr w:type="spellStart"/>
+      <w:r>
+        <w:rPr>
+          <w:color w:val="FF0000"/>
+        </w:rPr>
+        <w:t>optimization</w:t>
+      </w:r>
+      <w:proofErr w:type="spellEnd"/>
+      <w:r>
+        <w:rPr>
+          <w:color w:val="FF0000"/>
+        </w:rPr>
+        <w:t xml:space="preserve"> </w:t>
+      </w:r>
+      <w:proofErr w:type="spellStart"/>
+      <w:r>
+        <w:rPr>
+          <w:color w:val="FF0000"/>
+        </w:rPr>
+        <w:t>combination</w:t>
+      </w:r>
+      <w:proofErr w:type="spellEnd"/>
+      <w:r>
+        <w:rPr>
+          <w:color w:val="FF0000"/>
+        </w:rPr>
+        <w:t xml:space="preserve"> </w:t>
+      </w:r>
+      <w:proofErr w:type="spellStart"/>
+      <w:r>
+        <w:rPr>
+          <w:color w:val="FF0000"/>
+        </w:rPr>
+        <w:t>accross</w:t>
+      </w:r>
+      <w:proofErr w:type="spellEnd"/>
+      <w:r>
+        <w:rPr>
+          <w:color w:val="FF0000"/>
+        </w:rPr>
+        <w:t xml:space="preserve"> all data sets</w:t>
       </w:r>
     </w:p>
     <w:p>
       <w:pPr>
         <w:rPr>
-          <w:rFonts w:ascii="Times" w:eastAsia="Times New Roman" w:hAnsi="Times" w:cs="Times New Roman"/>
-          <w:sz w:val="20"/>
-          <w:szCs w:val="20"/>
+          <w:rFonts w:eastAsia="Times New Roman" w:cs="Times New Roman"/>
+          <w:color w:val="FF0000"/>
         </w:rPr>
       </w:pPr>
       <w:r>
-        <w:t>CPU :</w:t>
-      </w:r>
-      <w:r>
-        <w:t xml:space="preserve"> </w:t>
-      </w:r>
-      <w:r>
-        <w:rPr>
-          <w:rFonts w:ascii="Times" w:eastAsia="Times New Roman" w:hAnsi="Times" w:cs="Times New Roman"/>
-          <w:sz w:val="20"/>
-          <w:szCs w:val="20"/>
-        </w:rPr>
-        <w:t xml:space="preserve">3GHz Intel Xeon </w:t>
-      </w:r>
-      <w:proofErr w:type="spellStart"/>
-      <w:r>
-        <w:rPr>
-          <w:rFonts w:ascii="Times" w:eastAsia="Times New Roman" w:hAnsi="Times" w:cs="Times New Roman"/>
-          <w:sz w:val="20"/>
-          <w:szCs w:val="20"/>
-        </w:rPr>
-        <w:t>dualcore</w:t>
-      </w:r>
-      <w:proofErr w:type="spellEnd"/>
-      <w:r>
-        <w:rPr>
-          <w:rFonts w:ascii="Times" w:eastAsia="Times New Roman" w:hAnsi="Times" w:cs="Times New Roman"/>
-          <w:sz w:val="20"/>
-          <w:szCs w:val="20"/>
-        </w:rPr>
-        <w:t xml:space="preserve"> processors (E3110 </w:t>
-      </w:r>
-      <w:proofErr w:type="spellStart"/>
-      <w:r>
-        <w:rPr>
-          <w:rFonts w:ascii="Times" w:eastAsia="Times New Roman" w:hAnsi="Times" w:cs="Times New Roman"/>
-          <w:sz w:val="20"/>
-          <w:szCs w:val="20"/>
-        </w:rPr>
-        <w:t>family</w:t>
-      </w:r>
-      <w:proofErr w:type="spellEnd"/>
-      <w:r>
-        <w:rPr>
-          <w:rFonts w:ascii="Times" w:eastAsia="Times New Roman" w:hAnsi="Times" w:cs="Times New Roman"/>
-          <w:sz w:val="20"/>
-          <w:szCs w:val="20"/>
-        </w:rPr>
-        <w:t xml:space="preserve">), 2GB RAM, 2×3MB L2 cache. </w:t>
-      </w:r>
-      <w:proofErr w:type="spellStart"/>
-      <w:r>
-        <w:rPr>
-          <w:rFonts w:ascii="Times" w:eastAsia="Times New Roman" w:hAnsi="Times" w:cs="Times New Roman"/>
-          <w:sz w:val="20"/>
-          <w:szCs w:val="20"/>
-        </w:rPr>
-        <w:t>We</w:t>
-      </w:r>
-      <w:proofErr w:type="spellEnd"/>
-      <w:r>
-        <w:rPr>
-          <w:rFonts w:ascii="Times" w:eastAsia="Times New Roman" w:hAnsi="Times" w:cs="Times New Roman"/>
-          <w:sz w:val="20"/>
-          <w:szCs w:val="20"/>
-        </w:rPr>
-        <w:t xml:space="preserve"> use the </w:t>
-      </w:r>
-      <w:proofErr w:type="spellStart"/>
-      <w:r>
-        <w:rPr>
-          <w:rFonts w:ascii="Times" w:eastAsia="Times New Roman" w:hAnsi="Times" w:cs="Times New Roman"/>
-          <w:sz w:val="20"/>
-          <w:szCs w:val="20"/>
-        </w:rPr>
-        <w:t>CentOS</w:t>
-      </w:r>
-      <w:proofErr w:type="spellEnd"/>
-      <w:r>
-        <w:rPr>
-          <w:rFonts w:ascii="Times" w:eastAsia="Times New Roman" w:hAnsi="Times" w:cs="Times New Roman"/>
-          <w:sz w:val="20"/>
-          <w:szCs w:val="20"/>
-        </w:rPr>
-        <w:t xml:space="preserve"> 5.3 Linux distribution </w:t>
-      </w:r>
-      <w:proofErr w:type="spellStart"/>
-      <w:r>
-        <w:rPr>
-          <w:rFonts w:ascii="Times" w:eastAsia="Times New Roman" w:hAnsi="Times" w:cs="Times New Roman"/>
-          <w:sz w:val="20"/>
-          <w:szCs w:val="20"/>
-        </w:rPr>
-        <w:t>based</w:t>
-      </w:r>
-      <w:proofErr w:type="spellEnd"/>
-      <w:r>
-        <w:rPr>
-          <w:rFonts w:ascii="Times" w:eastAsia="Times New Roman" w:hAnsi="Times" w:cs="Times New Roman"/>
-          <w:sz w:val="20"/>
-          <w:szCs w:val="20"/>
-        </w:rPr>
-        <w:t xml:space="preserve"> on </w:t>
-      </w:r>
-      <w:proofErr w:type="spellStart"/>
-      <w:r>
-        <w:rPr>
-          <w:rFonts w:ascii="Times" w:eastAsia="Times New Roman" w:hAnsi="Times" w:cs="Times New Roman"/>
-          <w:sz w:val="20"/>
-          <w:szCs w:val="20"/>
-        </w:rPr>
-        <w:t>Red</w:t>
-      </w:r>
-      <w:proofErr w:type="spellEnd"/>
-      <w:r>
-        <w:rPr>
-          <w:rFonts w:ascii="Times" w:eastAsia="Times New Roman" w:hAnsi="Times" w:cs="Times New Roman"/>
-          <w:sz w:val="20"/>
-          <w:szCs w:val="20"/>
-        </w:rPr>
-        <w:t xml:space="preserve"> </w:t>
-      </w:r>
-      <w:proofErr w:type="spellStart"/>
-      <w:r>
-        <w:rPr>
-          <w:rFonts w:ascii="Times" w:eastAsia="Times New Roman" w:hAnsi="Times" w:cs="Times New Roman"/>
-          <w:sz w:val="20"/>
-          <w:szCs w:val="20"/>
-        </w:rPr>
-        <w:t>Hat</w:t>
-      </w:r>
-      <w:proofErr w:type="spellEnd"/>
-      <w:r>
-        <w:rPr>
-          <w:rFonts w:ascii="Times" w:eastAsia="Times New Roman" w:hAnsi="Times" w:cs="Times New Roman"/>
-          <w:sz w:val="20"/>
-          <w:szCs w:val="20"/>
-        </w:rPr>
-        <w:t xml:space="preserve"> </w:t>
-      </w:r>
-      <w:proofErr w:type="spellStart"/>
-      <w:r>
-        <w:rPr>
-          <w:rFonts w:ascii="Times" w:eastAsia="Times New Roman" w:hAnsi="Times" w:cs="Times New Roman"/>
-          <w:sz w:val="20"/>
-          <w:szCs w:val="20"/>
-        </w:rPr>
-        <w:t>with</w:t>
-      </w:r>
-      <w:proofErr w:type="spellEnd"/>
-      <w:r>
-        <w:rPr>
-          <w:rFonts w:ascii="Times" w:eastAsia="Times New Roman" w:hAnsi="Times" w:cs="Times New Roman"/>
-          <w:sz w:val="20"/>
-          <w:szCs w:val="20"/>
-        </w:rPr>
-        <w:t xml:space="preserve"> </w:t>
-      </w:r>
-      <w:proofErr w:type="spellStart"/>
-      <w:r>
-        <w:rPr>
-          <w:rFonts w:ascii="Times" w:eastAsia="Times New Roman" w:hAnsi="Times" w:cs="Times New Roman"/>
-          <w:sz w:val="20"/>
-          <w:szCs w:val="20"/>
-        </w:rPr>
-        <w:t>kernel</w:t>
-      </w:r>
-      <w:proofErr w:type="spellEnd"/>
-      <w:r>
-        <w:rPr>
-          <w:rFonts w:ascii="Times" w:eastAsia="Times New Roman" w:hAnsi="Times" w:cs="Times New Roman"/>
-          <w:sz w:val="20"/>
-          <w:szCs w:val="20"/>
-        </w:rPr>
-        <w:t xml:space="preserve"> 2.6.18</w:t>
+        <w:rPr>
+          <w:color w:val="FF0000"/>
+        </w:rPr>
+        <w:t>Compiler </w:t>
+      </w:r>
+      <w:proofErr w:type="gramStart"/>
+      <w:r>
+        <w:rPr>
+          <w:color w:val="FF0000"/>
+        </w:rPr>
+        <w:t>:</w:t>
+      </w:r>
+      <w:r>
+        <w:rPr>
+          <w:rFonts w:eastAsia="Times New Roman" w:cs="Times New Roman"/>
+          <w:color w:val="FF0000"/>
+        </w:rPr>
+        <w:t xml:space="preserve"> </w:t>
+      </w:r>
+      <w:r>
+        <w:rPr>
+          <w:rFonts w:ascii="Times" w:eastAsia="Times New Roman" w:hAnsi="Times" w:cs="Times New Roman"/>
+          <w:color w:val="FF0000"/>
+          <w:sz w:val="20"/>
+          <w:szCs w:val="20"/>
+        </w:rPr>
+        <w:t xml:space="preserve"> </w:t>
+      </w:r>
+      <w:r>
+        <w:rPr>
+          <w:rFonts w:eastAsia="Times New Roman" w:cs="Times New Roman"/>
+          <w:color w:val="FF0000"/>
+        </w:rPr>
+        <w:t>e</w:t>
+      </w:r>
+      <w:proofErr w:type="gramEnd"/>
+      <w:r>
+        <w:rPr>
+          <w:rFonts w:eastAsia="Times New Roman" w:cs="Times New Roman"/>
+          <w:color w:val="FF0000"/>
+        </w:rPr>
+        <w:t xml:space="preserve"> Intel ICC compiler v11.1 </w:t>
+      </w:r>
+      <w:r>
+        <w:rPr>
+          <w:rFonts w:ascii="Times" w:eastAsia="Times New Roman" w:hAnsi="Times" w:cs="Times New Roman"/>
+          <w:color w:val="FF0000"/>
+          <w:sz w:val="20"/>
+          <w:szCs w:val="20"/>
+        </w:rPr>
+        <w:t>and GCC</w:t>
+      </w:r>
+      <w:r>
+        <w:rPr>
+          <w:rFonts w:ascii="Times" w:eastAsia="Times New Roman" w:hAnsi="Times" w:cs="Times New Roman"/>
+          <w:color w:val="FF0000"/>
+          <w:sz w:val="20"/>
+          <w:szCs w:val="20"/>
+        </w:rPr>
+        <w:t xml:space="preserve"> </w:t>
+      </w:r>
+      <w:r>
+        <w:rPr>
+          <w:rFonts w:ascii="Times" w:eastAsia="Times New Roman" w:hAnsi="Times" w:cs="Times New Roman"/>
+          <w:color w:val="FF0000"/>
+          <w:sz w:val="20"/>
+          <w:szCs w:val="20"/>
+        </w:rPr>
+        <w:t>4.4.1</w:t>
       </w:r>
     </w:p>
     <w:p>
       <w:pPr>
         <w:rPr>
           <w:rFonts w:ascii="Times" w:eastAsia="Times New Roman" w:hAnsi="Times" w:cs="Times New Roman"/>
+          <w:color w:val="FF0000"/>
           <w:sz w:val="20"/>
           <w:szCs w:val="20"/>
         </w:rPr>
       </w:pPr>
-      <w:proofErr w:type="spellStart"/>
-      <w:r>
-        <w:t>Method</w:t>
-      </w:r>
-      <w:proofErr w:type="spellEnd"/>
-      <w:r>
-        <w:t>/</w:t>
-      </w:r>
-      <w:proofErr w:type="spellStart"/>
-      <w:r>
-        <w:t>algorithm</w:t>
-      </w:r>
-      <w:proofErr w:type="spellEnd"/>
-      <w:r>
-        <w:t> </w:t>
-      </w:r>
-      <w:proofErr w:type="gramStart"/>
-      <w:r>
-        <w:t xml:space="preserve">: </w:t>
-      </w:r>
-      <w:r>
-        <w:rPr>
-          <w:rFonts w:ascii="Times" w:eastAsia="Times New Roman" w:hAnsi="Times" w:cs="Times New Roman"/>
-          <w:sz w:val="20"/>
-          <w:szCs w:val="20"/>
-        </w:rPr>
-        <w:t xml:space="preserve"> </w:t>
-      </w:r>
-      <w:proofErr w:type="spellStart"/>
-      <w:r>
-        <w:rPr>
-          <w:rFonts w:ascii="Times" w:eastAsia="Times New Roman" w:hAnsi="Times" w:cs="Times New Roman"/>
-          <w:sz w:val="20"/>
-          <w:szCs w:val="20"/>
-        </w:rPr>
-        <w:t>Random</w:t>
-      </w:r>
-      <w:proofErr w:type="spellEnd"/>
-      <w:proofErr w:type="gramEnd"/>
-      <w:r>
-        <w:rPr>
-          <w:rFonts w:ascii="Times" w:eastAsia="Times New Roman" w:hAnsi="Times" w:cs="Times New Roman"/>
-          <w:sz w:val="20"/>
-          <w:szCs w:val="20"/>
-        </w:rPr>
-        <w:t xml:space="preserve"> </w:t>
-      </w:r>
-      <w:proofErr w:type="spellStart"/>
-      <w:r>
-        <w:rPr>
-          <w:rFonts w:ascii="Times" w:eastAsia="Times New Roman" w:hAnsi="Times" w:cs="Times New Roman"/>
-          <w:sz w:val="20"/>
-          <w:szCs w:val="20"/>
-        </w:rPr>
-        <w:t>search</w:t>
-      </w:r>
-      <w:proofErr w:type="spellEnd"/>
+      <w:r>
+        <w:rPr>
+          <w:color w:val="FF0000"/>
+        </w:rPr>
+        <w:t>CPU :</w:t>
+      </w:r>
+      <w:r>
+        <w:rPr>
+          <w:color w:val="FF0000"/>
+        </w:rPr>
+        <w:t xml:space="preserve"> </w:t>
+      </w:r>
+      <w:r>
+        <w:rPr>
+          <w:rFonts w:ascii="Times" w:eastAsia="Times New Roman" w:hAnsi="Times" w:cs="Times New Roman"/>
+          <w:color w:val="FF0000"/>
+          <w:sz w:val="20"/>
+          <w:szCs w:val="20"/>
+        </w:rPr>
+        <w:t xml:space="preserve">3GHz Intel Xeon </w:t>
+      </w:r>
+      <w:proofErr w:type="spellStart"/>
+      <w:r>
+        <w:rPr>
+          <w:rFonts w:ascii="Times" w:eastAsia="Times New Roman" w:hAnsi="Times" w:cs="Times New Roman"/>
+          <w:color w:val="FF0000"/>
+          <w:sz w:val="20"/>
+          <w:szCs w:val="20"/>
+        </w:rPr>
+        <w:t>dualcore</w:t>
+      </w:r>
+      <w:proofErr w:type="spellEnd"/>
+      <w:r>
+        <w:rPr>
+          <w:rFonts w:ascii="Times" w:eastAsia="Times New Roman" w:hAnsi="Times" w:cs="Times New Roman"/>
+          <w:color w:val="FF0000"/>
+          <w:sz w:val="20"/>
+          <w:szCs w:val="20"/>
+        </w:rPr>
+        <w:t xml:space="preserve"> processors (E3110 </w:t>
+      </w:r>
+      <w:proofErr w:type="spellStart"/>
+      <w:r>
+        <w:rPr>
+          <w:rFonts w:ascii="Times" w:eastAsia="Times New Roman" w:hAnsi="Times" w:cs="Times New Roman"/>
+          <w:color w:val="FF0000"/>
+          <w:sz w:val="20"/>
+          <w:szCs w:val="20"/>
+        </w:rPr>
+        <w:t>family</w:t>
+      </w:r>
+      <w:proofErr w:type="spellEnd"/>
+      <w:r>
+        <w:rPr>
+          <w:rFonts w:ascii="Times" w:eastAsia="Times New Roman" w:hAnsi="Times" w:cs="Times New Roman"/>
+          <w:color w:val="FF0000"/>
+          <w:sz w:val="20"/>
+          <w:szCs w:val="20"/>
+        </w:rPr>
+        <w:t xml:space="preserve">), 2GB RAM, 2×3MB L2 cache. </w:t>
+      </w:r>
+      <w:proofErr w:type="spellStart"/>
+      <w:r>
+        <w:rPr>
+          <w:rFonts w:ascii="Times" w:eastAsia="Times New Roman" w:hAnsi="Times" w:cs="Times New Roman"/>
+          <w:color w:val="FF0000"/>
+          <w:sz w:val="20"/>
+          <w:szCs w:val="20"/>
+        </w:rPr>
+        <w:t>We</w:t>
+      </w:r>
+      <w:proofErr w:type="spellEnd"/>
+      <w:r>
+        <w:rPr>
+          <w:rFonts w:ascii="Times" w:eastAsia="Times New Roman" w:hAnsi="Times" w:cs="Times New Roman"/>
+          <w:color w:val="FF0000"/>
+          <w:sz w:val="20"/>
+          <w:szCs w:val="20"/>
+        </w:rPr>
+        <w:t xml:space="preserve"> use the </w:t>
+      </w:r>
+      <w:proofErr w:type="spellStart"/>
+      <w:r>
+        <w:rPr>
+          <w:rFonts w:ascii="Times" w:eastAsia="Times New Roman" w:hAnsi="Times" w:cs="Times New Roman"/>
+          <w:color w:val="FF0000"/>
+          <w:sz w:val="20"/>
+          <w:szCs w:val="20"/>
+        </w:rPr>
+        <w:t>CentOS</w:t>
+      </w:r>
+      <w:proofErr w:type="spellEnd"/>
+      <w:r>
+        <w:rPr>
+          <w:rFonts w:ascii="Times" w:eastAsia="Times New Roman" w:hAnsi="Times" w:cs="Times New Roman"/>
+          <w:color w:val="FF0000"/>
+          <w:sz w:val="20"/>
+          <w:szCs w:val="20"/>
+        </w:rPr>
+        <w:t xml:space="preserve"> 5.3 Linux distribution </w:t>
+      </w:r>
+      <w:proofErr w:type="spellStart"/>
+      <w:r>
+        <w:rPr>
+          <w:rFonts w:ascii="Times" w:eastAsia="Times New Roman" w:hAnsi="Times" w:cs="Times New Roman"/>
+          <w:color w:val="FF0000"/>
+          <w:sz w:val="20"/>
+          <w:szCs w:val="20"/>
+        </w:rPr>
+        <w:t>based</w:t>
+      </w:r>
+      <w:proofErr w:type="spellEnd"/>
+      <w:r>
+        <w:rPr>
+          <w:rFonts w:ascii="Times" w:eastAsia="Times New Roman" w:hAnsi="Times" w:cs="Times New Roman"/>
+          <w:color w:val="FF0000"/>
+          <w:sz w:val="20"/>
+          <w:szCs w:val="20"/>
+        </w:rPr>
+        <w:t xml:space="preserve"> on </w:t>
+      </w:r>
+      <w:proofErr w:type="spellStart"/>
+      <w:r>
+        <w:rPr>
+          <w:rFonts w:ascii="Times" w:eastAsia="Times New Roman" w:hAnsi="Times" w:cs="Times New Roman"/>
+          <w:color w:val="FF0000"/>
+          <w:sz w:val="20"/>
+          <w:szCs w:val="20"/>
+        </w:rPr>
+        <w:t>Red</w:t>
+      </w:r>
+      <w:proofErr w:type="spellEnd"/>
+      <w:r>
+        <w:rPr>
+          <w:rFonts w:ascii="Times" w:eastAsia="Times New Roman" w:hAnsi="Times" w:cs="Times New Roman"/>
+          <w:color w:val="FF0000"/>
+          <w:sz w:val="20"/>
+          <w:szCs w:val="20"/>
+        </w:rPr>
+        <w:t xml:space="preserve"> </w:t>
+      </w:r>
+      <w:proofErr w:type="spellStart"/>
+      <w:r>
+        <w:rPr>
+          <w:rFonts w:ascii="Times" w:eastAsia="Times New Roman" w:hAnsi="Times" w:cs="Times New Roman"/>
+          <w:color w:val="FF0000"/>
+          <w:sz w:val="20"/>
+          <w:szCs w:val="20"/>
+        </w:rPr>
+        <w:t>Hat</w:t>
+      </w:r>
+      <w:proofErr w:type="spellEnd"/>
+      <w:r>
+        <w:rPr>
+          <w:rFonts w:ascii="Times" w:eastAsia="Times New Roman" w:hAnsi="Times" w:cs="Times New Roman"/>
+          <w:color w:val="FF0000"/>
+          <w:sz w:val="20"/>
+          <w:szCs w:val="20"/>
+        </w:rPr>
+        <w:t xml:space="preserve"> </w:t>
+      </w:r>
+      <w:proofErr w:type="spellStart"/>
+      <w:r>
+        <w:rPr>
+          <w:rFonts w:ascii="Times" w:eastAsia="Times New Roman" w:hAnsi="Times" w:cs="Times New Roman"/>
+          <w:color w:val="FF0000"/>
+          <w:sz w:val="20"/>
+          <w:szCs w:val="20"/>
+        </w:rPr>
+        <w:t>with</w:t>
+      </w:r>
+      <w:proofErr w:type="spellEnd"/>
+      <w:r>
+        <w:rPr>
+          <w:rFonts w:ascii="Times" w:eastAsia="Times New Roman" w:hAnsi="Times" w:cs="Times New Roman"/>
+          <w:color w:val="FF0000"/>
+          <w:sz w:val="20"/>
+          <w:szCs w:val="20"/>
+        </w:rPr>
+        <w:t xml:space="preserve"> </w:t>
+      </w:r>
+      <w:proofErr w:type="spellStart"/>
+      <w:r>
+        <w:rPr>
+          <w:rFonts w:ascii="Times" w:eastAsia="Times New Roman" w:hAnsi="Times" w:cs="Times New Roman"/>
+          <w:color w:val="FF0000"/>
+          <w:sz w:val="20"/>
+          <w:szCs w:val="20"/>
+        </w:rPr>
+        <w:t>kernel</w:t>
+      </w:r>
+      <w:proofErr w:type="spellEnd"/>
+      <w:r>
+        <w:rPr>
+          <w:rFonts w:ascii="Times" w:eastAsia="Times New Roman" w:hAnsi="Times" w:cs="Times New Roman"/>
+          <w:color w:val="FF0000"/>
+          <w:sz w:val="20"/>
+          <w:szCs w:val="20"/>
+        </w:rPr>
+        <w:t xml:space="preserve"> 2.6.18</w:t>
+      </w:r>
     </w:p>
     <w:p>
       <w:pPr>
         <w:rPr>
           <w:rFonts w:ascii="Times" w:eastAsia="Times New Roman" w:hAnsi="Times" w:cs="Times New Roman"/>
+          <w:color w:val="FF0000"/>
           <w:sz w:val="20"/>
           <w:szCs w:val="20"/>
         </w:rPr>
       </w:pPr>
-      <w:r>
-        <w:t>Benchmarks/programs </w:t>
+      <w:proofErr w:type="spellStart"/>
+      <w:r>
+        <w:rPr>
+          <w:color w:val="FF0000"/>
+        </w:rPr>
+        <w:t>Method</w:t>
+      </w:r>
+      <w:proofErr w:type="spellEnd"/>
+      <w:r>
+        <w:rPr>
+          <w:color w:val="FF0000"/>
+        </w:rPr>
+        <w:t>/</w:t>
+      </w:r>
+      <w:proofErr w:type="spellStart"/>
+      <w:r>
+        <w:rPr>
+          <w:color w:val="FF0000"/>
+        </w:rPr>
+        <w:t>algorithm</w:t>
+      </w:r>
+      <w:proofErr w:type="spellEnd"/>
+      <w:r>
+        <w:rPr>
+          <w:color w:val="FF0000"/>
+        </w:rPr>
+        <w:t> </w:t>
       </w:r>
       <w:proofErr w:type="gramStart"/>
       <w:r>
+        <w:rPr>
+          <w:color w:val="FF0000"/>
+        </w:rPr>
         <w:t xml:space="preserve">: </w:t>
       </w:r>
       <w:r>
         <w:rPr>
           <w:rFonts w:ascii="Times" w:eastAsia="Times New Roman" w:hAnsi="Times" w:cs="Times New Roman"/>
-          <w:sz w:val="20"/>
-          <w:szCs w:val="20"/>
-        </w:rPr>
-        <w:t xml:space="preserve"> </w:t>
-      </w:r>
-      <w:proofErr w:type="spellStart"/>
-      <w:r>
-        <w:rPr>
-          <w:rFonts w:ascii="Times" w:eastAsia="Times New Roman" w:hAnsi="Times" w:cs="Times New Roman"/>
-          <w:sz w:val="20"/>
-          <w:szCs w:val="20"/>
-        </w:rPr>
-        <w:t>KDataSets</w:t>
+          <w:color w:val="FF0000"/>
+          <w:sz w:val="20"/>
+          <w:szCs w:val="20"/>
+        </w:rPr>
+        <w:t xml:space="preserve"> </w:t>
+      </w:r>
+      <w:proofErr w:type="spellStart"/>
+      <w:r>
+        <w:rPr>
+          <w:rFonts w:ascii="Times" w:eastAsia="Times New Roman" w:hAnsi="Times" w:cs="Times New Roman"/>
+          <w:color w:val="FF0000"/>
+          <w:sz w:val="20"/>
+          <w:szCs w:val="20"/>
+        </w:rPr>
+        <w:t>Random</w:t>
       </w:r>
       <w:proofErr w:type="spellEnd"/>
       <w:proofErr w:type="gramEnd"/>
       <w:r>
         <w:rPr>
           <w:rFonts w:ascii="Times" w:eastAsia="Times New Roman" w:hAnsi="Times" w:cs="Times New Roman"/>
-          <w:sz w:val="20"/>
-          <w:szCs w:val="20"/>
-        </w:rPr>
-        <w:t xml:space="preserve"> versus </w:t>
-      </w:r>
-      <w:proofErr w:type="spellStart"/>
-      <w:r>
-        <w:rPr>
-          <w:rFonts w:ascii="Times" w:eastAsia="Times New Roman" w:hAnsi="Times" w:cs="Times New Roman"/>
-          <w:sz w:val="20"/>
-          <w:szCs w:val="20"/>
-        </w:rPr>
-        <w:t>MiDataSets</w:t>
-      </w:r>
-      <w:proofErr w:type="spellEnd"/>
-      <w:r>
-        <w:rPr>
-          <w:rFonts w:ascii="Times" w:eastAsia="Times New Roman" w:hAnsi="Times" w:cs="Times New Roman"/>
-          <w:sz w:val="20"/>
-          <w:szCs w:val="20"/>
-        </w:rPr>
-        <w:t xml:space="preserve"> </w:t>
-      </w:r>
-      <w:proofErr w:type="spellStart"/>
-      <w:r>
-        <w:rPr>
-          <w:rFonts w:ascii="Times" w:eastAsia="Times New Roman" w:hAnsi="Times" w:cs="Times New Roman"/>
-          <w:sz w:val="20"/>
-          <w:szCs w:val="20"/>
-        </w:rPr>
-        <w:t>with</w:t>
-      </w:r>
-      <w:proofErr w:type="spellEnd"/>
-      <w:r>
-        <w:rPr>
-          <w:rFonts w:eastAsia="Times New Roman" w:cs="Times New Roman"/>
-        </w:rPr>
-        <w:t xml:space="preserve"> </w:t>
-      </w:r>
-      <w:proofErr w:type="spellStart"/>
-      <w:r>
-        <w:rPr>
-          <w:rFonts w:ascii="Times" w:eastAsia="Times New Roman" w:hAnsi="Times" w:cs="Times New Roman"/>
-          <w:sz w:val="20"/>
-          <w:szCs w:val="20"/>
-        </w:rPr>
-        <w:t>MiBench</w:t>
-      </w:r>
-      <w:proofErr w:type="spellEnd"/>
-      <w:r>
-        <w:rPr>
-          <w:rFonts w:ascii="Times" w:eastAsia="Times New Roman" w:hAnsi="Times" w:cs="Times New Roman"/>
-          <w:sz w:val="20"/>
-          <w:szCs w:val="20"/>
-        </w:rPr>
-        <w:t xml:space="preserve"> benchmarks</w:t>
-      </w:r>
+          <w:color w:val="FF0000"/>
+          <w:sz w:val="20"/>
+          <w:szCs w:val="20"/>
+        </w:rPr>
+        <w:t xml:space="preserve"> </w:t>
+      </w:r>
+      <w:proofErr w:type="spellStart"/>
+      <w:r>
+        <w:rPr>
+          <w:rFonts w:ascii="Times" w:eastAsia="Times New Roman" w:hAnsi="Times" w:cs="Times New Roman"/>
+          <w:color w:val="FF0000"/>
+          <w:sz w:val="20"/>
+          <w:szCs w:val="20"/>
+        </w:rPr>
+        <w:t>search</w:t>
+      </w:r>
+      <w:proofErr w:type="spellEnd"/>
     </w:p>
     <w:p>
       <w:pPr>
         <w:rPr>
           <w:rFonts w:ascii="Times" w:eastAsia="Times New Roman" w:hAnsi="Times" w:cs="Times New Roman"/>
+          <w:color w:val="FF0000"/>
           <w:sz w:val="20"/>
           <w:szCs w:val="20"/>
         </w:rPr>
       </w:pPr>
-      <w:proofErr w:type="spellStart"/>
-      <w:r>
-        <w:t>Optimizations</w:t>
-      </w:r>
-      <w:proofErr w:type="spellEnd"/>
-      <w:r>
-        <w:t> </w:t>
+      <w:r>
+        <w:rPr>
+          <w:color w:val="FF0000"/>
+        </w:rPr>
+        <w:t>Benchmarks/programs </w:t>
       </w:r>
       <w:proofErr w:type="gramStart"/>
       <w:r>
-        <w:t>:</w:t>
-      </w:r>
+        <w:rPr>
+          <w:color w:val="FF0000"/>
+        </w:rPr>
+        <w:t xml:space="preserve">: </w:t>
+      </w:r>
+      <w:r>
+        <w:rPr>
+          <w:rFonts w:ascii="Times" w:eastAsia="Times New Roman" w:hAnsi="Times" w:cs="Times New Roman"/>
+          <w:color w:val="FF0000"/>
+          <w:sz w:val="20"/>
+          <w:szCs w:val="20"/>
+        </w:rPr>
+        <w:t xml:space="preserve"> </w:t>
+      </w:r>
+      <w:proofErr w:type="spellStart"/>
+      <w:r>
+        <w:rPr>
+          <w:rFonts w:ascii="Times" w:eastAsia="Times New Roman" w:hAnsi="Times" w:cs="Times New Roman"/>
+          <w:color w:val="FF0000"/>
+          <w:sz w:val="20"/>
+          <w:szCs w:val="20"/>
+        </w:rPr>
+        <w:t>KDataSets</w:t>
+      </w:r>
+      <w:proofErr w:type="spellEnd"/>
+      <w:proofErr w:type="gramEnd"/>
+      <w:r>
+        <w:rPr>
+          <w:rFonts w:ascii="Times" w:eastAsia="Times New Roman" w:hAnsi="Times" w:cs="Times New Roman"/>
+          <w:color w:val="FF0000"/>
+          <w:sz w:val="20"/>
+          <w:szCs w:val="20"/>
+        </w:rPr>
+        <w:t xml:space="preserve"> versus </w:t>
+      </w:r>
+      <w:proofErr w:type="spellStart"/>
+      <w:r>
+        <w:rPr>
+          <w:rFonts w:ascii="Times" w:eastAsia="Times New Roman" w:hAnsi="Times" w:cs="Times New Roman"/>
+          <w:color w:val="FF0000"/>
+          <w:sz w:val="20"/>
+          <w:szCs w:val="20"/>
+        </w:rPr>
+        <w:t>MiDataSets</w:t>
+      </w:r>
+      <w:proofErr w:type="spellEnd"/>
+      <w:r>
+        <w:rPr>
+          <w:rFonts w:ascii="Times" w:eastAsia="Times New Roman" w:hAnsi="Times" w:cs="Times New Roman"/>
+          <w:color w:val="FF0000"/>
+          <w:sz w:val="20"/>
+          <w:szCs w:val="20"/>
+        </w:rPr>
+        <w:t xml:space="preserve"> </w:t>
+      </w:r>
+      <w:proofErr w:type="spellStart"/>
+      <w:r>
+        <w:rPr>
+          <w:rFonts w:ascii="Times" w:eastAsia="Times New Roman" w:hAnsi="Times" w:cs="Times New Roman"/>
+          <w:color w:val="FF0000"/>
+          <w:sz w:val="20"/>
+          <w:szCs w:val="20"/>
+        </w:rPr>
+        <w:t>with</w:t>
+      </w:r>
+      <w:proofErr w:type="spellEnd"/>
       <w:r>
         <w:rPr>
           <w:rFonts w:eastAsia="Times New Roman" w:cs="Times New Roman"/>
-        </w:rPr>
-        <w:t xml:space="preserve"> </w:t>
-      </w:r>
-      <w:r>
-        <w:rPr>
-          <w:rFonts w:eastAsia="Times New Roman" w:cs="Times New Roman"/>
-        </w:rPr>
-        <w:t xml:space="preserve"> </w:t>
-      </w:r>
-      <w:r>
-        <w:rPr>
-          <w:rFonts w:ascii="Times" w:eastAsia="Times New Roman" w:hAnsi="Times" w:cs="Times New Roman"/>
-          <w:sz w:val="20"/>
-          <w:szCs w:val="20"/>
-        </w:rPr>
-        <w:t>53</w:t>
-      </w:r>
-      <w:proofErr w:type="gramEnd"/>
-      <w:r>
-        <w:rPr>
-          <w:rFonts w:ascii="Times" w:eastAsia="Times New Roman" w:hAnsi="Times" w:cs="Times New Roman"/>
-          <w:sz w:val="20"/>
-          <w:szCs w:val="20"/>
-        </w:rPr>
-        <w:t xml:space="preserve"> </w:t>
-      </w:r>
-      <w:proofErr w:type="spellStart"/>
-      <w:r>
-        <w:rPr>
-          <w:rFonts w:ascii="Times" w:eastAsia="Times New Roman" w:hAnsi="Times" w:cs="Times New Roman"/>
-          <w:sz w:val="20"/>
-          <w:szCs w:val="20"/>
-        </w:rPr>
-        <w:t>optimization</w:t>
-      </w:r>
-      <w:proofErr w:type="spellEnd"/>
-      <w:r>
-        <w:rPr>
-          <w:rFonts w:ascii="Times" w:eastAsia="Times New Roman" w:hAnsi="Times" w:cs="Times New Roman"/>
-          <w:sz w:val="20"/>
-          <w:szCs w:val="20"/>
-        </w:rPr>
-        <w:t xml:space="preserve"> flags for ICC and 132 flags for GCC</w:t>
+          <w:color w:val="FF0000"/>
+        </w:rPr>
+        <w:t xml:space="preserve"> </w:t>
+      </w:r>
+      <w:proofErr w:type="spellStart"/>
+      <w:r>
+        <w:rPr>
+          <w:rFonts w:ascii="Times" w:eastAsia="Times New Roman" w:hAnsi="Times" w:cs="Times New Roman"/>
+          <w:color w:val="FF0000"/>
+          <w:sz w:val="20"/>
+          <w:szCs w:val="20"/>
+        </w:rPr>
+        <w:t>MiBench</w:t>
+      </w:r>
+      <w:proofErr w:type="spellEnd"/>
+      <w:r>
+        <w:rPr>
+          <w:rFonts w:ascii="Times" w:eastAsia="Times New Roman" w:hAnsi="Times" w:cs="Times New Roman"/>
+          <w:color w:val="FF0000"/>
+          <w:sz w:val="20"/>
+          <w:szCs w:val="20"/>
+        </w:rPr>
+        <w:t xml:space="preserve"> benchmarks</w:t>
       </w:r>
     </w:p>
     <w:p>
       <w:pPr>
         <w:rPr>
           <w:rFonts w:ascii="Times" w:eastAsia="Times New Roman" w:hAnsi="Times" w:cs="Times New Roman"/>
+          <w:color w:val="FF0000"/>
           <w:sz w:val="20"/>
           <w:szCs w:val="20"/>
         </w:rPr>
       </w:pPr>
       <w:proofErr w:type="spellStart"/>
       <w:r>
-        <w:t>Comparison</w:t>
-      </w:r>
-      <w:proofErr w:type="spellEnd"/>
-      <w:r>
-        <w:t> :</w:t>
-      </w:r>
-      <w:r>
-        <w:t xml:space="preserve"> </w:t>
-      </w:r>
-      <w:proofErr w:type="spellStart"/>
-      <w:r>
-        <w:t>Ofast</w:t>
-      </w:r>
-      <w:proofErr w:type="spellEnd"/>
-      <w:r>
-        <w:t xml:space="preserve"> – O3</w:t>
+        <w:rPr>
+          <w:color w:val="FF0000"/>
+        </w:rPr>
+        <w:t>Optimizations</w:t>
+      </w:r>
+      <w:proofErr w:type="spellEnd"/>
+      <w:r>
+        <w:rPr>
+          <w:color w:val="FF0000"/>
+        </w:rPr>
+        <w:t> </w:t>
+      </w:r>
+      <w:proofErr w:type="gramStart"/>
+      <w:r>
+        <w:rPr>
+          <w:color w:val="FF0000"/>
+        </w:rPr>
+        <w:t>:</w:t>
+      </w:r>
+      <w:r>
+        <w:rPr>
+          <w:rFonts w:eastAsia="Times New Roman" w:cs="Times New Roman"/>
+          <w:color w:val="FF0000"/>
+        </w:rPr>
+        <w:t xml:space="preserve">  </w:t>
+      </w:r>
+      <w:r>
+        <w:rPr>
+          <w:rFonts w:ascii="Times" w:eastAsia="Times New Roman" w:hAnsi="Times" w:cs="Times New Roman"/>
+          <w:color w:val="FF0000"/>
+          <w:sz w:val="20"/>
+          <w:szCs w:val="20"/>
+        </w:rPr>
+        <w:t>53</w:t>
+      </w:r>
+      <w:proofErr w:type="gramEnd"/>
+      <w:r>
+        <w:rPr>
+          <w:rFonts w:ascii="Times" w:eastAsia="Times New Roman" w:hAnsi="Times" w:cs="Times New Roman"/>
+          <w:color w:val="FF0000"/>
+          <w:sz w:val="20"/>
+          <w:szCs w:val="20"/>
+        </w:rPr>
+        <w:t xml:space="preserve"> </w:t>
+      </w:r>
+      <w:proofErr w:type="spellStart"/>
+      <w:r>
+        <w:rPr>
+          <w:rFonts w:ascii="Times" w:eastAsia="Times New Roman" w:hAnsi="Times" w:cs="Times New Roman"/>
+          <w:color w:val="FF0000"/>
+          <w:sz w:val="20"/>
+          <w:szCs w:val="20"/>
+        </w:rPr>
+        <w:t>optimization</w:t>
+      </w:r>
+      <w:proofErr w:type="spellEnd"/>
+      <w:r>
+        <w:rPr>
+          <w:rFonts w:ascii="Times" w:eastAsia="Times New Roman" w:hAnsi="Times" w:cs="Times New Roman"/>
+          <w:color w:val="FF0000"/>
+          <w:sz w:val="20"/>
+          <w:szCs w:val="20"/>
+        </w:rPr>
+        <w:t xml:space="preserve"> flags for ICC and 132 flags for GCC</w:t>
       </w:r>
     </w:p>
     <w:p>
       <w:pPr>
         <w:rPr>
           <w:rFonts w:ascii="Times" w:eastAsia="Times New Roman" w:hAnsi="Times" w:cs="Times New Roman"/>
+          <w:color w:val="FF0000"/>
           <w:sz w:val="20"/>
           <w:szCs w:val="20"/>
         </w:rPr>
       </w:pPr>
       <w:proofErr w:type="spellStart"/>
       <w:r>
+        <w:rPr>
+          <w:color w:val="FF0000"/>
+        </w:rPr>
+        <w:t>Comparison</w:t>
+      </w:r>
+      <w:proofErr w:type="spellEnd"/>
+      <w:r>
+        <w:rPr>
+          <w:color w:val="FF0000"/>
+        </w:rPr>
+        <w:t> :</w:t>
+      </w:r>
+      <w:r>
+        <w:rPr>
+          <w:color w:val="FF0000"/>
+        </w:rPr>
+        <w:t xml:space="preserve"> </w:t>
+      </w:r>
+      <w:proofErr w:type="spellStart"/>
+      <w:r>
+        <w:rPr>
+          <w:color w:val="FF0000"/>
+        </w:rPr>
+        <w:t>Ofast</w:t>
+      </w:r>
+      <w:proofErr w:type="spellEnd"/>
+      <w:r>
+        <w:rPr>
+          <w:color w:val="FF0000"/>
+        </w:rPr>
+        <w:t xml:space="preserve"> – O3</w:t>
+      </w:r>
+    </w:p>
+    <w:p>
+      <w:pPr>
+        <w:rPr>
+          <w:rFonts w:ascii="Times" w:eastAsia="Times New Roman" w:hAnsi="Times" w:cs="Times New Roman"/>
+          <w:color w:val="FF0000"/>
+          <w:sz w:val="20"/>
+          <w:szCs w:val="20"/>
+        </w:rPr>
+      </w:pPr>
+      <w:proofErr w:type="spellStart"/>
+      <w:r>
+        <w:rPr>
+          <w:color w:val="FF0000"/>
+        </w:rPr>
         <w:t>Metrics</w:t>
       </w:r>
       <w:proofErr w:type="spellEnd"/>
       <w:proofErr w:type="gramStart"/>
       <w:r>
+        <w:rPr>
+          <w:color w:val="FF0000"/>
+        </w:rPr>
         <w:t xml:space="preserve">:  </w:t>
       </w:r>
       <w:proofErr w:type="spellStart"/>
       <w:r>
+        <w:rPr>
+          <w:color w:val="FF0000"/>
+        </w:rPr>
         <w:t>performace</w:t>
       </w:r>
       <w:proofErr w:type="spellEnd"/>

--- a/SOTA-summary.docx
+++ b/SOTA-summary.docx
@@ -11,7 +11,6 @@
           <w:szCs w:val="20"/>
         </w:rPr>
       </w:pPr>
-      <w:bookmarkStart w:id="0" w:name="_GoBack"/>
       <w:proofErr w:type="spellStart"/>
       <w:r>
         <w:rPr>
@@ -337,7 +336,27 @@
           <w:sz w:val="20"/>
           <w:szCs w:val="20"/>
         </w:rPr>
-        <w:t xml:space="preserve">, R10000,Pentium Pro, and </w:t>
+        <w:t>, R10000</w:t>
+      </w:r>
+      <w:proofErr w:type="gramStart"/>
+      <w:r>
+        <w:rPr>
+          <w:rFonts w:ascii="Times" w:eastAsia="Times New Roman" w:hAnsi="Times" w:cs="Times New Roman"/>
+          <w:color w:val="FF0000"/>
+          <w:sz w:val="20"/>
+          <w:szCs w:val="20"/>
+        </w:rPr>
+        <w:t>,Pentium</w:t>
+      </w:r>
+      <w:proofErr w:type="gramEnd"/>
+      <w:r>
+        <w:rPr>
+          <w:rFonts w:ascii="Times" w:eastAsia="Times New Roman" w:hAnsi="Times" w:cs="Times New Roman"/>
+          <w:color w:val="FF0000"/>
+          <w:sz w:val="20"/>
+          <w:szCs w:val="20"/>
+        </w:rPr>
+        <w:t xml:space="preserve"> Pro, and </w:t>
       </w:r>
       <w:proofErr w:type="spellStart"/>
       <w:r>
@@ -810,7 +829,6 @@
         <w:t>simulator.</w:t>
       </w:r>
     </w:p>
-    <w:bookmarkEnd w:id="0"/>
     <w:p/>
     <w:p>
       <w:pPr>
@@ -832,7 +850,14 @@
         <w:rPr>
           <w:b/>
         </w:rPr>
-        <w:t> :</w:t>
+        <w:t> </w:t>
+      </w:r>
+      <w:proofErr w:type="gramStart"/>
+      <w:r>
+        <w:rPr>
+          <w:b/>
+        </w:rPr>
+        <w:t>:</w:t>
       </w:r>
       <w:r>
         <w:rPr>
@@ -860,6 +885,7 @@
         <w:t>Evaluating</w:t>
       </w:r>
       <w:proofErr w:type="spellEnd"/>
+      <w:proofErr w:type="gramEnd"/>
       <w:r>
         <w:rPr>
           <w:rFonts w:ascii="Times" w:eastAsia="Times New Roman" w:hAnsi="Times" w:cs="Times New Roman"/>
@@ -896,13 +922,23 @@
           <w:szCs w:val="20"/>
         </w:rPr>
       </w:pPr>
-      <w:r>
-        <w:rPr>
-          <w:rFonts w:ascii="Times" w:eastAsia="Times New Roman" w:hAnsi="Times" w:cs="Times New Roman"/>
-          <w:sz w:val="20"/>
-          <w:szCs w:val="20"/>
-        </w:rPr>
-        <w:t xml:space="preserve">a </w:t>
+      <w:proofErr w:type="gramStart"/>
+      <w:r>
+        <w:rPr>
+          <w:rFonts w:ascii="Times" w:eastAsia="Times New Roman" w:hAnsi="Times" w:cs="Times New Roman"/>
+          <w:sz w:val="20"/>
+          <w:szCs w:val="20"/>
+        </w:rPr>
+        <w:t>a</w:t>
+      </w:r>
+      <w:proofErr w:type="gramEnd"/>
+      <w:r>
+        <w:rPr>
+          <w:rFonts w:ascii="Times" w:eastAsia="Times New Roman" w:hAnsi="Times" w:cs="Times New Roman"/>
+          <w:sz w:val="20"/>
+          <w:szCs w:val="20"/>
+        </w:rPr>
+        <w:t xml:space="preserve"> </w:t>
       </w:r>
       <w:proofErr w:type="spellStart"/>
       <w:r>
@@ -1022,15 +1058,28 @@
         </w:rPr>
       </w:pPr>
       <w:r>
-        <w:t xml:space="preserve">Objective :  </w:t>
-      </w:r>
-      <w:r>
-        <w:rPr>
-          <w:rFonts w:ascii="Times" w:eastAsia="Times New Roman" w:hAnsi="Times" w:cs="Times New Roman"/>
-          <w:sz w:val="20"/>
-          <w:szCs w:val="20"/>
-        </w:rPr>
-        <w:t xml:space="preserve">examines a feedback </w:t>
+        <w:t>Objective </w:t>
+      </w:r>
+      <w:proofErr w:type="gramStart"/>
+      <w:r>
+        <w:t xml:space="preserve">:  </w:t>
+      </w:r>
+      <w:r>
+        <w:rPr>
+          <w:rFonts w:ascii="Times" w:eastAsia="Times New Roman" w:hAnsi="Times" w:cs="Times New Roman"/>
+          <w:sz w:val="20"/>
+          <w:szCs w:val="20"/>
+        </w:rPr>
+        <w:t>examines</w:t>
+      </w:r>
+      <w:proofErr w:type="gramEnd"/>
+      <w:r>
+        <w:rPr>
+          <w:rFonts w:ascii="Times" w:eastAsia="Times New Roman" w:hAnsi="Times" w:cs="Times New Roman"/>
+          <w:sz w:val="20"/>
+          <w:szCs w:val="20"/>
+        </w:rPr>
+        <w:t xml:space="preserve"> a feedback </w:t>
       </w:r>
       <w:proofErr w:type="spellStart"/>
       <w:r>
@@ -1132,7 +1181,11 @@
         </w:rPr>
       </w:pPr>
       <w:r>
-        <w:t>Compiler :</w:t>
+        <w:t>Compiler </w:t>
+      </w:r>
+      <w:proofErr w:type="gramStart"/>
+      <w:r>
+        <w:t>:</w:t>
       </w:r>
       <w:r>
         <w:rPr>
@@ -1154,7 +1207,16 @@
           <w:sz w:val="20"/>
           <w:szCs w:val="20"/>
         </w:rPr>
-        <w:t>native compiler</w:t>
+        <w:t>native</w:t>
+      </w:r>
+      <w:proofErr w:type="gramEnd"/>
+      <w:r>
+        <w:rPr>
+          <w:rFonts w:ascii="Times" w:eastAsia="Times New Roman" w:hAnsi="Times" w:cs="Times New Roman"/>
+          <w:sz w:val="20"/>
+          <w:szCs w:val="20"/>
+        </w:rPr>
+        <w:t xml:space="preserve"> compiler</w:t>
       </w:r>
     </w:p>
     <w:p>
@@ -1166,7 +1228,11 @@
         </w:rPr>
       </w:pPr>
       <w:r>
-        <w:t>CPU :</w:t>
+        <w:t>CPU </w:t>
+      </w:r>
+      <w:proofErr w:type="gramStart"/>
+      <w:r>
+        <w:t>:</w:t>
       </w:r>
       <w:r>
         <w:rPr>
@@ -1188,7 +1254,16 @@
           <w:sz w:val="20"/>
           <w:szCs w:val="20"/>
         </w:rPr>
-        <w:t xml:space="preserve">six </w:t>
+        <w:t>six</w:t>
+      </w:r>
+      <w:proofErr w:type="gramEnd"/>
+      <w:r>
+        <w:rPr>
+          <w:rFonts w:ascii="Times" w:eastAsia="Times New Roman" w:hAnsi="Times" w:cs="Times New Roman"/>
+          <w:sz w:val="20"/>
+          <w:szCs w:val="20"/>
+        </w:rPr>
+        <w:t xml:space="preserve"> </w:t>
       </w:r>
       <w:proofErr w:type="spellStart"/>
       <w:r>
@@ -1339,7 +1414,11 @@
       </w:r>
       <w:proofErr w:type="spellEnd"/>
       <w:r>
-        <w:t xml:space="preserve"> : </w:t>
+        <w:t> </w:t>
+      </w:r>
+      <w:proofErr w:type="gramStart"/>
+      <w:r>
+        <w:t xml:space="preserve">: </w:t>
       </w:r>
       <w:r>
         <w:rPr>
@@ -1359,6 +1438,7 @@
         <w:t>two</w:t>
       </w:r>
       <w:proofErr w:type="spellEnd"/>
+      <w:proofErr w:type="gramEnd"/>
       <w:r>
         <w:rPr>
           <w:rFonts w:ascii="Times" w:eastAsia="Times New Roman" w:hAnsi="Times" w:cs="Times New Roman"/>
@@ -1681,7 +1761,11 @@
         </w:rPr>
       </w:pPr>
       <w:r>
-        <w:t xml:space="preserve">Benchmarks/programs : </w:t>
+        <w:t>Benchmarks/programs </w:t>
+      </w:r>
+      <w:proofErr w:type="gramStart"/>
+      <w:r>
+        <w:t xml:space="preserve">: </w:t>
       </w:r>
       <w:r>
         <w:rPr>
@@ -1691,6 +1775,7 @@
         </w:rPr>
         <w:t xml:space="preserve"> 3</w:t>
       </w:r>
+      <w:proofErr w:type="gramEnd"/>
       <w:r>
         <w:rPr>
           <w:rFonts w:ascii="Times" w:eastAsia="Times New Roman" w:hAnsi="Times" w:cs="Times New Roman"/>
@@ -1776,7 +1861,11 @@
       </w:r>
       <w:proofErr w:type="spellEnd"/>
       <w:r>
-        <w:t> :</w:t>
+        <w:t> </w:t>
+      </w:r>
+      <w:proofErr w:type="gramStart"/>
+      <w:r>
+        <w:t>:</w:t>
       </w:r>
       <w:r>
         <w:rPr>
@@ -1802,6 +1891,7 @@
         <w:t>Padding</w:t>
       </w:r>
       <w:proofErr w:type="spellEnd"/>
+      <w:proofErr w:type="gramEnd"/>
       <w:r>
         <w:rPr>
           <w:rFonts w:ascii="Times" w:eastAsia="Times New Roman" w:hAnsi="Times" w:cs="Times New Roman"/>
@@ -1889,10 +1979,18 @@
       </w:r>
       <w:proofErr w:type="spellEnd"/>
       <w:r>
-        <w:t xml:space="preserve"> :  </w:t>
-      </w:r>
-      <w:r>
-        <w:t xml:space="preserve">to </w:t>
+        <w:t> </w:t>
+      </w:r>
+      <w:proofErr w:type="gramStart"/>
+      <w:r>
+        <w:t xml:space="preserve">:  </w:t>
+      </w:r>
+      <w:r>
+        <w:t>to</w:t>
+      </w:r>
+      <w:proofErr w:type="gramEnd"/>
+      <w:r>
+        <w:t xml:space="preserve"> </w:t>
       </w:r>
       <w:r>
         <w:rPr>
@@ -2002,6 +2100,7 @@
         <w:t>Metrics</w:t>
       </w:r>
       <w:proofErr w:type="spellEnd"/>
+      <w:proofErr w:type="gramStart"/>
       <w:r>
         <w:t xml:space="preserve">:  </w:t>
       </w:r>
@@ -2015,6 +2114,7 @@
         <w:t>execution</w:t>
       </w:r>
       <w:proofErr w:type="spellEnd"/>
+      <w:proofErr w:type="gramEnd"/>
       <w:r>
         <w:rPr>
           <w:rFonts w:ascii="Times" w:eastAsia="Times New Roman" w:hAnsi="Times" w:cs="Times New Roman"/>
@@ -2067,7 +2167,15 @@
           <w:b/>
           <w:color w:val="FF0000"/>
         </w:rPr>
-        <w:t> :</w:t>
+        <w:t> </w:t>
+      </w:r>
+      <w:proofErr w:type="gramStart"/>
+      <w:r>
+        <w:rPr>
+          <w:b/>
+          <w:color w:val="FF0000"/>
+        </w:rPr>
+        <w:t>:</w:t>
       </w:r>
       <w:r>
         <w:rPr>
@@ -2095,7 +2203,18 @@
           <w:sz w:val="20"/>
           <w:szCs w:val="20"/>
         </w:rPr>
-        <w:t xml:space="preserve">Black box </w:t>
+        <w:t>Black</w:t>
+      </w:r>
+      <w:proofErr w:type="gramEnd"/>
+      <w:r>
+        <w:rPr>
+          <w:rFonts w:ascii="Times" w:eastAsia="Times New Roman" w:hAnsi="Times" w:cs="Times New Roman"/>
+          <w:b/>
+          <w:color w:val="FF0000"/>
+          <w:sz w:val="20"/>
+          <w:szCs w:val="20"/>
+        </w:rPr>
+        <w:t xml:space="preserve"> box </w:t>
       </w:r>
       <w:proofErr w:type="spellStart"/>
       <w:r>
@@ -2255,16 +2374,33 @@
         <w:rPr>
           <w:color w:val="FF0000"/>
         </w:rPr>
-        <w:t xml:space="preserve">Objective :  </w:t>
-      </w:r>
-      <w:r>
-        <w:rPr>
-          <w:rFonts w:ascii="Times" w:eastAsia="Times New Roman" w:hAnsi="Times" w:cs="Times New Roman"/>
-          <w:color w:val="FF0000"/>
-          <w:sz w:val="20"/>
-          <w:szCs w:val="20"/>
-        </w:rPr>
-        <w:t xml:space="preserve">The ESTO </w:t>
+        <w:t>Objective </w:t>
+      </w:r>
+      <w:proofErr w:type="gramStart"/>
+      <w:r>
+        <w:rPr>
+          <w:color w:val="FF0000"/>
+        </w:rPr>
+        <w:t xml:space="preserve">:  </w:t>
+      </w:r>
+      <w:r>
+        <w:rPr>
+          <w:rFonts w:ascii="Times" w:eastAsia="Times New Roman" w:hAnsi="Times" w:cs="Times New Roman"/>
+          <w:color w:val="FF0000"/>
+          <w:sz w:val="20"/>
+          <w:szCs w:val="20"/>
+        </w:rPr>
+        <w:t>The</w:t>
+      </w:r>
+      <w:proofErr w:type="gramEnd"/>
+      <w:r>
+        <w:rPr>
+          <w:rFonts w:ascii="Times" w:eastAsia="Times New Roman" w:hAnsi="Times" w:cs="Times New Roman"/>
+          <w:color w:val="FF0000"/>
+          <w:sz w:val="20"/>
+          <w:szCs w:val="20"/>
+        </w:rPr>
+        <w:t xml:space="preserve"> ESTO </w:t>
       </w:r>
       <w:proofErr w:type="spellStart"/>
       <w:r>
@@ -2660,7 +2796,14 @@
         <w:rPr>
           <w:color w:val="FF0000"/>
         </w:rPr>
-        <w:t>Compiler :</w:t>
+        <w:t>Compiler </w:t>
+      </w:r>
+      <w:proofErr w:type="gramStart"/>
+      <w:r>
+        <w:rPr>
+          <w:color w:val="FF0000"/>
+        </w:rPr>
+        <w:t>:</w:t>
       </w:r>
       <w:r>
         <w:rPr>
@@ -2685,7 +2828,17 @@
           <w:sz w:val="20"/>
           <w:szCs w:val="20"/>
         </w:rPr>
-        <w:t>GCC, XLC and FDPR-Pro</w:t>
+        <w:t>GCC</w:t>
+      </w:r>
+      <w:proofErr w:type="gramEnd"/>
+      <w:r>
+        <w:rPr>
+          <w:rFonts w:ascii="Times" w:eastAsia="Times New Roman" w:hAnsi="Times" w:cs="Times New Roman"/>
+          <w:color w:val="FF0000"/>
+          <w:sz w:val="20"/>
+          <w:szCs w:val="20"/>
+        </w:rPr>
+        <w:t>, XLC and FDPR-Pro</w:t>
       </w:r>
     </w:p>
     <w:p>
@@ -2701,7 +2854,14 @@
         <w:rPr>
           <w:color w:val="FF0000"/>
         </w:rPr>
-        <w:t>CPU :</w:t>
+        <w:t>CPU </w:t>
+      </w:r>
+      <w:proofErr w:type="gramStart"/>
+      <w:r>
+        <w:rPr>
+          <w:color w:val="FF0000"/>
+        </w:rPr>
+        <w:t>:</w:t>
       </w:r>
       <w:r>
         <w:rPr>
@@ -2726,7 +2886,17 @@
           <w:sz w:val="20"/>
           <w:szCs w:val="20"/>
         </w:rPr>
-        <w:t xml:space="preserve">Linux machines </w:t>
+        <w:t>Linux</w:t>
+      </w:r>
+      <w:proofErr w:type="gramEnd"/>
+      <w:r>
+        <w:rPr>
+          <w:rFonts w:ascii="Times" w:eastAsia="Times New Roman" w:hAnsi="Times" w:cs="Times New Roman"/>
+          <w:color w:val="FF0000"/>
+          <w:sz w:val="20"/>
+          <w:szCs w:val="20"/>
+        </w:rPr>
+        <w:t xml:space="preserve"> machines </w:t>
       </w:r>
       <w:proofErr w:type="spellStart"/>
       <w:r>
@@ -2800,25 +2970,42 @@
         <w:rPr>
           <w:color w:val="FF0000"/>
         </w:rPr>
-        <w:t xml:space="preserve"> : </w:t>
-      </w:r>
-      <w:r>
-        <w:rPr>
-          <w:rFonts w:ascii="Times" w:eastAsia="Times New Roman" w:hAnsi="Times" w:cs="Times New Roman"/>
-          <w:color w:val="FF0000"/>
-          <w:sz w:val="20"/>
-          <w:szCs w:val="20"/>
-        </w:rPr>
-        <w:t xml:space="preserve"> </w:t>
-      </w:r>
-      <w:r>
-        <w:rPr>
-          <w:rFonts w:ascii="Times" w:eastAsia="Times New Roman" w:hAnsi="Times" w:cs="Times New Roman"/>
-          <w:color w:val="FF0000"/>
-          <w:sz w:val="20"/>
-          <w:szCs w:val="20"/>
-        </w:rPr>
-        <w:t xml:space="preserve">the application of GA for the </w:t>
+        <w:t> </w:t>
+      </w:r>
+      <w:proofErr w:type="gramStart"/>
+      <w:r>
+        <w:rPr>
+          <w:color w:val="FF0000"/>
+        </w:rPr>
+        <w:t xml:space="preserve">: </w:t>
+      </w:r>
+      <w:r>
+        <w:rPr>
+          <w:rFonts w:ascii="Times" w:eastAsia="Times New Roman" w:hAnsi="Times" w:cs="Times New Roman"/>
+          <w:color w:val="FF0000"/>
+          <w:sz w:val="20"/>
+          <w:szCs w:val="20"/>
+        </w:rPr>
+        <w:t xml:space="preserve"> </w:t>
+      </w:r>
+      <w:r>
+        <w:rPr>
+          <w:rFonts w:ascii="Times" w:eastAsia="Times New Roman" w:hAnsi="Times" w:cs="Times New Roman"/>
+          <w:color w:val="FF0000"/>
+          <w:sz w:val="20"/>
+          <w:szCs w:val="20"/>
+        </w:rPr>
+        <w:t>the</w:t>
+      </w:r>
+      <w:proofErr w:type="gramEnd"/>
+      <w:r>
+        <w:rPr>
+          <w:rFonts w:ascii="Times" w:eastAsia="Times New Roman" w:hAnsi="Times" w:cs="Times New Roman"/>
+          <w:color w:val="FF0000"/>
+          <w:sz w:val="20"/>
+          <w:szCs w:val="20"/>
+        </w:rPr>
+        <w:t xml:space="preserve"> application of GA for the </w:t>
       </w:r>
       <w:proofErr w:type="spellStart"/>
       <w:r>
@@ -2901,6 +3088,7 @@
         <w:t xml:space="preserve">. </w:t>
       </w:r>
       <w:proofErr w:type="spellStart"/>
+      <w:proofErr w:type="gramStart"/>
       <w:r>
         <w:rPr>
           <w:rFonts w:ascii="Times" w:eastAsia="Times New Roman" w:hAnsi="Times" w:cs="Times New Roman"/>
@@ -2912,6 +3100,7 @@
         <w:t>using</w:t>
       </w:r>
       <w:proofErr w:type="spellEnd"/>
+      <w:proofErr w:type="gramEnd"/>
       <w:r>
         <w:rPr>
           <w:rFonts w:ascii="Times" w:eastAsia="Times New Roman" w:hAnsi="Times" w:cs="Times New Roman"/>
@@ -3052,25 +3241,42 @@
         <w:rPr>
           <w:color w:val="FF0000"/>
         </w:rPr>
-        <w:t xml:space="preserve">Benchmarks/programs : </w:t>
-      </w:r>
-      <w:r>
-        <w:rPr>
-          <w:rFonts w:ascii="Times" w:eastAsia="Times New Roman" w:hAnsi="Times" w:cs="Times New Roman"/>
-          <w:color w:val="FF0000"/>
-          <w:sz w:val="20"/>
-          <w:szCs w:val="20"/>
-        </w:rPr>
-        <w:t xml:space="preserve"> </w:t>
-      </w:r>
-      <w:r>
-        <w:rPr>
-          <w:rFonts w:ascii="Times" w:eastAsia="Times New Roman" w:hAnsi="Times" w:cs="Times New Roman"/>
-          <w:color w:val="FF0000"/>
-          <w:sz w:val="20"/>
-          <w:szCs w:val="20"/>
-        </w:rPr>
-        <w:t>SPEC2000 benchmark suite</w:t>
+        <w:t>Benchmarks/programs </w:t>
+      </w:r>
+      <w:proofErr w:type="gramStart"/>
+      <w:r>
+        <w:rPr>
+          <w:color w:val="FF0000"/>
+        </w:rPr>
+        <w:t xml:space="preserve">: </w:t>
+      </w:r>
+      <w:r>
+        <w:rPr>
+          <w:rFonts w:ascii="Times" w:eastAsia="Times New Roman" w:hAnsi="Times" w:cs="Times New Roman"/>
+          <w:color w:val="FF0000"/>
+          <w:sz w:val="20"/>
+          <w:szCs w:val="20"/>
+        </w:rPr>
+        <w:t xml:space="preserve"> </w:t>
+      </w:r>
+      <w:r>
+        <w:rPr>
+          <w:rFonts w:ascii="Times" w:eastAsia="Times New Roman" w:hAnsi="Times" w:cs="Times New Roman"/>
+          <w:color w:val="FF0000"/>
+          <w:sz w:val="20"/>
+          <w:szCs w:val="20"/>
+        </w:rPr>
+        <w:t>SPEC2000</w:t>
+      </w:r>
+      <w:proofErr w:type="gramEnd"/>
+      <w:r>
+        <w:rPr>
+          <w:rFonts w:ascii="Times" w:eastAsia="Times New Roman" w:hAnsi="Times" w:cs="Times New Roman"/>
+          <w:color w:val="FF0000"/>
+          <w:sz w:val="20"/>
+          <w:szCs w:val="20"/>
+        </w:rPr>
+        <w:t xml:space="preserve"> benchmark suite</w:t>
       </w:r>
     </w:p>
     <w:p>
@@ -3094,7 +3300,14 @@
         <w:rPr>
           <w:color w:val="FF0000"/>
         </w:rPr>
-        <w:t> :</w:t>
+        <w:t> </w:t>
+      </w:r>
+      <w:proofErr w:type="gramStart"/>
+      <w:r>
+        <w:rPr>
+          <w:color w:val="FF0000"/>
+        </w:rPr>
+        <w:t>:</w:t>
       </w:r>
       <w:r>
         <w:rPr>
@@ -3110,7 +3323,17 @@
           <w:sz w:val="20"/>
           <w:szCs w:val="20"/>
         </w:rPr>
-        <w:t xml:space="preserve"> 60 </w:t>
+        <w:t xml:space="preserve"> 60</w:t>
+      </w:r>
+      <w:proofErr w:type="gramEnd"/>
+      <w:r>
+        <w:rPr>
+          <w:rFonts w:ascii="Times" w:eastAsia="Times New Roman" w:hAnsi="Times" w:cs="Times New Roman"/>
+          <w:color w:val="FF0000"/>
+          <w:sz w:val="20"/>
+          <w:szCs w:val="20"/>
+        </w:rPr>
+        <w:t xml:space="preserve"> </w:t>
       </w:r>
       <w:proofErr w:type="spellStart"/>
       <w:r>
@@ -3203,16 +3426,33 @@
         <w:rPr>
           <w:color w:val="FF0000"/>
         </w:rPr>
-        <w:t xml:space="preserve"> :  </w:t>
-      </w:r>
-      <w:r>
-        <w:rPr>
-          <w:rFonts w:ascii="Times" w:eastAsia="Times New Roman" w:hAnsi="Times" w:cs="Times New Roman"/>
-          <w:color w:val="FF0000"/>
-          <w:sz w:val="20"/>
-          <w:szCs w:val="20"/>
-        </w:rPr>
-        <w:t>over GCC -O1 and -O3</w:t>
+        <w:t> </w:t>
+      </w:r>
+      <w:proofErr w:type="gramStart"/>
+      <w:r>
+        <w:rPr>
+          <w:color w:val="FF0000"/>
+        </w:rPr>
+        <w:t xml:space="preserve">:  </w:t>
+      </w:r>
+      <w:r>
+        <w:rPr>
+          <w:rFonts w:ascii="Times" w:eastAsia="Times New Roman" w:hAnsi="Times" w:cs="Times New Roman"/>
+          <w:color w:val="FF0000"/>
+          <w:sz w:val="20"/>
+          <w:szCs w:val="20"/>
+        </w:rPr>
+        <w:t>over</w:t>
+      </w:r>
+      <w:proofErr w:type="gramEnd"/>
+      <w:r>
+        <w:rPr>
+          <w:rFonts w:ascii="Times" w:eastAsia="Times New Roman" w:hAnsi="Times" w:cs="Times New Roman"/>
+          <w:color w:val="FF0000"/>
+          <w:sz w:val="20"/>
+          <w:szCs w:val="20"/>
+        </w:rPr>
+        <w:t xml:space="preserve"> GCC -O1 and -O3</w:t>
       </w:r>
       <w:r>
         <w:rPr>
@@ -3250,6 +3490,7 @@
         <w:t>Metrics</w:t>
       </w:r>
       <w:proofErr w:type="spellEnd"/>
+      <w:proofErr w:type="gramStart"/>
       <w:r>
         <w:rPr>
           <w:color w:val="FF0000"/>
@@ -3267,6 +3508,7 @@
         <w:t>execution</w:t>
       </w:r>
       <w:proofErr w:type="spellEnd"/>
+      <w:proofErr w:type="gramEnd"/>
       <w:r>
         <w:rPr>
           <w:rFonts w:ascii="Times" w:eastAsia="Times New Roman" w:hAnsi="Times" w:cs="Times New Roman"/>
@@ -3300,7 +3542,14 @@
         <w:rPr>
           <w:b/>
         </w:rPr>
-        <w:t> :</w:t>
+        <w:t> </w:t>
+      </w:r>
+      <w:proofErr w:type="gramStart"/>
+      <w:r>
+        <w:rPr>
+          <w:b/>
+        </w:rPr>
+        <w:t>:</w:t>
       </w:r>
       <w:r>
         <w:rPr>
@@ -3324,7 +3573,16 @@
           <w:sz w:val="20"/>
           <w:szCs w:val="20"/>
         </w:rPr>
-        <w:t xml:space="preserve">Efficient Program Compilation </w:t>
+        <w:t>Efficient</w:t>
+      </w:r>
+      <w:proofErr w:type="gramEnd"/>
+      <w:r>
+        <w:rPr>
+          <w:rFonts w:ascii="Times" w:eastAsia="Times New Roman" w:hAnsi="Times" w:cs="Times New Roman"/>
+          <w:sz w:val="20"/>
+          <w:szCs w:val="20"/>
+        </w:rPr>
+        <w:t xml:space="preserve"> Program Compilation </w:t>
       </w:r>
       <w:proofErr w:type="spellStart"/>
       <w:r>
@@ -3347,13 +3605,18 @@
     </w:p>
     <w:p>
       <w:r>
-        <w:t xml:space="preserve">Objective :  </w:t>
+        <w:t>Objective </w:t>
+      </w:r>
+      <w:proofErr w:type="gramStart"/>
+      <w:r>
+        <w:t xml:space="preserve">:  </w:t>
       </w:r>
       <w:proofErr w:type="spellStart"/>
       <w:r>
         <w:t>reduce</w:t>
       </w:r>
       <w:proofErr w:type="spellEnd"/>
+      <w:proofErr w:type="gramEnd"/>
       <w:r>
         <w:t xml:space="preserve"> the compile time </w:t>
       </w:r>
@@ -3388,7 +3651,11 @@
         </w:rPr>
       </w:pPr>
       <w:r>
-        <w:t>Compiler :</w:t>
+        <w:t>Compiler </w:t>
+      </w:r>
+      <w:proofErr w:type="gramStart"/>
+      <w:r>
+        <w:t>:</w:t>
       </w:r>
       <w:r>
         <w:rPr>
@@ -3414,6 +3681,7 @@
         <w:t>IBM’s</w:t>
       </w:r>
       <w:proofErr w:type="spellEnd"/>
+      <w:proofErr w:type="gramEnd"/>
       <w:r>
         <w:rPr>
           <w:rFonts w:ascii="Times" w:eastAsia="Times New Roman" w:hAnsi="Times" w:cs="Times New Roman"/>
@@ -3450,7 +3718,11 @@
         </w:rPr>
       </w:pPr>
       <w:r>
-        <w:t>CPU :</w:t>
+        <w:t>CPU </w:t>
+      </w:r>
+      <w:proofErr w:type="gramStart"/>
+      <w:r>
+        <w:t>:</w:t>
       </w:r>
       <w:r>
         <w:rPr>
@@ -3472,7 +3744,16 @@
           <w:sz w:val="20"/>
           <w:szCs w:val="20"/>
         </w:rPr>
-        <w:t xml:space="preserve">IBM server </w:t>
+        <w:t>IBM</w:t>
+      </w:r>
+      <w:proofErr w:type="gramEnd"/>
+      <w:r>
+        <w:rPr>
+          <w:rFonts w:ascii="Times" w:eastAsia="Times New Roman" w:hAnsi="Times" w:cs="Times New Roman"/>
+          <w:sz w:val="20"/>
+          <w:szCs w:val="20"/>
+        </w:rPr>
+        <w:t xml:space="preserve"> server </w:t>
       </w:r>
       <w:proofErr w:type="spellStart"/>
       <w:r>
@@ -3533,7 +3814,11 @@
       </w:r>
       <w:proofErr w:type="spellEnd"/>
       <w:r>
-        <w:t xml:space="preserve"> : </w:t>
+        <w:t> </w:t>
+      </w:r>
+      <w:proofErr w:type="gramStart"/>
+      <w:r>
+        <w:t xml:space="preserve">: </w:t>
       </w:r>
       <w:r>
         <w:rPr>
@@ -3551,6 +3836,7 @@
         </w:rPr>
         <w:t>ML</w:t>
       </w:r>
+      <w:proofErr w:type="gramEnd"/>
       <w:r>
         <w:rPr>
           <w:rFonts w:ascii="Times" w:eastAsia="Times New Roman" w:hAnsi="Times" w:cs="Times New Roman"/>
@@ -3605,23 +3891,36 @@
         </w:rPr>
       </w:pPr>
       <w:r>
-        <w:t xml:space="preserve">Benchmarks/programs : </w:t>
-      </w:r>
-      <w:r>
-        <w:rPr>
-          <w:rFonts w:ascii="Times" w:eastAsia="Times New Roman" w:hAnsi="Times" w:cs="Times New Roman"/>
-          <w:sz w:val="20"/>
-          <w:szCs w:val="20"/>
-        </w:rPr>
-        <w:t xml:space="preserve"> </w:t>
-      </w:r>
-      <w:r>
-        <w:rPr>
-          <w:rFonts w:ascii="Times" w:eastAsia="Times New Roman" w:hAnsi="Times" w:cs="Times New Roman"/>
-          <w:sz w:val="20"/>
-          <w:szCs w:val="20"/>
-        </w:rPr>
-        <w:t xml:space="preserve">21 </w:t>
+        <w:t>Benchmarks/programs </w:t>
+      </w:r>
+      <w:proofErr w:type="gramStart"/>
+      <w:r>
+        <w:t xml:space="preserve">: </w:t>
+      </w:r>
+      <w:r>
+        <w:rPr>
+          <w:rFonts w:ascii="Times" w:eastAsia="Times New Roman" w:hAnsi="Times" w:cs="Times New Roman"/>
+          <w:sz w:val="20"/>
+          <w:szCs w:val="20"/>
+        </w:rPr>
+        <w:t xml:space="preserve"> </w:t>
+      </w:r>
+      <w:r>
+        <w:rPr>
+          <w:rFonts w:ascii="Times" w:eastAsia="Times New Roman" w:hAnsi="Times" w:cs="Times New Roman"/>
+          <w:sz w:val="20"/>
+          <w:szCs w:val="20"/>
+        </w:rPr>
+        <w:t>21</w:t>
+      </w:r>
+      <w:proofErr w:type="gramEnd"/>
+      <w:r>
+        <w:rPr>
+          <w:rFonts w:ascii="Times" w:eastAsia="Times New Roman" w:hAnsi="Times" w:cs="Times New Roman"/>
+          <w:sz w:val="20"/>
+          <w:szCs w:val="20"/>
+        </w:rPr>
+        <w:t xml:space="preserve"> </w:t>
       </w:r>
       <w:r>
         <w:rPr>
@@ -3717,7 +4016,11 @@
       </w:r>
       <w:proofErr w:type="spellEnd"/>
       <w:r>
-        <w:t> :</w:t>
+        <w:t> </w:t>
+      </w:r>
+      <w:proofErr w:type="gramStart"/>
+      <w:r>
+        <w:t>:</w:t>
       </w:r>
       <w:r>
         <w:rPr>
@@ -3729,7 +4032,14 @@
         <w:rPr>
           <w:rFonts w:eastAsia="Times New Roman" w:cs="Times New Roman"/>
         </w:rPr>
-        <w:t xml:space="preserve"> 24 </w:t>
+        <w:t xml:space="preserve"> 24</w:t>
+      </w:r>
+      <w:proofErr w:type="gramEnd"/>
+      <w:r>
+        <w:rPr>
+          <w:rFonts w:eastAsia="Times New Roman" w:cs="Times New Roman"/>
+        </w:rPr>
+        <w:t xml:space="preserve"> </w:t>
       </w:r>
       <w:proofErr w:type="spellStart"/>
       <w:r>
@@ -3826,7 +4136,11 @@
       </w:r>
       <w:proofErr w:type="spellEnd"/>
       <w:r>
-        <w:t xml:space="preserve"> :  </w:t>
+        <w:t> </w:t>
+      </w:r>
+      <w:proofErr w:type="gramStart"/>
+      <w:r>
+        <w:t xml:space="preserve">:  </w:t>
       </w:r>
       <w:r>
         <w:rPr>
@@ -3837,6 +4151,7 @@
         <w:t>-</w:t>
       </w:r>
       <w:proofErr w:type="spellStart"/>
+      <w:proofErr w:type="gramEnd"/>
       <w:r>
         <w:rPr>
           <w:rFonts w:ascii="Times" w:eastAsia="Times New Roman" w:hAnsi="Times" w:cs="Times New Roman"/>
@@ -3868,6 +4183,7 @@
         <w:t>Metrics</w:t>
       </w:r>
       <w:proofErr w:type="spellEnd"/>
+      <w:proofErr w:type="gramStart"/>
       <w:r>
         <w:t xml:space="preserve">:  </w:t>
       </w:r>
@@ -3876,6 +4192,7 @@
         <w:t>decrease</w:t>
       </w:r>
       <w:proofErr w:type="spellEnd"/>
+      <w:proofErr w:type="gramEnd"/>
       <w:r>
         <w:t xml:space="preserve"> </w:t>
       </w:r>
@@ -3989,7 +4306,15 @@
           <w:b/>
           <w:color w:val="FF0000"/>
         </w:rPr>
-        <w:t> :</w:t>
+        <w:t> </w:t>
+      </w:r>
+      <w:proofErr w:type="gramStart"/>
+      <w:r>
+        <w:rPr>
+          <w:b/>
+          <w:color w:val="FF0000"/>
+        </w:rPr>
+        <w:t>:</w:t>
       </w:r>
       <w:r>
         <w:rPr>
@@ -4021,6 +4346,7 @@
         <w:t>Milepost</w:t>
       </w:r>
       <w:proofErr w:type="spellEnd"/>
+      <w:proofErr w:type="gramEnd"/>
       <w:r>
         <w:rPr>
           <w:rFonts w:ascii="Times" w:eastAsia="Times New Roman" w:hAnsi="Times" w:cs="Times New Roman"/>
@@ -4133,7 +4459,14 @@
         <w:rPr>
           <w:color w:val="FF0000"/>
         </w:rPr>
-        <w:t xml:space="preserve">Objective :  </w:t>
+        <w:t>Objective </w:t>
+      </w:r>
+      <w:proofErr w:type="gramStart"/>
+      <w:r>
+        <w:rPr>
+          <w:color w:val="FF0000"/>
+        </w:rPr>
+        <w:t xml:space="preserve">:  </w:t>
       </w:r>
       <w:proofErr w:type="spellStart"/>
       <w:r>
@@ -4146,6 +4479,7 @@
         <w:t>modular</w:t>
       </w:r>
       <w:proofErr w:type="spellEnd"/>
+      <w:proofErr w:type="gramEnd"/>
       <w:r>
         <w:rPr>
           <w:rFonts w:ascii="Times" w:eastAsia="Times New Roman" w:hAnsi="Times" w:cs="Times New Roman"/>
@@ -4420,7 +4754,14 @@
         <w:rPr>
           <w:color w:val="FF0000"/>
         </w:rPr>
-        <w:t>Compiler :</w:t>
+        <w:t>Compiler </w:t>
+      </w:r>
+      <w:proofErr w:type="gramStart"/>
+      <w:r>
+        <w:rPr>
+          <w:color w:val="FF0000"/>
+        </w:rPr>
+        <w:t>:</w:t>
       </w:r>
       <w:r>
         <w:rPr>
@@ -4447,6 +4788,7 @@
         </w:rPr>
         <w:t>GCC</w:t>
       </w:r>
+      <w:proofErr w:type="gramEnd"/>
     </w:p>
     <w:p>
       <w:pPr>
@@ -4772,25 +5114,42 @@
         <w:rPr>
           <w:color w:val="FF0000"/>
         </w:rPr>
-        <w:t xml:space="preserve"> : </w:t>
-      </w:r>
-      <w:r>
-        <w:rPr>
-          <w:rFonts w:ascii="Times" w:eastAsia="Times New Roman" w:hAnsi="Times" w:cs="Times New Roman"/>
-          <w:color w:val="FF0000"/>
-          <w:sz w:val="20"/>
-          <w:szCs w:val="20"/>
-        </w:rPr>
-        <w:t xml:space="preserve"> </w:t>
-      </w:r>
-      <w:r>
-        <w:rPr>
-          <w:rFonts w:ascii="Times" w:eastAsia="Times New Roman" w:hAnsi="Times" w:cs="Times New Roman"/>
-          <w:color w:val="FF0000"/>
-          <w:sz w:val="20"/>
-          <w:szCs w:val="20"/>
-        </w:rPr>
-        <w:t xml:space="preserve">Our machine </w:t>
+        <w:t> </w:t>
+      </w:r>
+      <w:proofErr w:type="gramStart"/>
+      <w:r>
+        <w:rPr>
+          <w:color w:val="FF0000"/>
+        </w:rPr>
+        <w:t xml:space="preserve">: </w:t>
+      </w:r>
+      <w:r>
+        <w:rPr>
+          <w:rFonts w:ascii="Times" w:eastAsia="Times New Roman" w:hAnsi="Times" w:cs="Times New Roman"/>
+          <w:color w:val="FF0000"/>
+          <w:sz w:val="20"/>
+          <w:szCs w:val="20"/>
+        </w:rPr>
+        <w:t xml:space="preserve"> </w:t>
+      </w:r>
+      <w:r>
+        <w:rPr>
+          <w:rFonts w:ascii="Times" w:eastAsia="Times New Roman" w:hAnsi="Times" w:cs="Times New Roman"/>
+          <w:color w:val="FF0000"/>
+          <w:sz w:val="20"/>
+          <w:szCs w:val="20"/>
+        </w:rPr>
+        <w:t>Our</w:t>
+      </w:r>
+      <w:proofErr w:type="gramEnd"/>
+      <w:r>
+        <w:rPr>
+          <w:rFonts w:ascii="Times" w:eastAsia="Times New Roman" w:hAnsi="Times" w:cs="Times New Roman"/>
+          <w:color w:val="FF0000"/>
+          <w:sz w:val="20"/>
+          <w:szCs w:val="20"/>
+        </w:rPr>
+        <w:t xml:space="preserve"> machine </w:t>
       </w:r>
       <w:proofErr w:type="spellStart"/>
       <w:r>
@@ -4953,6 +5312,7 @@
         <w:t xml:space="preserve">. </w:t>
       </w:r>
       <w:proofErr w:type="spellStart"/>
+      <w:proofErr w:type="gramStart"/>
       <w:r>
         <w:rPr>
           <w:rFonts w:ascii="Times" w:eastAsia="Times New Roman" w:hAnsi="Times" w:cs="Times New Roman"/>
@@ -4963,6 +5323,7 @@
         <w:t>two</w:t>
       </w:r>
       <w:proofErr w:type="spellEnd"/>
+      <w:proofErr w:type="gramEnd"/>
       <w:r>
         <w:rPr>
           <w:rFonts w:ascii="Times" w:eastAsia="Times New Roman" w:hAnsi="Times" w:cs="Times New Roman"/>
@@ -5306,7 +5667,14 @@
         <w:rPr>
           <w:color w:val="FF0000"/>
         </w:rPr>
-        <w:t xml:space="preserve">Benchmarks/programs : </w:t>
+        <w:t>Benchmarks/programs </w:t>
+      </w:r>
+      <w:proofErr w:type="gramStart"/>
+      <w:r>
+        <w:rPr>
+          <w:color w:val="FF0000"/>
+        </w:rPr>
+        <w:t xml:space="preserve">: </w:t>
       </w:r>
       <w:r>
         <w:rPr>
@@ -5328,6 +5696,7 @@
         <w:t>MiBench</w:t>
       </w:r>
       <w:proofErr w:type="spellEnd"/>
+      <w:proofErr w:type="gramEnd"/>
       <w:r>
         <w:rPr>
           <w:rFonts w:ascii="Times" w:eastAsia="Times New Roman" w:hAnsi="Times" w:cs="Times New Roman"/>
@@ -5379,7 +5748,14 @@
         <w:rPr>
           <w:color w:val="FF0000"/>
         </w:rPr>
-        <w:t> :</w:t>
+        <w:t> </w:t>
+      </w:r>
+      <w:proofErr w:type="gramStart"/>
+      <w:r>
+        <w:rPr>
+          <w:color w:val="FF0000"/>
+        </w:rPr>
+        <w:t>:</w:t>
       </w:r>
       <w:r>
         <w:rPr>
@@ -5393,7 +5769,15 @@
           <w:rFonts w:eastAsia="Times New Roman" w:cs="Times New Roman"/>
           <w:color w:val="FF0000"/>
         </w:rPr>
-        <w:t>100 flags in O1 –O3</w:t>
+        <w:t>100</w:t>
+      </w:r>
+      <w:proofErr w:type="gramEnd"/>
+      <w:r>
+        <w:rPr>
+          <w:rFonts w:eastAsia="Times New Roman" w:cs="Times New Roman"/>
+          <w:color w:val="FF0000"/>
+        </w:rPr>
+        <w:t xml:space="preserve"> flags in O1 –O3</w:t>
       </w:r>
     </w:p>
     <w:p>
@@ -5465,6 +5849,7 @@
         <w:t>Metrics</w:t>
       </w:r>
       <w:proofErr w:type="spellEnd"/>
+      <w:proofErr w:type="gramStart"/>
       <w:r>
         <w:rPr>
           <w:color w:val="FF0000"/>
@@ -5475,7 +5860,14 @@
         <w:rPr>
           <w:color w:val="FF0000"/>
         </w:rPr>
-        <w:t>compilation time/</w:t>
+        <w:t>compilation</w:t>
+      </w:r>
+      <w:proofErr w:type="gramEnd"/>
+      <w:r>
+        <w:rPr>
+          <w:color w:val="FF0000"/>
+        </w:rPr>
+        <w:t xml:space="preserve"> time/</w:t>
       </w:r>
       <w:proofErr w:type="spellStart"/>
       <w:r>
@@ -5554,7 +5946,15 @@
           <w:b/>
           <w:color w:val="FF0000"/>
         </w:rPr>
-        <w:t> :</w:t>
+        <w:t> </w:t>
+      </w:r>
+      <w:proofErr w:type="gramStart"/>
+      <w:r>
+        <w:rPr>
+          <w:b/>
+          <w:color w:val="FF0000"/>
+        </w:rPr>
+        <w:t>:</w:t>
       </w:r>
       <w:r>
         <w:rPr>
@@ -5581,7 +5981,17 @@
           <w:sz w:val="20"/>
           <w:szCs w:val="20"/>
         </w:rPr>
-        <w:t xml:space="preserve">Multi-Objective Exploration of Compiler </w:t>
+        <w:t>Multi</w:t>
+      </w:r>
+      <w:proofErr w:type="gramEnd"/>
+      <w:r>
+        <w:rPr>
+          <w:rFonts w:ascii="Times" w:eastAsia="Times New Roman" w:hAnsi="Times" w:cs="Times New Roman"/>
+          <w:color w:val="FF0000"/>
+          <w:sz w:val="20"/>
+          <w:szCs w:val="20"/>
+        </w:rPr>
+        <w:t xml:space="preserve">-Objective Exploration of Compiler </w:t>
       </w:r>
       <w:proofErr w:type="spellStart"/>
       <w:r>
@@ -5628,16 +6038,33 @@
         <w:rPr>
           <w:color w:val="FF0000"/>
         </w:rPr>
-        <w:t xml:space="preserve">Objective :  </w:t>
-      </w:r>
-      <w:r>
-        <w:rPr>
-          <w:rFonts w:ascii="Times" w:eastAsia="Times New Roman" w:hAnsi="Times" w:cs="Times New Roman"/>
-          <w:color w:val="FF0000"/>
-          <w:sz w:val="20"/>
-          <w:szCs w:val="20"/>
-        </w:rPr>
-        <w:t>WCET-</w:t>
+        <w:t>Objective </w:t>
+      </w:r>
+      <w:proofErr w:type="gramStart"/>
+      <w:r>
+        <w:rPr>
+          <w:color w:val="FF0000"/>
+        </w:rPr>
+        <w:t xml:space="preserve">:  </w:t>
+      </w:r>
+      <w:r>
+        <w:rPr>
+          <w:rFonts w:ascii="Times" w:eastAsia="Times New Roman" w:hAnsi="Times" w:cs="Times New Roman"/>
+          <w:color w:val="FF0000"/>
+          <w:sz w:val="20"/>
+          <w:szCs w:val="20"/>
+        </w:rPr>
+        <w:t>WCET</w:t>
+      </w:r>
+      <w:proofErr w:type="gramEnd"/>
+      <w:r>
+        <w:rPr>
+          <w:rFonts w:ascii="Times" w:eastAsia="Times New Roman" w:hAnsi="Times" w:cs="Times New Roman"/>
+          <w:color w:val="FF0000"/>
+          <w:sz w:val="20"/>
+          <w:szCs w:val="20"/>
+        </w:rPr>
+        <w:t>-</w:t>
       </w:r>
       <w:proofErr w:type="spellStart"/>
       <w:r>
@@ -5853,7 +6280,14 @@
         <w:rPr>
           <w:color w:val="FF0000"/>
         </w:rPr>
-        <w:t>Compiler :</w:t>
+        <w:t>Compiler </w:t>
+      </w:r>
+      <w:proofErr w:type="gramStart"/>
+      <w:r>
+        <w:rPr>
+          <w:color w:val="FF0000"/>
+        </w:rPr>
+        <w:t>:</w:t>
       </w:r>
       <w:r>
         <w:rPr>
@@ -5878,7 +6312,17 @@
           <w:sz w:val="20"/>
           <w:szCs w:val="20"/>
         </w:rPr>
-        <w:t>compiler WCC</w:t>
+        <w:t>compiler</w:t>
+      </w:r>
+      <w:proofErr w:type="gramEnd"/>
+      <w:r>
+        <w:rPr>
+          <w:rFonts w:ascii="Times" w:eastAsia="Times New Roman" w:hAnsi="Times" w:cs="Times New Roman"/>
+          <w:color w:val="FF0000"/>
+          <w:sz w:val="20"/>
+          <w:szCs w:val="20"/>
+        </w:rPr>
+        <w:t xml:space="preserve"> WCC</w:t>
       </w:r>
     </w:p>
     <w:p>
@@ -5968,7 +6412,14 @@
         <w:rPr>
           <w:color w:val="FF0000"/>
         </w:rPr>
-        <w:t xml:space="preserve"> : </w:t>
+        <w:t> </w:t>
+      </w:r>
+      <w:proofErr w:type="gramStart"/>
+      <w:r>
+        <w:rPr>
+          <w:color w:val="FF0000"/>
+        </w:rPr>
+        <w:t xml:space="preserve">: </w:t>
       </w:r>
       <w:r>
         <w:rPr>
@@ -5990,6 +6441,7 @@
         <w:t>Indicator</w:t>
       </w:r>
       <w:proofErr w:type="spellEnd"/>
+      <w:proofErr w:type="gramEnd"/>
       <w:r>
         <w:rPr>
           <w:rFonts w:ascii="Times" w:eastAsia="Times New Roman" w:hAnsi="Times" w:cs="Times New Roman"/>
@@ -6332,7 +6784,14 @@
         <w:rPr>
           <w:color w:val="FF0000"/>
         </w:rPr>
-        <w:t> :</w:t>
+        <w:t> </w:t>
+      </w:r>
+      <w:proofErr w:type="gramStart"/>
+      <w:r>
+        <w:rPr>
+          <w:color w:val="FF0000"/>
+        </w:rPr>
+        <w:t>:</w:t>
       </w:r>
       <w:r>
         <w:rPr>
@@ -6348,7 +6807,17 @@
           <w:sz w:val="20"/>
           <w:szCs w:val="20"/>
         </w:rPr>
-        <w:t xml:space="preserve">30 source code </w:t>
+        <w:t>30</w:t>
+      </w:r>
+      <w:proofErr w:type="gramEnd"/>
+      <w:r>
+        <w:rPr>
+          <w:rFonts w:ascii="Times" w:eastAsia="Times New Roman" w:hAnsi="Times" w:cs="Times New Roman"/>
+          <w:color w:val="FF0000"/>
+          <w:sz w:val="20"/>
+          <w:szCs w:val="20"/>
+        </w:rPr>
+        <w:t xml:space="preserve"> source code </w:t>
       </w:r>
       <w:proofErr w:type="spellStart"/>
       <w:r>
@@ -6423,6 +6892,7 @@
         <w:t>Metrics</w:t>
       </w:r>
       <w:proofErr w:type="spellEnd"/>
+      <w:proofErr w:type="gramStart"/>
       <w:r>
         <w:rPr>
           <w:color w:val="FF0000"/>
@@ -6454,7 +6924,17 @@
           <w:sz w:val="20"/>
           <w:szCs w:val="20"/>
         </w:rPr>
-        <w:t xml:space="preserve">ACET and </w:t>
+        <w:t>ACET</w:t>
+      </w:r>
+      <w:proofErr w:type="gramEnd"/>
+      <w:r>
+        <w:rPr>
+          <w:rFonts w:ascii="Times" w:eastAsia="Times New Roman" w:hAnsi="Times" w:cs="Times New Roman"/>
+          <w:color w:val="FF0000"/>
+          <w:sz w:val="20"/>
+          <w:szCs w:val="20"/>
+        </w:rPr>
+        <w:t xml:space="preserve"> and </w:t>
       </w:r>
       <w:proofErr w:type="spellStart"/>
       <w:r>
@@ -6517,14 +6997,17 @@
       <w:pPr>
         <w:rPr>
           <w:rFonts w:ascii="Times" w:eastAsia="Times New Roman" w:hAnsi="Times" w:cs="Times New Roman"/>
+          <w:color w:val="FF0000"/>
           <w:sz w:val="20"/>
           <w:szCs w:val="20"/>
         </w:rPr>
       </w:pPr>
+      <w:bookmarkStart w:id="0" w:name="_GoBack"/>
       <w:proofErr w:type="spellStart"/>
       <w:r>
         <w:rPr>
           <w:b/>
+          <w:color w:val="FF0000"/>
         </w:rPr>
         <w:t>Paper</w:t>
       </w:r>
@@ -6532,13 +7015,23 @@
       <w:r>
         <w:rPr>
           <w:b/>
-        </w:rPr>
-        <w:t> :</w:t>
+          <w:color w:val="FF0000"/>
+        </w:rPr>
+        <w:t> </w:t>
+      </w:r>
+      <w:proofErr w:type="gramStart"/>
+      <w:r>
+        <w:rPr>
+          <w:b/>
+          <w:color w:val="FF0000"/>
+        </w:rPr>
+        <w:t>:</w:t>
       </w:r>
       <w:r>
         <w:rPr>
           <w:rFonts w:eastAsia="Times New Roman" w:cs="Times New Roman"/>
           <w:b/>
+          <w:color w:val="FF0000"/>
         </w:rPr>
         <w:t xml:space="preserve"> </w:t>
       </w:r>
@@ -6546,6 +7039,7 @@
         <w:rPr>
           <w:rFonts w:ascii="Times" w:eastAsia="Times New Roman" w:hAnsi="Times" w:cs="Times New Roman"/>
           <w:b/>
+          <w:color w:val="FF0000"/>
           <w:sz w:val="20"/>
           <w:szCs w:val="20"/>
         </w:rPr>
@@ -6556,16 +7050,19 @@
         <w:rPr>
           <w:rFonts w:ascii="Times" w:eastAsia="Times New Roman" w:hAnsi="Times" w:cs="Times New Roman"/>
           <w:b/>
+          <w:color w:val="FF0000"/>
           <w:sz w:val="20"/>
           <w:szCs w:val="20"/>
         </w:rPr>
         <w:t>Automatic</w:t>
       </w:r>
       <w:proofErr w:type="spellEnd"/>
+      <w:proofErr w:type="gramEnd"/>
       <w:r>
         <w:rPr>
           <w:rFonts w:ascii="Times" w:eastAsia="Times New Roman" w:hAnsi="Times" w:cs="Times New Roman"/>
           <w:b/>
+          <w:color w:val="FF0000"/>
           <w:sz w:val="20"/>
           <w:szCs w:val="20"/>
         </w:rPr>
@@ -6576,6 +7073,7 @@
         <w:rPr>
           <w:rFonts w:ascii="Times" w:eastAsia="Times New Roman" w:hAnsi="Times" w:cs="Times New Roman"/>
           <w:b/>
+          <w:color w:val="FF0000"/>
           <w:sz w:val="20"/>
           <w:szCs w:val="20"/>
         </w:rPr>
@@ -6586,6 +7084,7 @@
         <w:rPr>
           <w:rFonts w:ascii="Times" w:eastAsia="Times New Roman" w:hAnsi="Times" w:cs="Times New Roman"/>
           <w:b/>
+          <w:color w:val="FF0000"/>
           <w:sz w:val="20"/>
           <w:szCs w:val="20"/>
         </w:rPr>
@@ -6596,6 +7095,7 @@
         <w:rPr>
           <w:rFonts w:ascii="Times" w:eastAsia="Times New Roman" w:hAnsi="Times" w:cs="Times New Roman"/>
           <w:b/>
+          <w:color w:val="FF0000"/>
           <w:sz w:val="20"/>
           <w:szCs w:val="20"/>
         </w:rPr>
@@ -6606,6 +7106,7 @@
         <w:rPr>
           <w:rFonts w:ascii="Times" w:eastAsia="Times New Roman" w:hAnsi="Times" w:cs="Times New Roman"/>
           <w:b/>
+          <w:color w:val="FF0000"/>
           <w:sz w:val="20"/>
           <w:szCs w:val="20"/>
         </w:rPr>
@@ -6616,6 +7117,7 @@
         <w:rPr>
           <w:rFonts w:ascii="Times" w:eastAsia="Times New Roman" w:hAnsi="Times" w:cs="Times New Roman"/>
           <w:b/>
+          <w:color w:val="FF0000"/>
           <w:sz w:val="20"/>
           <w:szCs w:val="20"/>
         </w:rPr>
@@ -6626,6 +7128,7 @@
         <w:rPr>
           <w:rFonts w:ascii="Times" w:eastAsia="Times New Roman" w:hAnsi="Times" w:cs="Times New Roman"/>
           <w:b/>
+          <w:color w:val="FF0000"/>
           <w:sz w:val="20"/>
           <w:szCs w:val="20"/>
         </w:rPr>
@@ -6636,6 +7139,7 @@
         <w:rPr>
           <w:rFonts w:ascii="Times" w:eastAsia="Times New Roman" w:hAnsi="Times" w:cs="Times New Roman"/>
           <w:b/>
+          <w:color w:val="FF0000"/>
           <w:sz w:val="20"/>
           <w:szCs w:val="20"/>
         </w:rPr>
@@ -6646,6 +7150,7 @@
         <w:rPr>
           <w:rFonts w:ascii="Times" w:eastAsia="Times New Roman" w:hAnsi="Times" w:cs="Times New Roman"/>
           <w:b/>
+          <w:color w:val="FF0000"/>
           <w:sz w:val="20"/>
           <w:szCs w:val="20"/>
         </w:rPr>
@@ -6656,26 +7161,40 @@
       <w:pPr>
         <w:rPr>
           <w:rFonts w:ascii="Times" w:eastAsia="Times New Roman" w:hAnsi="Times" w:cs="Times New Roman"/>
+          <w:color w:val="FF0000"/>
           <w:sz w:val="20"/>
           <w:szCs w:val="20"/>
         </w:rPr>
       </w:pPr>
       <w:r>
-        <w:t xml:space="preserve">Objective :  </w:t>
-      </w:r>
-      <w:proofErr w:type="spellStart"/>
-      <w:r>
-        <w:rPr>
-          <w:rFonts w:ascii="Times" w:eastAsia="Times New Roman" w:hAnsi="Times" w:cs="Times New Roman"/>
+        <w:rPr>
+          <w:color w:val="FF0000"/>
+        </w:rPr>
+        <w:t>Objective </w:t>
+      </w:r>
+      <w:proofErr w:type="gramStart"/>
+      <w:r>
+        <w:rPr>
+          <w:color w:val="FF0000"/>
+        </w:rPr>
+        <w:t xml:space="preserve">:  </w:t>
+      </w:r>
+      <w:proofErr w:type="spellStart"/>
+      <w:r>
+        <w:rPr>
+          <w:rFonts w:ascii="Times" w:eastAsia="Times New Roman" w:hAnsi="Times" w:cs="Times New Roman"/>
+          <w:color w:val="FF0000"/>
           <w:sz w:val="20"/>
           <w:szCs w:val="20"/>
         </w:rPr>
         <w:t>it</w:t>
       </w:r>
       <w:proofErr w:type="spellEnd"/>
-      <w:r>
-        <w:rPr>
-          <w:rFonts w:ascii="Times" w:eastAsia="Times New Roman" w:hAnsi="Times" w:cs="Times New Roman"/>
+      <w:proofErr w:type="gramEnd"/>
+      <w:r>
+        <w:rPr>
+          <w:rFonts w:ascii="Times" w:eastAsia="Times New Roman" w:hAnsi="Times" w:cs="Times New Roman"/>
+          <w:color w:val="FF0000"/>
           <w:sz w:val="20"/>
           <w:szCs w:val="20"/>
         </w:rPr>
@@ -6685,6 +7204,7 @@
       <w:r>
         <w:rPr>
           <w:rFonts w:ascii="Times" w:eastAsia="Times New Roman" w:hAnsi="Times" w:cs="Times New Roman"/>
+          <w:color w:val="FF0000"/>
           <w:sz w:val="20"/>
           <w:szCs w:val="20"/>
         </w:rPr>
@@ -6694,6 +7214,7 @@
       <w:r>
         <w:rPr>
           <w:rFonts w:ascii="Times" w:eastAsia="Times New Roman" w:hAnsi="Times" w:cs="Times New Roman"/>
+          <w:color w:val="FF0000"/>
           <w:sz w:val="20"/>
           <w:szCs w:val="20"/>
         </w:rPr>
@@ -6703,6 +7224,7 @@
       <w:r>
         <w:rPr>
           <w:rFonts w:ascii="Times" w:eastAsia="Times New Roman" w:hAnsi="Times" w:cs="Times New Roman"/>
+          <w:color w:val="FF0000"/>
           <w:sz w:val="20"/>
           <w:szCs w:val="20"/>
         </w:rPr>
@@ -6712,6 +7234,7 @@
       <w:r>
         <w:rPr>
           <w:rFonts w:ascii="Times" w:eastAsia="Times New Roman" w:hAnsi="Times" w:cs="Times New Roman"/>
+          <w:color w:val="FF0000"/>
           <w:sz w:val="20"/>
           <w:szCs w:val="20"/>
         </w:rPr>
@@ -6721,6 +7244,7 @@
       <w:r>
         <w:rPr>
           <w:rFonts w:ascii="Times" w:eastAsia="Times New Roman" w:hAnsi="Times" w:cs="Times New Roman"/>
+          <w:color w:val="FF0000"/>
           <w:sz w:val="20"/>
           <w:szCs w:val="20"/>
         </w:rPr>
@@ -6730,15 +7254,17 @@
       <w:r>
         <w:rPr>
           <w:rFonts w:ascii="Times" w:eastAsia="Times New Roman" w:hAnsi="Times" w:cs="Times New Roman"/>
-          <w:sz w:val="20"/>
-          <w:szCs w:val="20"/>
-        </w:rPr>
-        <w:t xml:space="preserve"> </w:t>
-      </w:r>
-      <w:proofErr w:type="spellStart"/>
-      <w:r>
-        <w:rPr>
-          <w:rFonts w:ascii="Times" w:eastAsia="Times New Roman" w:hAnsi="Times" w:cs="Times New Roman"/>
+          <w:color w:val="FF0000"/>
+          <w:sz w:val="20"/>
+          <w:szCs w:val="20"/>
+        </w:rPr>
+        <w:t xml:space="preserve"> </w:t>
+      </w:r>
+      <w:proofErr w:type="spellStart"/>
+      <w:r>
+        <w:rPr>
+          <w:rFonts w:ascii="Times" w:eastAsia="Times New Roman" w:hAnsi="Times" w:cs="Times New Roman"/>
+          <w:color w:val="FF0000"/>
           <w:sz w:val="20"/>
           <w:szCs w:val="20"/>
         </w:rPr>
@@ -6748,15 +7274,17 @@
       <w:r>
         <w:rPr>
           <w:rFonts w:ascii="Times" w:eastAsia="Times New Roman" w:hAnsi="Times" w:cs="Times New Roman"/>
-          <w:sz w:val="20"/>
-          <w:szCs w:val="20"/>
-        </w:rPr>
-        <w:t xml:space="preserve"> </w:t>
-      </w:r>
-      <w:proofErr w:type="spellStart"/>
-      <w:r>
-        <w:rPr>
-          <w:rFonts w:ascii="Times" w:eastAsia="Times New Roman" w:hAnsi="Times" w:cs="Times New Roman"/>
+          <w:color w:val="FF0000"/>
+          <w:sz w:val="20"/>
+          <w:szCs w:val="20"/>
+        </w:rPr>
+        <w:t xml:space="preserve"> </w:t>
+      </w:r>
+      <w:proofErr w:type="spellStart"/>
+      <w:r>
+        <w:rPr>
+          <w:rFonts w:ascii="Times" w:eastAsia="Times New Roman" w:hAnsi="Times" w:cs="Times New Roman"/>
+          <w:color w:val="FF0000"/>
           <w:sz w:val="20"/>
           <w:szCs w:val="20"/>
         </w:rPr>
@@ -6766,15 +7294,17 @@
       <w:r>
         <w:rPr>
           <w:rFonts w:ascii="Times" w:eastAsia="Times New Roman" w:hAnsi="Times" w:cs="Times New Roman"/>
-          <w:sz w:val="20"/>
-          <w:szCs w:val="20"/>
-        </w:rPr>
-        <w:t xml:space="preserve"> </w:t>
-      </w:r>
-      <w:proofErr w:type="spellStart"/>
-      <w:r>
-        <w:rPr>
-          <w:rFonts w:ascii="Times" w:eastAsia="Times New Roman" w:hAnsi="Times" w:cs="Times New Roman"/>
+          <w:color w:val="FF0000"/>
+          <w:sz w:val="20"/>
+          <w:szCs w:val="20"/>
+        </w:rPr>
+        <w:t xml:space="preserve"> </w:t>
+      </w:r>
+      <w:proofErr w:type="spellStart"/>
+      <w:r>
+        <w:rPr>
+          <w:rFonts w:ascii="Times" w:eastAsia="Times New Roman" w:hAnsi="Times" w:cs="Times New Roman"/>
+          <w:color w:val="FF0000"/>
           <w:sz w:val="20"/>
           <w:szCs w:val="20"/>
         </w:rPr>
@@ -6784,6 +7314,7 @@
       <w:r>
         <w:rPr>
           <w:rFonts w:ascii="Times" w:eastAsia="Times New Roman" w:hAnsi="Times" w:cs="Times New Roman"/>
+          <w:color w:val="FF0000"/>
           <w:sz w:val="20"/>
           <w:szCs w:val="20"/>
         </w:rPr>
@@ -6793,6 +7324,7 @@
       <w:r>
         <w:rPr>
           <w:rFonts w:ascii="Times" w:eastAsia="Times New Roman" w:hAnsi="Times" w:cs="Times New Roman"/>
+          <w:color w:val="FF0000"/>
           <w:sz w:val="20"/>
           <w:szCs w:val="20"/>
         </w:rPr>
@@ -6802,6 +7334,7 @@
       <w:r>
         <w:rPr>
           <w:rFonts w:ascii="Times" w:eastAsia="Times New Roman" w:hAnsi="Times" w:cs="Times New Roman"/>
+          <w:color w:val="FF0000"/>
           <w:sz w:val="20"/>
           <w:szCs w:val="20"/>
         </w:rPr>
@@ -6811,6 +7344,7 @@
       <w:r>
         <w:rPr>
           <w:rFonts w:ascii="Times" w:eastAsia="Times New Roman" w:hAnsi="Times" w:cs="Times New Roman"/>
+          <w:color w:val="FF0000"/>
           <w:sz w:val="20"/>
           <w:szCs w:val="20"/>
         </w:rPr>
@@ -6820,15 +7354,17 @@
       <w:r>
         <w:rPr>
           <w:rFonts w:ascii="Times" w:eastAsia="Times New Roman" w:hAnsi="Times" w:cs="Times New Roman"/>
-          <w:sz w:val="20"/>
-          <w:szCs w:val="20"/>
-        </w:rPr>
-        <w:t xml:space="preserve"> </w:t>
-      </w:r>
-      <w:proofErr w:type="spellStart"/>
-      <w:r>
-        <w:rPr>
-          <w:rFonts w:ascii="Times" w:eastAsia="Times New Roman" w:hAnsi="Times" w:cs="Times New Roman"/>
+          <w:color w:val="FF0000"/>
+          <w:sz w:val="20"/>
+          <w:szCs w:val="20"/>
+        </w:rPr>
+        <w:t xml:space="preserve"> </w:t>
+      </w:r>
+      <w:proofErr w:type="spellStart"/>
+      <w:r>
+        <w:rPr>
+          <w:rFonts w:ascii="Times" w:eastAsia="Times New Roman" w:hAnsi="Times" w:cs="Times New Roman"/>
+          <w:color w:val="FF0000"/>
           <w:sz w:val="20"/>
           <w:szCs w:val="20"/>
         </w:rPr>
@@ -6838,15 +7374,17 @@
       <w:r>
         <w:rPr>
           <w:rFonts w:ascii="Times" w:eastAsia="Times New Roman" w:hAnsi="Times" w:cs="Times New Roman"/>
-          <w:sz w:val="20"/>
-          <w:szCs w:val="20"/>
-        </w:rPr>
-        <w:t xml:space="preserve"> </w:t>
-      </w:r>
-      <w:proofErr w:type="spellStart"/>
-      <w:r>
-        <w:rPr>
-          <w:rFonts w:ascii="Times" w:eastAsia="Times New Roman" w:hAnsi="Times" w:cs="Times New Roman"/>
+          <w:color w:val="FF0000"/>
+          <w:sz w:val="20"/>
+          <w:szCs w:val="20"/>
+        </w:rPr>
+        <w:t xml:space="preserve"> </w:t>
+      </w:r>
+      <w:proofErr w:type="spellStart"/>
+      <w:r>
+        <w:rPr>
+          <w:rFonts w:ascii="Times" w:eastAsia="Times New Roman" w:hAnsi="Times" w:cs="Times New Roman"/>
+          <w:color w:val="FF0000"/>
           <w:sz w:val="20"/>
           <w:szCs w:val="20"/>
         </w:rPr>
@@ -6856,6 +7394,7 @@
       <w:r>
         <w:rPr>
           <w:rFonts w:ascii="Times" w:eastAsia="Times New Roman" w:hAnsi="Times" w:cs="Times New Roman"/>
+          <w:color w:val="FF0000"/>
           <w:sz w:val="20"/>
           <w:szCs w:val="20"/>
         </w:rPr>
@@ -6865,6 +7404,7 @@
       <w:r>
         <w:rPr>
           <w:rFonts w:ascii="Times" w:eastAsia="Times New Roman" w:hAnsi="Times" w:cs="Times New Roman"/>
+          <w:color w:val="FF0000"/>
           <w:sz w:val="20"/>
           <w:szCs w:val="20"/>
         </w:rPr>
@@ -6874,6 +7414,7 @@
       <w:r>
         <w:rPr>
           <w:rFonts w:ascii="Times" w:eastAsia="Times New Roman" w:hAnsi="Times" w:cs="Times New Roman"/>
+          <w:color w:val="FF0000"/>
           <w:sz w:val="20"/>
           <w:szCs w:val="20"/>
         </w:rPr>
@@ -6883,6 +7424,7 @@
       <w:r>
         <w:rPr>
           <w:rFonts w:ascii="Times" w:eastAsia="Times New Roman" w:hAnsi="Times" w:cs="Times New Roman"/>
+          <w:color w:val="FF0000"/>
           <w:sz w:val="20"/>
           <w:szCs w:val="20"/>
         </w:rPr>
@@ -6892,6 +7434,7 @@
       <w:r>
         <w:rPr>
           <w:rFonts w:ascii="Times" w:eastAsia="Times New Roman" w:hAnsi="Times" w:cs="Times New Roman"/>
+          <w:color w:val="FF0000"/>
           <w:sz w:val="20"/>
           <w:szCs w:val="20"/>
         </w:rPr>
@@ -6901,6 +7444,7 @@
       <w:r>
         <w:rPr>
           <w:rFonts w:ascii="Times" w:eastAsia="Times New Roman" w:hAnsi="Times" w:cs="Times New Roman"/>
+          <w:color w:val="FF0000"/>
           <w:sz w:val="20"/>
           <w:szCs w:val="20"/>
         </w:rPr>
@@ -6910,6 +7454,7 @@
       <w:r>
         <w:rPr>
           <w:rFonts w:ascii="Times" w:eastAsia="Times New Roman" w:hAnsi="Times" w:cs="Times New Roman"/>
+          <w:color w:val="FF0000"/>
           <w:sz w:val="20"/>
           <w:szCs w:val="20"/>
         </w:rPr>
@@ -6919,6 +7464,7 @@
       <w:r>
         <w:rPr>
           <w:rFonts w:ascii="Times" w:eastAsia="Times New Roman" w:hAnsi="Times" w:cs="Times New Roman"/>
+          <w:color w:val="FF0000"/>
           <w:sz w:val="20"/>
           <w:szCs w:val="20"/>
         </w:rPr>
@@ -6928,6 +7474,7 @@
       <w:r>
         <w:rPr>
           <w:rFonts w:ascii="Times" w:eastAsia="Times New Roman" w:hAnsi="Times" w:cs="Times New Roman"/>
+          <w:color w:val="FF0000"/>
           <w:sz w:val="20"/>
           <w:szCs w:val="20"/>
         </w:rPr>
@@ -6937,6 +7484,7 @@
       <w:r>
         <w:rPr>
           <w:rFonts w:ascii="Times" w:eastAsia="Times New Roman" w:hAnsi="Times" w:cs="Times New Roman"/>
+          <w:color w:val="FF0000"/>
           <w:sz w:val="20"/>
           <w:szCs w:val="20"/>
         </w:rPr>
@@ -6946,15 +7494,17 @@
       <w:r>
         <w:rPr>
           <w:rFonts w:ascii="Times" w:eastAsia="Times New Roman" w:hAnsi="Times" w:cs="Times New Roman"/>
-          <w:sz w:val="20"/>
-          <w:szCs w:val="20"/>
-        </w:rPr>
-        <w:t xml:space="preserve"> </w:t>
-      </w:r>
-      <w:proofErr w:type="spellStart"/>
-      <w:r>
-        <w:rPr>
-          <w:rFonts w:ascii="Times" w:eastAsia="Times New Roman" w:hAnsi="Times" w:cs="Times New Roman"/>
+          <w:color w:val="FF0000"/>
+          <w:sz w:val="20"/>
+          <w:szCs w:val="20"/>
+        </w:rPr>
+        <w:t xml:space="preserve"> </w:t>
+      </w:r>
+      <w:proofErr w:type="spellStart"/>
+      <w:r>
+        <w:rPr>
+          <w:rFonts w:ascii="Times" w:eastAsia="Times New Roman" w:hAnsi="Times" w:cs="Times New Roman"/>
+          <w:color w:val="FF0000"/>
           <w:sz w:val="20"/>
           <w:szCs w:val="20"/>
         </w:rPr>
@@ -6964,6 +7514,7 @@
       <w:r>
         <w:rPr>
           <w:rFonts w:ascii="Times" w:eastAsia="Times New Roman" w:hAnsi="Times" w:cs="Times New Roman"/>
+          <w:color w:val="FF0000"/>
           <w:sz w:val="20"/>
           <w:szCs w:val="20"/>
         </w:rPr>
@@ -6973,6 +7524,7 @@
       <w:r>
         <w:rPr>
           <w:rFonts w:ascii="Times" w:eastAsia="Times New Roman" w:hAnsi="Times" w:cs="Times New Roman"/>
+          <w:color w:val="FF0000"/>
           <w:sz w:val="20"/>
           <w:szCs w:val="20"/>
         </w:rPr>
@@ -6982,6 +7534,7 @@
       <w:r>
         <w:rPr>
           <w:rFonts w:ascii="Times" w:eastAsia="Times New Roman" w:hAnsi="Times" w:cs="Times New Roman"/>
+          <w:color w:val="FF0000"/>
           <w:sz w:val="20"/>
           <w:szCs w:val="20"/>
         </w:rPr>
@@ -6991,6 +7544,7 @@
       <w:r>
         <w:rPr>
           <w:rFonts w:ascii="Times" w:eastAsia="Times New Roman" w:hAnsi="Times" w:cs="Times New Roman"/>
+          <w:color w:val="FF0000"/>
           <w:sz w:val="20"/>
           <w:szCs w:val="20"/>
         </w:rPr>
@@ -7000,6 +7554,7 @@
       <w:r>
         <w:rPr>
           <w:rFonts w:ascii="Times" w:eastAsia="Times New Roman" w:hAnsi="Times" w:cs="Times New Roman"/>
+          <w:color w:val="FF0000"/>
           <w:sz w:val="20"/>
           <w:szCs w:val="20"/>
         </w:rPr>
@@ -7009,6 +7564,7 @@
       <w:r>
         <w:rPr>
           <w:rFonts w:ascii="Times" w:eastAsia="Times New Roman" w:hAnsi="Times" w:cs="Times New Roman"/>
+          <w:color w:val="FF0000"/>
           <w:sz w:val="20"/>
           <w:szCs w:val="20"/>
         </w:rPr>
@@ -7018,6 +7574,7 @@
       <w:r>
         <w:rPr>
           <w:rFonts w:ascii="Times" w:eastAsia="Times New Roman" w:hAnsi="Times" w:cs="Times New Roman"/>
+          <w:color w:val="FF0000"/>
           <w:sz w:val="20"/>
           <w:szCs w:val="20"/>
         </w:rPr>
@@ -7027,6 +7584,7 @@
       <w:r>
         <w:rPr>
           <w:rFonts w:ascii="Times" w:eastAsia="Times New Roman" w:hAnsi="Times" w:cs="Times New Roman"/>
+          <w:color w:val="FF0000"/>
           <w:sz w:val="20"/>
           <w:szCs w:val="20"/>
         </w:rPr>
@@ -7036,6 +7594,7 @@
       <w:r>
         <w:rPr>
           <w:rFonts w:ascii="Times" w:eastAsia="Times New Roman" w:hAnsi="Times" w:cs="Times New Roman"/>
+          <w:color w:val="FF0000"/>
           <w:sz w:val="20"/>
           <w:szCs w:val="20"/>
         </w:rPr>
@@ -7045,6 +7604,7 @@
       <w:r>
         <w:rPr>
           <w:rFonts w:ascii="Times" w:eastAsia="Times New Roman" w:hAnsi="Times" w:cs="Times New Roman"/>
+          <w:color w:val="FF0000"/>
           <w:sz w:val="20"/>
           <w:szCs w:val="20"/>
         </w:rPr>
@@ -7054,6 +7614,7 @@
       <w:r>
         <w:rPr>
           <w:rFonts w:ascii="Times" w:eastAsia="Times New Roman" w:hAnsi="Times" w:cs="Times New Roman"/>
+          <w:color w:val="FF0000"/>
           <w:sz w:val="20"/>
           <w:szCs w:val="20"/>
         </w:rPr>
@@ -7063,6 +7624,7 @@
       <w:r>
         <w:rPr>
           <w:rFonts w:ascii="Times" w:eastAsia="Times New Roman" w:hAnsi="Times" w:cs="Times New Roman"/>
+          <w:color w:val="FF0000"/>
           <w:sz w:val="20"/>
           <w:szCs w:val="20"/>
         </w:rPr>
@@ -7072,6 +7634,7 @@
       <w:r>
         <w:rPr>
           <w:rFonts w:ascii="Times" w:eastAsia="Times New Roman" w:hAnsi="Times" w:cs="Times New Roman"/>
+          <w:color w:val="FF0000"/>
           <w:sz w:val="20"/>
           <w:szCs w:val="20"/>
         </w:rPr>
@@ -7082,78 +7645,100 @@
       <w:pPr>
         <w:rPr>
           <w:rFonts w:ascii="Times" w:eastAsia="Times New Roman" w:hAnsi="Times" w:cs="Times New Roman"/>
+          <w:color w:val="FF0000"/>
           <w:sz w:val="20"/>
           <w:szCs w:val="20"/>
         </w:rPr>
       </w:pPr>
       <w:r>
-        <w:t>Compiler :</w:t>
+        <w:rPr>
+          <w:color w:val="FF0000"/>
+        </w:rPr>
+        <w:t>Compiler </w:t>
+      </w:r>
+      <w:proofErr w:type="gramStart"/>
+      <w:r>
+        <w:rPr>
+          <w:color w:val="FF0000"/>
+        </w:rPr>
+        <w:t>:</w:t>
       </w:r>
       <w:r>
         <w:rPr>
           <w:rFonts w:eastAsia="Times New Roman" w:cs="Times New Roman"/>
-        </w:rPr>
-        <w:t xml:space="preserve"> </w:t>
-      </w:r>
-      <w:r>
-        <w:rPr>
-          <w:rFonts w:ascii="Times" w:eastAsia="Times New Roman" w:hAnsi="Times" w:cs="Times New Roman"/>
-          <w:sz w:val="20"/>
-          <w:szCs w:val="20"/>
-        </w:rPr>
-        <w:t xml:space="preserve"> </w:t>
-      </w:r>
-      <w:r>
-        <w:rPr>
-          <w:rFonts w:ascii="Times" w:eastAsia="Times New Roman" w:hAnsi="Times" w:cs="Times New Roman"/>
+          <w:color w:val="FF0000"/>
+        </w:rPr>
+        <w:t xml:space="preserve"> </w:t>
+      </w:r>
+      <w:r>
+        <w:rPr>
+          <w:rFonts w:ascii="Times" w:eastAsia="Times New Roman" w:hAnsi="Times" w:cs="Times New Roman"/>
+          <w:color w:val="FF0000"/>
+          <w:sz w:val="20"/>
+          <w:szCs w:val="20"/>
+        </w:rPr>
+        <w:t xml:space="preserve"> </w:t>
+      </w:r>
+      <w:r>
+        <w:rPr>
+          <w:rFonts w:ascii="Times" w:eastAsia="Times New Roman" w:hAnsi="Times" w:cs="Times New Roman"/>
+          <w:color w:val="FF0000"/>
           <w:sz w:val="20"/>
           <w:szCs w:val="20"/>
         </w:rPr>
         <w:t>GCC</w:t>
       </w:r>
-      <w:r>
-        <w:rPr>
-          <w:rFonts w:ascii="Times" w:eastAsia="Times New Roman" w:hAnsi="Times" w:cs="Times New Roman"/>
-          <w:sz w:val="20"/>
-          <w:szCs w:val="20"/>
-        </w:rPr>
-        <w:t xml:space="preserve"> </w:t>
-      </w:r>
-      <w:r>
-        <w:rPr>
-          <w:rFonts w:ascii="Times" w:eastAsia="Times New Roman" w:hAnsi="Times" w:cs="Times New Roman"/>
-          <w:sz w:val="20"/>
-          <w:szCs w:val="20"/>
-        </w:rPr>
-        <w:t>4.8</w:t>
+      <w:proofErr w:type="gramEnd"/>
+      <w:r>
+        <w:rPr>
+          <w:rFonts w:ascii="Times" w:eastAsia="Times New Roman" w:hAnsi="Times" w:cs="Times New Roman"/>
+          <w:color w:val="FF0000"/>
+          <w:sz w:val="20"/>
+          <w:szCs w:val="20"/>
+        </w:rPr>
+        <w:t xml:space="preserve"> 4.8</w:t>
       </w:r>
     </w:p>
     <w:p>
       <w:pPr>
         <w:rPr>
           <w:rFonts w:ascii="Times" w:eastAsia="Times New Roman" w:hAnsi="Times" w:cs="Times New Roman"/>
+          <w:color w:val="FF0000"/>
           <w:sz w:val="20"/>
           <w:szCs w:val="20"/>
         </w:rPr>
       </w:pPr>
       <w:r>
+        <w:rPr>
+          <w:color w:val="FF0000"/>
+        </w:rPr>
         <w:t>CPU :</w:t>
       </w:r>
       <w:r>
+        <w:rPr>
+          <w:color w:val="FF0000"/>
+        </w:rPr>
         <w:t xml:space="preserve"> ARM architecture</w:t>
       </w:r>
       <w:r>
+        <w:rPr>
+          <w:color w:val="FF0000"/>
+        </w:rPr>
         <w:t xml:space="preserve"> (</w:t>
       </w:r>
       <w:r>
         <w:rPr>
           <w:rFonts w:ascii="Times" w:eastAsia="Times New Roman" w:hAnsi="Times" w:cs="Times New Roman"/>
+          <w:color w:val="FF0000"/>
           <w:sz w:val="20"/>
           <w:szCs w:val="20"/>
         </w:rPr>
         <w:t>ARM Cortex-A9</w:t>
       </w:r>
       <w:r>
+        <w:rPr>
+          <w:color w:val="FF0000"/>
+        </w:rPr>
         <w:t>)</w:t>
       </w:r>
     </w:p>
@@ -7161,46 +7746,79 @@
       <w:pPr>
         <w:rPr>
           <w:rFonts w:ascii="Times" w:eastAsia="Times New Roman" w:hAnsi="Times" w:cs="Times New Roman"/>
+          <w:color w:val="FF0000"/>
           <w:sz w:val="20"/>
           <w:szCs w:val="20"/>
         </w:rPr>
       </w:pPr>
       <w:proofErr w:type="spellStart"/>
       <w:r>
+        <w:rPr>
+          <w:color w:val="FF0000"/>
+        </w:rPr>
         <w:t>Method</w:t>
       </w:r>
       <w:proofErr w:type="spellEnd"/>
       <w:r>
+        <w:rPr>
+          <w:color w:val="FF0000"/>
+        </w:rPr>
         <w:t>/</w:t>
       </w:r>
       <w:proofErr w:type="spellStart"/>
       <w:r>
+        <w:rPr>
+          <w:color w:val="FF0000"/>
+        </w:rPr>
         <w:t>algorithm</w:t>
       </w:r>
       <w:proofErr w:type="spellEnd"/>
       <w:r>
-        <w:t xml:space="preserve"> : </w:t>
-      </w:r>
-      <w:r>
-        <w:rPr>
-          <w:rFonts w:ascii="Times" w:eastAsia="Times New Roman" w:hAnsi="Times" w:cs="Times New Roman"/>
-          <w:sz w:val="20"/>
-          <w:szCs w:val="20"/>
-        </w:rPr>
-        <w:t xml:space="preserve"> </w:t>
-      </w:r>
-      <w:r>
-        <w:rPr>
-          <w:rFonts w:ascii="Times" w:eastAsia="Times New Roman" w:hAnsi="Times" w:cs="Times New Roman"/>
-          <w:sz w:val="20"/>
-          <w:szCs w:val="20"/>
-        </w:rPr>
-        <w:t xml:space="preserve">multiple </w:t>
-      </w:r>
-      <w:proofErr w:type="spellStart"/>
-      <w:r>
-        <w:rPr>
-          <w:rFonts w:ascii="Times" w:eastAsia="Times New Roman" w:hAnsi="Times" w:cs="Times New Roman"/>
+        <w:rPr>
+          <w:color w:val="FF0000"/>
+        </w:rPr>
+        <w:t> </w:t>
+      </w:r>
+      <w:proofErr w:type="gramStart"/>
+      <w:r>
+        <w:rPr>
+          <w:color w:val="FF0000"/>
+        </w:rPr>
+        <w:t xml:space="preserve">: </w:t>
+      </w:r>
+      <w:r>
+        <w:rPr>
+          <w:rFonts w:ascii="Times" w:eastAsia="Times New Roman" w:hAnsi="Times" w:cs="Times New Roman"/>
+          <w:color w:val="FF0000"/>
+          <w:sz w:val="20"/>
+          <w:szCs w:val="20"/>
+        </w:rPr>
+        <w:t xml:space="preserve"> </w:t>
+      </w:r>
+      <w:r>
+        <w:rPr>
+          <w:rFonts w:ascii="Times" w:eastAsia="Times New Roman" w:hAnsi="Times" w:cs="Times New Roman"/>
+          <w:color w:val="FF0000"/>
+          <w:sz w:val="20"/>
+          <w:szCs w:val="20"/>
+        </w:rPr>
+        <w:t>multiple</w:t>
+      </w:r>
+      <w:proofErr w:type="gramEnd"/>
+      <w:r>
+        <w:rPr>
+          <w:rFonts w:ascii="Times" w:eastAsia="Times New Roman" w:hAnsi="Times" w:cs="Times New Roman"/>
+          <w:color w:val="FF0000"/>
+          <w:sz w:val="20"/>
+          <w:szCs w:val="20"/>
+        </w:rPr>
+        <w:t xml:space="preserve"> </w:t>
+      </w:r>
+      <w:proofErr w:type="spellStart"/>
+      <w:r>
+        <w:rPr>
+          <w:rFonts w:ascii="Times" w:eastAsia="Times New Roman" w:hAnsi="Times" w:cs="Times New Roman"/>
+          <w:color w:val="FF0000"/>
           <w:sz w:val="20"/>
           <w:szCs w:val="20"/>
         </w:rPr>
@@ -7210,22 +7828,16 @@
       <w:r>
         <w:rPr>
           <w:rFonts w:ascii="Times" w:eastAsia="Times New Roman" w:hAnsi="Times" w:cs="Times New Roman"/>
-          <w:sz w:val="20"/>
-          <w:szCs w:val="20"/>
-        </w:rPr>
-        <w:t xml:space="preserve"> objectives</w:t>
-      </w:r>
-      <w:r>
-        <w:rPr>
-          <w:rFonts w:ascii="Times" w:eastAsia="Times New Roman" w:hAnsi="Times" w:cs="Times New Roman"/>
-          <w:sz w:val="20"/>
-          <w:szCs w:val="20"/>
-        </w:rPr>
-        <w:t xml:space="preserve"> </w:t>
-      </w:r>
-      <w:r>
-        <w:rPr>
-          <w:rFonts w:ascii="Times" w:eastAsia="Times New Roman" w:hAnsi="Times" w:cs="Times New Roman"/>
+          <w:color w:val="FF0000"/>
+          <w:sz w:val="20"/>
+          <w:szCs w:val="20"/>
+        </w:rPr>
+        <w:t xml:space="preserve"> objectives </w:t>
+      </w:r>
+      <w:r>
+        <w:rPr>
+          <w:rFonts w:ascii="Times" w:eastAsia="Times New Roman" w:hAnsi="Times" w:cs="Times New Roman"/>
+          <w:color w:val="FF0000"/>
           <w:sz w:val="20"/>
           <w:szCs w:val="20"/>
         </w:rPr>
@@ -7234,6 +7846,7 @@
       <w:r>
         <w:rPr>
           <w:rFonts w:ascii="Times" w:eastAsia="Times New Roman" w:hAnsi="Times" w:cs="Times New Roman"/>
+          <w:color w:val="FF0000"/>
           <w:sz w:val="20"/>
           <w:szCs w:val="20"/>
         </w:rPr>
@@ -7243,6 +7856,7 @@
       <w:r>
         <w:rPr>
           <w:rFonts w:ascii="Times" w:eastAsia="Times New Roman" w:hAnsi="Times" w:cs="Times New Roman"/>
+          <w:color w:val="FF0000"/>
           <w:sz w:val="20"/>
           <w:szCs w:val="20"/>
         </w:rPr>
@@ -7252,15 +7866,17 @@
       <w:r>
         <w:rPr>
           <w:rFonts w:ascii="Times" w:eastAsia="Times New Roman" w:hAnsi="Times" w:cs="Times New Roman"/>
-          <w:sz w:val="20"/>
-          <w:szCs w:val="20"/>
-        </w:rPr>
-        <w:t xml:space="preserve"> </w:t>
-      </w:r>
-      <w:proofErr w:type="spellStart"/>
-      <w:r>
-        <w:rPr>
-          <w:rFonts w:ascii="Times" w:eastAsia="Times New Roman" w:hAnsi="Times" w:cs="Times New Roman"/>
+          <w:color w:val="FF0000"/>
+          <w:sz w:val="20"/>
+          <w:szCs w:val="20"/>
+        </w:rPr>
+        <w:t xml:space="preserve"> </w:t>
+      </w:r>
+      <w:proofErr w:type="spellStart"/>
+      <w:r>
+        <w:rPr>
+          <w:rFonts w:ascii="Times" w:eastAsia="Times New Roman" w:hAnsi="Times" w:cs="Times New Roman"/>
+          <w:color w:val="FF0000"/>
           <w:sz w:val="20"/>
           <w:szCs w:val="20"/>
         </w:rPr>
@@ -7272,33 +7888,57 @@
       <w:pPr>
         <w:rPr>
           <w:rFonts w:ascii="Times" w:eastAsia="Times New Roman" w:hAnsi="Times" w:cs="Times New Roman"/>
+          <w:color w:val="FF0000"/>
           <w:sz w:val="20"/>
           <w:szCs w:val="20"/>
         </w:rPr>
       </w:pPr>
       <w:r>
-        <w:t xml:space="preserve">Benchmarks/programs : </w:t>
-      </w:r>
-      <w:r>
-        <w:rPr>
-          <w:rFonts w:ascii="Times" w:eastAsia="Times New Roman" w:hAnsi="Times" w:cs="Times New Roman"/>
-          <w:sz w:val="20"/>
-          <w:szCs w:val="20"/>
-        </w:rPr>
-        <w:t xml:space="preserve"> </w:t>
-      </w:r>
-      <w:r>
-        <w:rPr>
-          <w:rFonts w:ascii="Times" w:eastAsia="Times New Roman" w:hAnsi="Times" w:cs="Times New Roman"/>
-          <w:sz w:val="20"/>
-          <w:szCs w:val="20"/>
-        </w:rPr>
-        <w:t xml:space="preserve">w </w:t>
-      </w:r>
-      <w:proofErr w:type="spellStart"/>
-      <w:r>
-        <w:rPr>
-          <w:rFonts w:ascii="Times" w:eastAsia="Times New Roman" w:hAnsi="Times" w:cs="Times New Roman"/>
+        <w:rPr>
+          <w:color w:val="FF0000"/>
+        </w:rPr>
+        <w:t>Benchmarks/programs </w:t>
+      </w:r>
+      <w:proofErr w:type="gramStart"/>
+      <w:r>
+        <w:rPr>
+          <w:color w:val="FF0000"/>
+        </w:rPr>
+        <w:t xml:space="preserve">: </w:t>
+      </w:r>
+      <w:r>
+        <w:rPr>
+          <w:rFonts w:ascii="Times" w:eastAsia="Times New Roman" w:hAnsi="Times" w:cs="Times New Roman"/>
+          <w:color w:val="FF0000"/>
+          <w:sz w:val="20"/>
+          <w:szCs w:val="20"/>
+        </w:rPr>
+        <w:t xml:space="preserve"> </w:t>
+      </w:r>
+      <w:r>
+        <w:rPr>
+          <w:rFonts w:ascii="Times" w:eastAsia="Times New Roman" w:hAnsi="Times" w:cs="Times New Roman"/>
+          <w:color w:val="FF0000"/>
+          <w:sz w:val="20"/>
+          <w:szCs w:val="20"/>
+        </w:rPr>
+        <w:t>w</w:t>
+      </w:r>
+      <w:proofErr w:type="gramEnd"/>
+      <w:r>
+        <w:rPr>
+          <w:rFonts w:ascii="Times" w:eastAsia="Times New Roman" w:hAnsi="Times" w:cs="Times New Roman"/>
+          <w:color w:val="FF0000"/>
+          <w:sz w:val="20"/>
+          <w:szCs w:val="20"/>
+        </w:rPr>
+        <w:t xml:space="preserve"> </w:t>
+      </w:r>
+      <w:proofErr w:type="spellStart"/>
+      <w:r>
+        <w:rPr>
+          <w:rFonts w:ascii="Times" w:eastAsia="Times New Roman" w:hAnsi="Times" w:cs="Times New Roman"/>
+          <w:color w:val="FF0000"/>
           <w:sz w:val="20"/>
           <w:szCs w:val="20"/>
         </w:rPr>
@@ -7308,6 +7948,7 @@
       <w:r>
         <w:rPr>
           <w:rFonts w:ascii="Times" w:eastAsia="Times New Roman" w:hAnsi="Times" w:cs="Times New Roman"/>
+          <w:color w:val="FF0000"/>
           <w:sz w:val="20"/>
           <w:szCs w:val="20"/>
         </w:rPr>
@@ -7317,6 +7958,7 @@
       <w:r>
         <w:rPr>
           <w:rFonts w:ascii="Times" w:eastAsia="Times New Roman" w:hAnsi="Times" w:cs="Times New Roman"/>
+          <w:color w:val="FF0000"/>
           <w:sz w:val="20"/>
           <w:szCs w:val="20"/>
         </w:rPr>
@@ -7326,15 +7968,17 @@
       <w:r>
         <w:rPr>
           <w:rFonts w:ascii="Times" w:eastAsia="Times New Roman" w:hAnsi="Times" w:cs="Times New Roman"/>
-          <w:sz w:val="20"/>
-          <w:szCs w:val="20"/>
-        </w:rPr>
-        <w:t xml:space="preserve"> </w:t>
-      </w:r>
-      <w:proofErr w:type="spellStart"/>
-      <w:r>
-        <w:rPr>
-          <w:rFonts w:ascii="Times" w:eastAsia="Times New Roman" w:hAnsi="Times" w:cs="Times New Roman"/>
+          <w:color w:val="FF0000"/>
+          <w:sz w:val="20"/>
+          <w:szCs w:val="20"/>
+        </w:rPr>
+        <w:t xml:space="preserve"> </w:t>
+      </w:r>
+      <w:proofErr w:type="spellStart"/>
+      <w:r>
+        <w:rPr>
+          <w:rFonts w:ascii="Times" w:eastAsia="Times New Roman" w:hAnsi="Times" w:cs="Times New Roman"/>
+          <w:color w:val="FF0000"/>
           <w:sz w:val="20"/>
           <w:szCs w:val="20"/>
         </w:rPr>
@@ -7344,6 +7988,7 @@
       <w:r>
         <w:rPr>
           <w:rFonts w:ascii="Times" w:eastAsia="Times New Roman" w:hAnsi="Times" w:cs="Times New Roman"/>
+          <w:color w:val="FF0000"/>
           <w:sz w:val="20"/>
           <w:szCs w:val="20"/>
         </w:rPr>
@@ -7353,6 +7998,7 @@
       <w:r>
         <w:rPr>
           <w:rFonts w:ascii="Times" w:eastAsia="Times New Roman" w:hAnsi="Times" w:cs="Times New Roman"/>
+          <w:color w:val="FF0000"/>
           <w:sz w:val="20"/>
           <w:szCs w:val="20"/>
         </w:rPr>
@@ -7362,6 +8008,7 @@
       <w:r>
         <w:rPr>
           <w:rFonts w:ascii="Times" w:eastAsia="Times New Roman" w:hAnsi="Times" w:cs="Times New Roman"/>
+          <w:color w:val="FF0000"/>
           <w:sz w:val="20"/>
           <w:szCs w:val="20"/>
         </w:rPr>
@@ -7371,6 +8018,7 @@
       <w:r>
         <w:rPr>
           <w:rFonts w:ascii="Times" w:eastAsia="Times New Roman" w:hAnsi="Times" w:cs="Times New Roman"/>
+          <w:color w:val="FF0000"/>
           <w:sz w:val="20"/>
           <w:szCs w:val="20"/>
         </w:rPr>
@@ -7380,15 +8028,17 @@
       <w:r>
         <w:rPr>
           <w:rFonts w:ascii="Times" w:eastAsia="Times New Roman" w:hAnsi="Times" w:cs="Times New Roman"/>
-          <w:sz w:val="20"/>
-          <w:szCs w:val="20"/>
-        </w:rPr>
-        <w:t xml:space="preserve"> </w:t>
-      </w:r>
-      <w:proofErr w:type="spellStart"/>
-      <w:r>
-        <w:rPr>
-          <w:rFonts w:ascii="Times" w:eastAsia="Times New Roman" w:hAnsi="Times" w:cs="Times New Roman"/>
+          <w:color w:val="FF0000"/>
+          <w:sz w:val="20"/>
+          <w:szCs w:val="20"/>
+        </w:rPr>
+        <w:t xml:space="preserve"> </w:t>
+      </w:r>
+      <w:proofErr w:type="spellStart"/>
+      <w:r>
+        <w:rPr>
+          <w:rFonts w:ascii="Times" w:eastAsia="Times New Roman" w:hAnsi="Times" w:cs="Times New Roman"/>
+          <w:color w:val="FF0000"/>
           <w:sz w:val="20"/>
           <w:szCs w:val="20"/>
         </w:rPr>
@@ -7398,15 +8048,17 @@
       <w:r>
         <w:rPr>
           <w:rFonts w:ascii="Times" w:eastAsia="Times New Roman" w:hAnsi="Times" w:cs="Times New Roman"/>
-          <w:sz w:val="20"/>
-          <w:szCs w:val="20"/>
-        </w:rPr>
-        <w:t xml:space="preserve"> </w:t>
-      </w:r>
-      <w:proofErr w:type="spellStart"/>
-      <w:r>
-        <w:rPr>
-          <w:rFonts w:ascii="Times" w:eastAsia="Times New Roman" w:hAnsi="Times" w:cs="Times New Roman"/>
+          <w:color w:val="FF0000"/>
+          <w:sz w:val="20"/>
+          <w:szCs w:val="20"/>
+        </w:rPr>
+        <w:t xml:space="preserve"> </w:t>
+      </w:r>
+      <w:proofErr w:type="spellStart"/>
+      <w:r>
+        <w:rPr>
+          <w:rFonts w:ascii="Times" w:eastAsia="Times New Roman" w:hAnsi="Times" w:cs="Times New Roman"/>
+          <w:color w:val="FF0000"/>
           <w:sz w:val="20"/>
           <w:szCs w:val="20"/>
         </w:rPr>
@@ -7416,6 +8068,7 @@
       <w:r>
         <w:rPr>
           <w:rFonts w:ascii="Times" w:eastAsia="Times New Roman" w:hAnsi="Times" w:cs="Times New Roman"/>
+          <w:color w:val="FF0000"/>
           <w:sz w:val="20"/>
           <w:szCs w:val="20"/>
         </w:rPr>
@@ -7425,6 +8078,7 @@
       <w:r>
         <w:rPr>
           <w:rFonts w:ascii="Times" w:eastAsia="Times New Roman" w:hAnsi="Times" w:cs="Times New Roman"/>
+          <w:color w:val="FF0000"/>
           <w:sz w:val="20"/>
           <w:szCs w:val="20"/>
         </w:rPr>
@@ -7434,6 +8088,7 @@
       <w:r>
         <w:rPr>
           <w:rFonts w:ascii="Times" w:eastAsia="Times New Roman" w:hAnsi="Times" w:cs="Times New Roman"/>
+          <w:color w:val="FF0000"/>
           <w:sz w:val="20"/>
           <w:szCs w:val="20"/>
         </w:rPr>
@@ -7443,6 +8098,7 @@
       <w:r>
         <w:rPr>
           <w:rFonts w:ascii="Times" w:eastAsia="Times New Roman" w:hAnsi="Times" w:cs="Times New Roman"/>
+          <w:color w:val="FF0000"/>
           <w:sz w:val="20"/>
           <w:szCs w:val="20"/>
         </w:rPr>
@@ -7454,42 +8110,63 @@
       <w:pPr>
         <w:rPr>
           <w:rFonts w:ascii="Times" w:eastAsia="Times New Roman" w:hAnsi="Times" w:cs="Times New Roman"/>
+          <w:color w:val="FF0000"/>
           <w:sz w:val="20"/>
           <w:szCs w:val="20"/>
         </w:rPr>
       </w:pPr>
       <w:proofErr w:type="spellStart"/>
       <w:r>
+        <w:rPr>
+          <w:color w:val="FF0000"/>
+        </w:rPr>
         <w:t>Optimizations</w:t>
       </w:r>
       <w:proofErr w:type="spellEnd"/>
       <w:r>
-        <w:t> :</w:t>
+        <w:rPr>
+          <w:color w:val="FF0000"/>
+        </w:rPr>
+        <w:t> </w:t>
+      </w:r>
+      <w:proofErr w:type="gramStart"/>
+      <w:r>
+        <w:rPr>
+          <w:color w:val="FF0000"/>
+        </w:rPr>
+        <w:t>:</w:t>
       </w:r>
       <w:r>
         <w:rPr>
           <w:rFonts w:eastAsia="Times New Roman" w:cs="Times New Roman"/>
-        </w:rPr>
-        <w:t xml:space="preserve"> </w:t>
-      </w:r>
-      <w:r>
-        <w:rPr>
-          <w:rFonts w:eastAsia="Times New Roman" w:cs="Times New Roman"/>
-        </w:rPr>
-        <w:t xml:space="preserve"> </w:t>
-      </w:r>
-      <w:r>
-        <w:rPr>
-          <w:rFonts w:ascii="Times" w:eastAsia="Times New Roman" w:hAnsi="Times" w:cs="Times New Roman"/>
-          <w:sz w:val="20"/>
-          <w:szCs w:val="20"/>
-        </w:rPr>
-        <w:t xml:space="preserve">200 options and </w:t>
-      </w:r>
-      <w:proofErr w:type="spellStart"/>
-      <w:r>
-        <w:rPr>
-          <w:rFonts w:ascii="Times" w:eastAsia="Times New Roman" w:hAnsi="Times" w:cs="Times New Roman"/>
+          <w:color w:val="FF0000"/>
+        </w:rPr>
+        <w:t xml:space="preserve">  </w:t>
+      </w:r>
+      <w:r>
+        <w:rPr>
+          <w:rFonts w:ascii="Times" w:eastAsia="Times New Roman" w:hAnsi="Times" w:cs="Times New Roman"/>
+          <w:color w:val="FF0000"/>
+          <w:sz w:val="20"/>
+          <w:szCs w:val="20"/>
+        </w:rPr>
+        <w:t>200</w:t>
+      </w:r>
+      <w:proofErr w:type="gramEnd"/>
+      <w:r>
+        <w:rPr>
+          <w:rFonts w:ascii="Times" w:eastAsia="Times New Roman" w:hAnsi="Times" w:cs="Times New Roman"/>
+          <w:color w:val="FF0000"/>
+          <w:sz w:val="20"/>
+          <w:szCs w:val="20"/>
+        </w:rPr>
+        <w:t xml:space="preserve"> options and </w:t>
+      </w:r>
+      <w:proofErr w:type="spellStart"/>
+      <w:r>
+        <w:rPr>
+          <w:rFonts w:ascii="Times" w:eastAsia="Times New Roman" w:hAnsi="Times" w:cs="Times New Roman"/>
+          <w:color w:val="FF0000"/>
           <w:sz w:val="20"/>
           <w:szCs w:val="20"/>
         </w:rPr>
@@ -7501,22 +8178,33 @@
       <w:pPr>
         <w:rPr>
           <w:rFonts w:ascii="Times" w:eastAsia="Times New Roman" w:hAnsi="Times" w:cs="Times New Roman"/>
+          <w:color w:val="FF0000"/>
           <w:sz w:val="20"/>
           <w:szCs w:val="20"/>
         </w:rPr>
       </w:pPr>
       <w:proofErr w:type="spellStart"/>
       <w:r>
+        <w:rPr>
+          <w:color w:val="FF0000"/>
+        </w:rPr>
         <w:t>Comparison</w:t>
       </w:r>
       <w:proofErr w:type="spellEnd"/>
       <w:r>
+        <w:rPr>
+          <w:color w:val="FF0000"/>
+        </w:rPr>
         <w:t> :</w:t>
       </w:r>
       <w:r>
+        <w:rPr>
+          <w:color w:val="FF0000"/>
+        </w:rPr>
         <w:t xml:space="preserve"> to O2 O3 and Os </w:t>
       </w:r>
     </w:p>
+    <w:bookmarkEnd w:id="0"/>
     <w:p>
       <w:pPr>
         <w:rPr>
@@ -7530,11 +8218,16 @@
         <w:t>Metrics</w:t>
       </w:r>
       <w:proofErr w:type="spellEnd"/>
+      <w:proofErr w:type="gramStart"/>
       <w:r>
         <w:t xml:space="preserve">:  </w:t>
       </w:r>
       <w:r>
-        <w:t xml:space="preserve">multi objective </w:t>
+        <w:t>multi</w:t>
+      </w:r>
+      <w:proofErr w:type="gramEnd"/>
+      <w:r>
+        <w:t xml:space="preserve"> objective </w:t>
       </w:r>
       <w:r>
         <w:rPr>
@@ -7626,7 +8319,14 @@
         <w:rPr>
           <w:b/>
         </w:rPr>
-        <w:t> :</w:t>
+        <w:t> </w:t>
+      </w:r>
+      <w:proofErr w:type="gramStart"/>
+      <w:r>
+        <w:rPr>
+          <w:b/>
+        </w:rPr>
+        <w:t>:</w:t>
       </w:r>
       <w:r>
         <w:rPr>
@@ -7650,7 +8350,16 @@
           <w:sz w:val="20"/>
           <w:szCs w:val="20"/>
         </w:rPr>
-        <w:t xml:space="preserve">Performance </w:t>
+        <w:t>Performance</w:t>
+      </w:r>
+      <w:proofErr w:type="gramEnd"/>
+      <w:r>
+        <w:rPr>
+          <w:rFonts w:ascii="Times" w:eastAsia="Times New Roman" w:hAnsi="Times" w:cs="Times New Roman"/>
+          <w:sz w:val="20"/>
+          <w:szCs w:val="20"/>
+        </w:rPr>
+        <w:t xml:space="preserve"> </w:t>
       </w:r>
       <w:proofErr w:type="spellStart"/>
       <w:r>
@@ -7752,15 +8461,28 @@
         </w:rPr>
       </w:pPr>
       <w:r>
-        <w:t xml:space="preserve">Objective :  </w:t>
-      </w:r>
-      <w:r>
-        <w:rPr>
-          <w:rFonts w:ascii="Times" w:eastAsia="Times New Roman" w:hAnsi="Times" w:cs="Times New Roman"/>
-          <w:sz w:val="20"/>
-          <w:szCs w:val="20"/>
-        </w:rPr>
-        <w:t xml:space="preserve">(a) </w:t>
+        <w:t>Objective </w:t>
+      </w:r>
+      <w:proofErr w:type="gramStart"/>
+      <w:r>
+        <w:t xml:space="preserve">:  </w:t>
+      </w:r>
+      <w:r>
+        <w:rPr>
+          <w:rFonts w:ascii="Times" w:eastAsia="Times New Roman" w:hAnsi="Times" w:cs="Times New Roman"/>
+          <w:sz w:val="20"/>
+          <w:szCs w:val="20"/>
+        </w:rPr>
+        <w:t>(</w:t>
+      </w:r>
+      <w:proofErr w:type="gramEnd"/>
+      <w:r>
+        <w:rPr>
+          <w:rFonts w:ascii="Times" w:eastAsia="Times New Roman" w:hAnsi="Times" w:cs="Times New Roman"/>
+          <w:sz w:val="20"/>
+          <w:szCs w:val="20"/>
+        </w:rPr>
+        <w:t xml:space="preserve">a) </w:t>
       </w:r>
       <w:proofErr w:type="spellStart"/>
       <w:r>
@@ -8375,23 +9097,36 @@
       </w:r>
       <w:proofErr w:type="spellEnd"/>
       <w:r>
-        <w:t xml:space="preserve"> : </w:t>
-      </w:r>
-      <w:r>
-        <w:rPr>
-          <w:rFonts w:ascii="Times" w:eastAsia="Times New Roman" w:hAnsi="Times" w:cs="Times New Roman"/>
-          <w:sz w:val="20"/>
-          <w:szCs w:val="20"/>
-        </w:rPr>
-        <w:t xml:space="preserve"> </w:t>
-      </w:r>
-      <w:r>
-        <w:rPr>
-          <w:rFonts w:ascii="Times" w:eastAsia="Times New Roman" w:hAnsi="Times" w:cs="Times New Roman"/>
-          <w:sz w:val="20"/>
-          <w:szCs w:val="20"/>
-        </w:rPr>
-        <w:t>t long-running (</w:t>
+        <w:t> </w:t>
+      </w:r>
+      <w:proofErr w:type="gramStart"/>
+      <w:r>
+        <w:t xml:space="preserve">: </w:t>
+      </w:r>
+      <w:r>
+        <w:rPr>
+          <w:rFonts w:ascii="Times" w:eastAsia="Times New Roman" w:hAnsi="Times" w:cs="Times New Roman"/>
+          <w:sz w:val="20"/>
+          <w:szCs w:val="20"/>
+        </w:rPr>
+        <w:t xml:space="preserve"> </w:t>
+      </w:r>
+      <w:r>
+        <w:rPr>
+          <w:rFonts w:ascii="Times" w:eastAsia="Times New Roman" w:hAnsi="Times" w:cs="Times New Roman"/>
+          <w:sz w:val="20"/>
+          <w:szCs w:val="20"/>
+        </w:rPr>
+        <w:t>t</w:t>
+      </w:r>
+      <w:proofErr w:type="gramEnd"/>
+      <w:r>
+        <w:rPr>
+          <w:rFonts w:ascii="Times" w:eastAsia="Times New Roman" w:hAnsi="Times" w:cs="Times New Roman"/>
+          <w:sz w:val="20"/>
+          <w:szCs w:val="20"/>
+        </w:rPr>
+        <w:t xml:space="preserve"> long-running (</w:t>
       </w:r>
       <w:proofErr w:type="spellStart"/>
       <w:r>
@@ -8575,23 +9310,36 @@
         </w:rPr>
       </w:pPr>
       <w:r>
-        <w:t xml:space="preserve">Benchmarks/programs : </w:t>
-      </w:r>
-      <w:r>
-        <w:rPr>
-          <w:rFonts w:ascii="Times" w:eastAsia="Times New Roman" w:hAnsi="Times" w:cs="Times New Roman"/>
-          <w:sz w:val="20"/>
-          <w:szCs w:val="20"/>
-        </w:rPr>
-        <w:t xml:space="preserve"> </w:t>
-      </w:r>
-      <w:r>
-        <w:rPr>
-          <w:rFonts w:ascii="Times" w:eastAsia="Times New Roman" w:hAnsi="Times" w:cs="Times New Roman"/>
-          <w:sz w:val="20"/>
-          <w:szCs w:val="20"/>
-        </w:rPr>
-        <w:t>SPECjvm98 benchmarks</w:t>
+        <w:t>Benchmarks/programs </w:t>
+      </w:r>
+      <w:proofErr w:type="gramStart"/>
+      <w:r>
+        <w:t xml:space="preserve">: </w:t>
+      </w:r>
+      <w:r>
+        <w:rPr>
+          <w:rFonts w:ascii="Times" w:eastAsia="Times New Roman" w:hAnsi="Times" w:cs="Times New Roman"/>
+          <w:sz w:val="20"/>
+          <w:szCs w:val="20"/>
+        </w:rPr>
+        <w:t xml:space="preserve"> </w:t>
+      </w:r>
+      <w:r>
+        <w:rPr>
+          <w:rFonts w:ascii="Times" w:eastAsia="Times New Roman" w:hAnsi="Times" w:cs="Times New Roman"/>
+          <w:sz w:val="20"/>
+          <w:szCs w:val="20"/>
+        </w:rPr>
+        <w:t>SPECjvm98</w:t>
+      </w:r>
+      <w:proofErr w:type="gramEnd"/>
+      <w:r>
+        <w:rPr>
+          <w:rFonts w:ascii="Times" w:eastAsia="Times New Roman" w:hAnsi="Times" w:cs="Times New Roman"/>
+          <w:sz w:val="20"/>
+          <w:szCs w:val="20"/>
+        </w:rPr>
+        <w:t xml:space="preserve"> benchmarks</w:t>
       </w:r>
       <w:r>
         <w:rPr>
@@ -8760,6 +9508,7 @@
         <w:t>Metrics</w:t>
       </w:r>
       <w:proofErr w:type="spellEnd"/>
+      <w:proofErr w:type="gramStart"/>
       <w:r>
         <w:t xml:space="preserve">: </w:t>
       </w:r>
@@ -8781,6 +9530,7 @@
         <w:t>ideal</w:t>
       </w:r>
       <w:proofErr w:type="spellEnd"/>
+      <w:proofErr w:type="gramEnd"/>
       <w:r>
         <w:rPr>
           <w:rFonts w:ascii="Times" w:eastAsia="Times New Roman" w:hAnsi="Times" w:cs="Times New Roman"/>
@@ -8831,7 +9581,14 @@
         <w:rPr>
           <w:b/>
         </w:rPr>
-        <w:t> :</w:t>
+        <w:t> </w:t>
+      </w:r>
+      <w:proofErr w:type="gramStart"/>
+      <w:r>
+        <w:rPr>
+          <w:b/>
+        </w:rPr>
+        <w:t>:</w:t>
       </w:r>
       <w:r>
         <w:rPr>
@@ -8860,6 +9617,7 @@
         <w:t>Finding</w:t>
       </w:r>
       <w:proofErr w:type="spellEnd"/>
+      <w:proofErr w:type="gramEnd"/>
       <w:r>
         <w:rPr>
           <w:rFonts w:ascii="Times" w:eastAsia="Times New Roman" w:hAnsi="Times" w:cs="Times New Roman"/>
@@ -9081,7 +9839,16 @@
           <w:sz w:val="20"/>
           <w:szCs w:val="20"/>
         </w:rPr>
-        <w:t xml:space="preserve"> and mac</w:t>
+        <w:t xml:space="preserve"> and </w:t>
+      </w:r>
+      <w:proofErr w:type="gramStart"/>
+      <w:r>
+        <w:rPr>
+          <w:rFonts w:ascii="Times" w:eastAsia="Times New Roman" w:hAnsi="Times" w:cs="Times New Roman"/>
+          <w:sz w:val="20"/>
+          <w:szCs w:val="20"/>
+        </w:rPr>
+        <w:t>mac</w:t>
       </w:r>
       <w:r>
         <w:rPr>
@@ -9092,6 +9859,7 @@
         <w:t>(</w:t>
       </w:r>
       <w:proofErr w:type="spellStart"/>
+      <w:proofErr w:type="gramEnd"/>
       <w:r>
         <w:rPr>
           <w:rFonts w:ascii="Times" w:eastAsia="Times New Roman" w:hAnsi="Times" w:cs="Times New Roman"/>
@@ -9132,7 +9900,11 @@
       </w:r>
       <w:proofErr w:type="spellEnd"/>
       <w:r>
-        <w:t xml:space="preserve"> : </w:t>
+        <w:t> </w:t>
+      </w:r>
+      <w:proofErr w:type="gramStart"/>
+      <w:r>
+        <w:t xml:space="preserve">: </w:t>
       </w:r>
       <w:r>
         <w:rPr>
@@ -9152,6 +9924,7 @@
         <w:t>Greedy</w:t>
       </w:r>
       <w:proofErr w:type="spellEnd"/>
+      <w:proofErr w:type="gramEnd"/>
       <w:r>
         <w:rPr>
           <w:rFonts w:ascii="Times" w:eastAsia="Times New Roman" w:hAnsi="Times" w:cs="Times New Roman"/>
@@ -9298,7 +10071,15 @@
           <w:b/>
           <w:color w:val="FF0000"/>
         </w:rPr>
-        <w:t> :</w:t>
+        <w:t> </w:t>
+      </w:r>
+      <w:proofErr w:type="gramStart"/>
+      <w:r>
+        <w:rPr>
+          <w:b/>
+          <w:color w:val="FF0000"/>
+        </w:rPr>
+        <w:t>:</w:t>
       </w:r>
       <w:r>
         <w:rPr>
@@ -9325,7 +10106,17 @@
           <w:sz w:val="20"/>
           <w:szCs w:val="20"/>
         </w:rPr>
-        <w:t xml:space="preserve">COLE: Compiler </w:t>
+        <w:t>COLE</w:t>
+      </w:r>
+      <w:proofErr w:type="gramEnd"/>
+      <w:r>
+        <w:rPr>
+          <w:rFonts w:ascii="Times" w:eastAsia="Times New Roman" w:hAnsi="Times" w:cs="Times New Roman"/>
+          <w:color w:val="FF0000"/>
+          <w:sz w:val="20"/>
+          <w:szCs w:val="20"/>
+        </w:rPr>
+        <w:t xml:space="preserve">: Compiler </w:t>
       </w:r>
       <w:proofErr w:type="spellStart"/>
       <w:r>
@@ -9381,13 +10172,27 @@
         <w:rPr>
           <w:color w:val="FF0000"/>
         </w:rPr>
-        <w:t xml:space="preserve">Objective :  </w:t>
-      </w:r>
-      <w:r>
-        <w:rPr>
-          <w:color w:val="FF0000"/>
-        </w:rPr>
-        <w:t xml:space="preserve">COLE </w:t>
+        <w:t>Objective </w:t>
+      </w:r>
+      <w:proofErr w:type="gramStart"/>
+      <w:r>
+        <w:rPr>
+          <w:color w:val="FF0000"/>
+        </w:rPr>
+        <w:t xml:space="preserve">:  </w:t>
+      </w:r>
+      <w:r>
+        <w:rPr>
+          <w:color w:val="FF0000"/>
+        </w:rPr>
+        <w:t>COLE</w:t>
+      </w:r>
+      <w:proofErr w:type="gramEnd"/>
+      <w:r>
+        <w:rPr>
+          <w:color w:val="FF0000"/>
+        </w:rPr>
+        <w:t xml:space="preserve"> </w:t>
       </w:r>
       <w:r>
         <w:rPr>
@@ -9572,7 +10377,14 @@
         <w:rPr>
           <w:color w:val="FF0000"/>
         </w:rPr>
-        <w:t>Compiler :</w:t>
+        <w:t>Compiler </w:t>
+      </w:r>
+      <w:proofErr w:type="gramStart"/>
+      <w:r>
+        <w:rPr>
+          <w:color w:val="FF0000"/>
+        </w:rPr>
+        <w:t>:</w:t>
       </w:r>
       <w:r>
         <w:rPr>
@@ -9599,6 +10411,7 @@
         </w:rPr>
         <w:t>GCC</w:t>
       </w:r>
+      <w:proofErr w:type="gramEnd"/>
       <w:r>
         <w:rPr>
           <w:rFonts w:ascii="Times" w:eastAsia="Times New Roman" w:hAnsi="Times" w:cs="Times New Roman"/>
@@ -9760,25 +10573,42 @@
         <w:rPr>
           <w:color w:val="FF0000"/>
         </w:rPr>
-        <w:t xml:space="preserve">Benchmarks/programs : </w:t>
-      </w:r>
-      <w:r>
-        <w:rPr>
-          <w:rFonts w:ascii="Times" w:eastAsia="Times New Roman" w:hAnsi="Times" w:cs="Times New Roman"/>
-          <w:color w:val="FF0000"/>
-          <w:sz w:val="20"/>
-          <w:szCs w:val="20"/>
-        </w:rPr>
-        <w:t xml:space="preserve"> </w:t>
-      </w:r>
-      <w:r>
-        <w:rPr>
-          <w:rFonts w:ascii="Times" w:eastAsia="Times New Roman" w:hAnsi="Times" w:cs="Times New Roman"/>
-          <w:color w:val="FF0000"/>
-          <w:sz w:val="20"/>
-          <w:szCs w:val="20"/>
-        </w:rPr>
-        <w:t>SPEC CPU benchmarks</w:t>
+        <w:t>Benchmarks/programs </w:t>
+      </w:r>
+      <w:proofErr w:type="gramStart"/>
+      <w:r>
+        <w:rPr>
+          <w:color w:val="FF0000"/>
+        </w:rPr>
+        <w:t xml:space="preserve">: </w:t>
+      </w:r>
+      <w:r>
+        <w:rPr>
+          <w:rFonts w:ascii="Times" w:eastAsia="Times New Roman" w:hAnsi="Times" w:cs="Times New Roman"/>
+          <w:color w:val="FF0000"/>
+          <w:sz w:val="20"/>
+          <w:szCs w:val="20"/>
+        </w:rPr>
+        <w:t xml:space="preserve"> </w:t>
+      </w:r>
+      <w:r>
+        <w:rPr>
+          <w:rFonts w:ascii="Times" w:eastAsia="Times New Roman" w:hAnsi="Times" w:cs="Times New Roman"/>
+          <w:color w:val="FF0000"/>
+          <w:sz w:val="20"/>
+          <w:szCs w:val="20"/>
+        </w:rPr>
+        <w:t>SPEC</w:t>
+      </w:r>
+      <w:proofErr w:type="gramEnd"/>
+      <w:r>
+        <w:rPr>
+          <w:rFonts w:ascii="Times" w:eastAsia="Times New Roman" w:hAnsi="Times" w:cs="Times New Roman"/>
+          <w:color w:val="FF0000"/>
+          <w:sz w:val="20"/>
+          <w:szCs w:val="20"/>
+        </w:rPr>
+        <w:t xml:space="preserve"> CPU benchmarks</w:t>
       </w:r>
     </w:p>
     <w:p>
@@ -9802,7 +10632,14 @@
         <w:rPr>
           <w:color w:val="FF0000"/>
         </w:rPr>
-        <w:t> :</w:t>
+        <w:t> </w:t>
+      </w:r>
+      <w:proofErr w:type="gramStart"/>
+      <w:r>
+        <w:rPr>
+          <w:color w:val="FF0000"/>
+        </w:rPr>
+        <w:t>:</w:t>
       </w:r>
       <w:r>
         <w:rPr>
@@ -9816,7 +10653,15 @@
           <w:rFonts w:eastAsia="Times New Roman" w:cs="Times New Roman"/>
           <w:color w:val="FF0000"/>
         </w:rPr>
-        <w:t xml:space="preserve">60 flags </w:t>
+        <w:t>60</w:t>
+      </w:r>
+      <w:proofErr w:type="gramEnd"/>
+      <w:r>
+        <w:rPr>
+          <w:rFonts w:eastAsia="Times New Roman" w:cs="Times New Roman"/>
+          <w:color w:val="FF0000"/>
+        </w:rPr>
+        <w:t xml:space="preserve"> flags </w:t>
       </w:r>
       <w:proofErr w:type="spellStart"/>
       <w:r>
@@ -9940,6 +10785,7 @@
         <w:t>Metrics</w:t>
       </w:r>
       <w:proofErr w:type="spellEnd"/>
+      <w:proofErr w:type="gramStart"/>
       <w:r>
         <w:rPr>
           <w:color w:val="FF0000"/>
@@ -9950,7 +10796,14 @@
         <w:rPr>
           <w:color w:val="FF0000"/>
         </w:rPr>
-        <w:t xml:space="preserve">Multi objective compilation and </w:t>
+        <w:t>Multi</w:t>
+      </w:r>
+      <w:proofErr w:type="gramEnd"/>
+      <w:r>
+        <w:rPr>
+          <w:color w:val="FF0000"/>
+        </w:rPr>
+        <w:t xml:space="preserve"> objective compilation and </w:t>
       </w:r>
       <w:proofErr w:type="spellStart"/>
       <w:r>
@@ -10147,7 +11000,14 @@
         <w:rPr>
           <w:color w:val="FF0000"/>
         </w:rPr>
-        <w:t xml:space="preserve">Objective :  </w:t>
+        <w:t>Objective </w:t>
+      </w:r>
+      <w:proofErr w:type="gramStart"/>
+      <w:r>
+        <w:rPr>
+          <w:color w:val="FF0000"/>
+        </w:rPr>
+        <w:t xml:space="preserve">:  </w:t>
       </w:r>
       <w:proofErr w:type="spellStart"/>
       <w:r>
@@ -10157,6 +11017,7 @@
         <w:t>find</w:t>
       </w:r>
       <w:proofErr w:type="spellEnd"/>
+      <w:proofErr w:type="gramEnd"/>
       <w:r>
         <w:rPr>
           <w:color w:val="FF0000"/>
@@ -10217,7 +11078,14 @@
         <w:rPr>
           <w:color w:val="FF0000"/>
         </w:rPr>
-        <w:t>Compiler :</w:t>
+        <w:t>Compiler </w:t>
+      </w:r>
+      <w:proofErr w:type="gramStart"/>
+      <w:r>
+        <w:rPr>
+          <w:color w:val="FF0000"/>
+        </w:rPr>
+        <w:t>:</w:t>
       </w:r>
       <w:r>
         <w:rPr>
@@ -10240,7 +11108,15 @@
           <w:rFonts w:eastAsia="Times New Roman" w:cs="Times New Roman"/>
           <w:color w:val="FF0000"/>
         </w:rPr>
-        <w:t xml:space="preserve">e Intel ICC compiler v11.1 </w:t>
+        <w:t>e</w:t>
+      </w:r>
+      <w:proofErr w:type="gramEnd"/>
+      <w:r>
+        <w:rPr>
+          <w:rFonts w:eastAsia="Times New Roman" w:cs="Times New Roman"/>
+          <w:color w:val="FF0000"/>
+        </w:rPr>
+        <w:t xml:space="preserve"> Intel ICC compiler v11.1 </w:t>
       </w:r>
       <w:r>
         <w:rPr>
@@ -10516,7 +11392,14 @@
         <w:rPr>
           <w:color w:val="FF0000"/>
         </w:rPr>
-        <w:t xml:space="preserve"> : </w:t>
+        <w:t> </w:t>
+      </w:r>
+      <w:proofErr w:type="gramStart"/>
+      <w:r>
+        <w:rPr>
+          <w:color w:val="FF0000"/>
+        </w:rPr>
+        <w:t xml:space="preserve">: </w:t>
       </w:r>
       <w:r>
         <w:rPr>
@@ -10538,6 +11421,7 @@
         <w:t>Random</w:t>
       </w:r>
       <w:proofErr w:type="spellEnd"/>
+      <w:proofErr w:type="gramEnd"/>
       <w:r>
         <w:rPr>
           <w:rFonts w:ascii="Times" w:eastAsia="Times New Roman" w:hAnsi="Times" w:cs="Times New Roman"/>
@@ -10572,7 +11456,14 @@
         <w:rPr>
           <w:color w:val="FF0000"/>
         </w:rPr>
-        <w:t xml:space="preserve">Benchmarks/programs : </w:t>
+        <w:t>Benchmarks/programs </w:t>
+      </w:r>
+      <w:proofErr w:type="gramStart"/>
+      <w:r>
+        <w:rPr>
+          <w:color w:val="FF0000"/>
+        </w:rPr>
+        <w:t xml:space="preserve">: </w:t>
       </w:r>
       <w:r>
         <w:rPr>
@@ -10594,6 +11485,7 @@
         <w:t>KDataSets</w:t>
       </w:r>
       <w:proofErr w:type="spellEnd"/>
+      <w:proofErr w:type="gramEnd"/>
       <w:r>
         <w:rPr>
           <w:rFonts w:ascii="Times" w:eastAsia="Times New Roman" w:hAnsi="Times" w:cs="Times New Roman"/>
@@ -10683,7 +11575,14 @@
         <w:rPr>
           <w:color w:val="FF0000"/>
         </w:rPr>
-        <w:t> :</w:t>
+        <w:t> </w:t>
+      </w:r>
+      <w:proofErr w:type="gramStart"/>
+      <w:r>
+        <w:rPr>
+          <w:color w:val="FF0000"/>
+        </w:rPr>
+        <w:t>:</w:t>
       </w:r>
       <w:r>
         <w:rPr>
@@ -10699,7 +11598,17 @@
           <w:sz w:val="20"/>
           <w:szCs w:val="20"/>
         </w:rPr>
-        <w:t xml:space="preserve">53 </w:t>
+        <w:t>53</w:t>
+      </w:r>
+      <w:proofErr w:type="gramEnd"/>
+      <w:r>
+        <w:rPr>
+          <w:rFonts w:ascii="Times" w:eastAsia="Times New Roman" w:hAnsi="Times" w:cs="Times New Roman"/>
+          <w:color w:val="FF0000"/>
+          <w:sz w:val="20"/>
+          <w:szCs w:val="20"/>
+        </w:rPr>
+        <w:t xml:space="preserve"> </w:t>
       </w:r>
       <w:proofErr w:type="spellStart"/>
       <w:r>
@@ -10783,6 +11692,7 @@
         <w:t>Metrics</w:t>
       </w:r>
       <w:proofErr w:type="spellEnd"/>
+      <w:proofErr w:type="gramStart"/>
       <w:r>
         <w:rPr>
           <w:color w:val="FF0000"/>
@@ -10797,6 +11707,7 @@
         <w:t>performace</w:t>
       </w:r>
       <w:proofErr w:type="spellEnd"/>
+      <w:proofErr w:type="gramEnd"/>
     </w:p>
     <w:p/>
     <w:p/>
